--- a/readme.docx
+++ b/readme.docx
@@ -1,14 +1,13 @@
 
 <file path=word/document.xml><?xml version="1.0" encoding="utf-8"?>
-<w:document xmlns:o="urn:schemas-microsoft-com:office:office" xmlns:r="http://schemas.openxmlformats.org/officeDocument/2006/relationships" xmlns:v="urn:schemas-microsoft-com:vml" xmlns:w="http://schemas.openxmlformats.org/wordprocessingml/2006/main" xmlns:w10="urn:schemas-microsoft-com:office:word" xmlns:wp="http://schemas.openxmlformats.org/drawingml/2006/wordprocessingDrawing" xmlns:wps="http://schemas.microsoft.com/office/word/2010/wordprocessingShape" xmlns:wpg="http://schemas.microsoft.com/office/word/2010/wordprocessingGroup" xmlns:mc="http://schemas.openxmlformats.org/markup-compatibility/2006" xmlns:wp14="http://schemas.microsoft.com/office/word/2010/wordprocessingDrawing" xmlns:w14="http://schemas.microsoft.com/office/word/2010/wordml" xmlns:w15="http://schemas.microsoft.com/office/word/2012/wordml" mc:Ignorable="w14 wp14 w15">
+<w:document xmlns:wpc="http://schemas.microsoft.com/office/word/2010/wordprocessingCanvas" xmlns:cx="http://schemas.microsoft.com/office/drawing/2014/chartex" xmlns:cx1="http://schemas.microsoft.com/office/drawing/2015/9/8/chartex" xmlns:cx2="http://schemas.microsoft.com/office/drawing/2015/10/21/chartex" xmlns:cx3="http://schemas.microsoft.com/office/drawing/2016/5/9/chartex" xmlns:cx4="http://schemas.microsoft.com/office/drawing/2016/5/10/chartex" xmlns:cx5="http://schemas.microsoft.com/office/drawing/2016/5/11/chartex" xmlns:cx6="http://schemas.microsoft.com/office/drawing/2016/5/12/chartex" xmlns:cx7="http://schemas.microsoft.com/office/drawing/2016/5/13/chartex" xmlns:cx8="http://schemas.microsoft.com/office/drawing/2016/5/14/chartex" xmlns:mc="http://schemas.openxmlformats.org/markup-compatibility/2006" xmlns:aink="http://schemas.microsoft.com/office/drawing/2016/ink" xmlns:am3d="http://schemas.microsoft.com/office/drawing/2017/model3d" xmlns:o="urn:schemas-microsoft-com:office:office" xmlns:oel="http://schemas.microsoft.com/office/2019/extlst" xmlns:r="http://schemas.openxmlformats.org/officeDocument/2006/relationships" xmlns:m="http://schemas.openxmlformats.org/officeDocument/2006/math" xmlns:v="urn:schemas-microsoft-com:vml" xmlns:wp14="http://schemas.microsoft.com/office/word/2010/wordprocessingDrawing" xmlns:wp="http://schemas.openxmlformats.org/drawingml/2006/wordprocessingDrawing" xmlns:w10="urn:schemas-microsoft-com:office:word" xmlns:w="http://schemas.openxmlformats.org/wordprocessingml/2006/main" xmlns:w14="http://schemas.microsoft.com/office/word/2010/wordml" xmlns:w15="http://schemas.microsoft.com/office/word/2012/wordml" xmlns:w16cex="http://schemas.microsoft.com/office/word/2018/wordml/cex" xmlns:w16cid="http://schemas.microsoft.com/office/word/2016/wordml/cid" xmlns:w16="http://schemas.microsoft.com/office/word/2018/wordml" xmlns:w16du="http://schemas.microsoft.com/office/word/2023/wordml/word16du" xmlns:w16sdtdh="http://schemas.microsoft.com/office/word/2020/wordml/sdtdatahash" xmlns:w16se="http://schemas.microsoft.com/office/word/2015/wordml/symex" xmlns:wpg="http://schemas.microsoft.com/office/word/2010/wordprocessingGroup" xmlns:wpi="http://schemas.microsoft.com/office/word/2010/wordprocessingInk" xmlns:wne="http://schemas.microsoft.com/office/word/2006/wordml" xmlns:wps="http://schemas.microsoft.com/office/word/2010/wordprocessingShape" mc:Ignorable="w14 w15 w16se w16cid w16 w16cex w16sdtdh w16du wp14">
   <w:body>
     <w:p>
       <w:pPr>
-        <w:pStyle w:val="Normal"/>
-        <w:spacing w:lineRule="auto" w:line="240" w:before="0" w:after="0"/>
+        <w:spacing w:after="0" w:line="240" w:lineRule="auto"/>
         <w:jc w:val="center"/>
         <w:rPr>
-          <w:rFonts w:cs="Calibri"/>
+          <w:rFonts w:cs="Calibri" w:hint="eastAsia"/>
           <w:b/>
           <w:bCs/>
           <w:sz w:val="28"/>
@@ -38,11 +37,10 @@
     </w:p>
     <w:p>
       <w:pPr>
-        <w:pStyle w:val="Normal"/>
-        <w:spacing w:lineRule="auto" w:line="240" w:before="0" w:after="0"/>
+        <w:spacing w:after="0" w:line="240" w:lineRule="auto"/>
         <w:jc w:val="center"/>
         <w:rPr>
-          <w:rFonts w:cs="Calibri"/>
+          <w:rFonts w:cs="Calibri" w:hint="eastAsia"/>
           <w:b/>
           <w:bCs/>
           <w:sz w:val="20"/>
@@ -72,10 +70,9 @@
     </w:p>
     <w:p>
       <w:pPr>
-        <w:pStyle w:val="Normal"/>
-        <w:spacing w:lineRule="auto" w:line="240" w:before="0" w:after="0"/>
-        <w:rPr>
-          <w:rFonts w:cs="Calibri"/>
+        <w:spacing w:after="0" w:line="240" w:lineRule="auto"/>
+        <w:rPr>
+          <w:rFonts w:cs="Calibri" w:hint="eastAsia"/>
           <w:b/>
           <w:bCs/>
           <w:sz w:val="20"/>
@@ -95,10 +92,9 @@
     </w:p>
     <w:p>
       <w:pPr>
-        <w:pStyle w:val="Normal"/>
-        <w:spacing w:lineRule="auto" w:line="240" w:before="0" w:after="0"/>
-        <w:rPr>
-          <w:rFonts w:cs="Calibri"/>
+        <w:spacing w:after="0" w:line="240" w:lineRule="auto"/>
+        <w:rPr>
+          <w:rFonts w:cs="Calibri" w:hint="eastAsia"/>
           <w:sz w:val="20"/>
           <w:szCs w:val="20"/>
         </w:rPr>
@@ -114,28 +110,19 @@
     </w:p>
     <w:p>
       <w:pPr>
-        <w:pStyle w:val="Normal"/>
-        <w:spacing w:lineRule="auto" w:line="240" w:before="0" w:after="0"/>
-        <w:rPr>
-          <w:rFonts w:cs="Calibri"/>
-          <w:sz w:val="20"/>
-          <w:szCs w:val="20"/>
-        </w:rPr>
-      </w:pPr>
-      <w:r>
-        <w:rPr>
-          <w:rFonts w:cs="Calibri"/>
-          <w:sz w:val="20"/>
-          <w:szCs w:val="20"/>
-        </w:rPr>
-      </w:r>
-    </w:p>
-    <w:p>
-      <w:pPr>
-        <w:pStyle w:val="Normal"/>
-        <w:spacing w:lineRule="auto" w:line="240" w:before="0" w:after="0"/>
-        <w:rPr>
-          <w:rFonts w:cs="Calibri"/>
+        <w:spacing w:after="0" w:line="240" w:lineRule="auto"/>
+        <w:rPr>
+          <w:rFonts w:cs="Calibri" w:hint="eastAsia"/>
+          <w:sz w:val="20"/>
+          <w:szCs w:val="20"/>
+        </w:rPr>
+      </w:pPr>
+    </w:p>
+    <w:p>
+      <w:pPr>
+        <w:spacing w:after="0" w:line="240" w:lineRule="auto"/>
+        <w:rPr>
+          <w:rFonts w:cs="Calibri" w:hint="eastAsia"/>
           <w:b/>
           <w:bCs/>
           <w:sz w:val="20"/>
@@ -155,9 +142,9 @@
     </w:p>
     <w:p>
       <w:pPr>
-        <w:pStyle w:val="Normal"/>
-        <w:spacing w:lineRule="auto" w:line="240" w:before="0" w:after="0"/>
-        <w:rPr>
+        <w:spacing w:after="0" w:line="240" w:lineRule="auto"/>
+        <w:rPr>
+          <w:rFonts w:hint="eastAsia"/>
           <w:sz w:val="20"/>
           <w:szCs w:val="20"/>
         </w:rPr>
@@ -205,24 +192,17 @@
     </w:p>
     <w:p>
       <w:pPr>
-        <w:pStyle w:val="Normal"/>
-        <w:spacing w:lineRule="auto" w:line="240" w:before="0" w:after="0"/>
-        <w:rPr>
-          <w:rFonts w:cs="Calibri"/>
-        </w:rPr>
-      </w:pPr>
-      <w:r>
-        <w:rPr>
-          <w:sz w:val="20"/>
-          <w:szCs w:val="20"/>
-        </w:rPr>
-      </w:r>
-    </w:p>
-    <w:p>
-      <w:pPr>
-        <w:pStyle w:val="Normal"/>
-        <w:spacing w:lineRule="auto" w:line="240" w:before="0" w:after="0"/>
-        <w:rPr>
+        <w:spacing w:after="0" w:line="240" w:lineRule="auto"/>
+        <w:rPr>
+          <w:rFonts w:cs="Calibri" w:hint="eastAsia"/>
+        </w:rPr>
+      </w:pPr>
+    </w:p>
+    <w:p>
+      <w:pPr>
+        <w:spacing w:after="0" w:line="240" w:lineRule="auto"/>
+        <w:rPr>
+          <w:rFonts w:hint="eastAsia"/>
           <w:sz w:val="20"/>
           <w:szCs w:val="20"/>
         </w:rPr>
@@ -244,13 +224,13 @@
     </w:p>
     <w:p>
       <w:pPr>
-        <w:pStyle w:val="Normal"/>
         <w:numPr>
           <w:ilvl w:val="0"/>
           <w:numId w:val="4"/>
         </w:numPr>
-        <w:spacing w:lineRule="auto" w:line="240" w:before="0" w:after="0"/>
-        <w:rPr>
+        <w:spacing w:after="0" w:line="240" w:lineRule="auto"/>
+        <w:rPr>
+          <w:rFonts w:hint="eastAsia"/>
           <w:sz w:val="20"/>
           <w:szCs w:val="20"/>
         </w:rPr>
@@ -293,13 +273,13 @@
     </w:p>
     <w:p>
       <w:pPr>
-        <w:pStyle w:val="Normal"/>
         <w:numPr>
           <w:ilvl w:val="0"/>
           <w:numId w:val="4"/>
         </w:numPr>
-        <w:spacing w:lineRule="auto" w:line="240" w:before="0" w:after="0"/>
-        <w:rPr>
+        <w:spacing w:after="0" w:line="240" w:lineRule="auto"/>
+        <w:rPr>
+          <w:rFonts w:hint="eastAsia"/>
           <w:sz w:val="20"/>
           <w:szCs w:val="20"/>
         </w:rPr>
@@ -323,39 +303,67 @@
           <w:sz w:val="20"/>
           <w:szCs w:val="20"/>
         </w:rPr>
-        <w:t>格式的信件內容 – 模板。</w:t>
-      </w:r>
-    </w:p>
-    <w:p>
-      <w:pPr>
-        <w:pStyle w:val="Normal"/>
+        <w:t>格式的信件內容</w:t>
+      </w:r>
+      <w:r>
+        <w:rPr>
+          <w:sz w:val="20"/>
+          <w:szCs w:val="20"/>
+        </w:rPr>
+        <w:t xml:space="preserve"> – </w:t>
+      </w:r>
+      <w:r>
+        <w:rPr>
+          <w:sz w:val="20"/>
+          <w:szCs w:val="20"/>
+        </w:rPr>
+        <w:t>模板。</w:t>
+      </w:r>
+    </w:p>
+    <w:p>
+      <w:pPr>
         <w:numPr>
           <w:ilvl w:val="0"/>
           <w:numId w:val="4"/>
         </w:numPr>
-        <w:spacing w:lineRule="auto" w:line="240" w:before="0" w:after="0"/>
-        <w:rPr>
-          <w:sz w:val="20"/>
-          <w:szCs w:val="20"/>
-        </w:rPr>
-      </w:pPr>
-      <w:r>
-        <w:rPr>
-          <w:sz w:val="20"/>
-          <w:szCs w:val="20"/>
-        </w:rPr>
-        <w:t>支援動態文字取代功能 – 預留文字。</w:t>
-      </w:r>
-    </w:p>
-    <w:p>
-      <w:pPr>
-        <w:pStyle w:val="Normal"/>
+        <w:spacing w:after="0" w:line="240" w:lineRule="auto"/>
+        <w:rPr>
+          <w:rFonts w:hint="eastAsia"/>
+          <w:sz w:val="20"/>
+          <w:szCs w:val="20"/>
+        </w:rPr>
+      </w:pPr>
+      <w:r>
+        <w:rPr>
+          <w:sz w:val="20"/>
+          <w:szCs w:val="20"/>
+        </w:rPr>
+        <w:t>支援動態文字取代功能</w:t>
+      </w:r>
+      <w:r>
+        <w:rPr>
+          <w:sz w:val="20"/>
+          <w:szCs w:val="20"/>
+        </w:rPr>
+        <w:t xml:space="preserve"> – </w:t>
+      </w:r>
+      <w:r>
+        <w:rPr>
+          <w:sz w:val="20"/>
+          <w:szCs w:val="20"/>
+        </w:rPr>
+        <w:t>預留文字。</w:t>
+      </w:r>
+    </w:p>
+    <w:p>
+      <w:pPr>
         <w:numPr>
           <w:ilvl w:val="0"/>
           <w:numId w:val="4"/>
         </w:numPr>
-        <w:spacing w:lineRule="auto" w:line="240" w:before="0" w:after="0"/>
-        <w:rPr>
+        <w:spacing w:after="0" w:line="240" w:lineRule="auto"/>
+        <w:rPr>
+          <w:rFonts w:hint="eastAsia"/>
           <w:sz w:val="20"/>
           <w:szCs w:val="20"/>
         </w:rPr>
@@ -370,20 +378,21 @@
     </w:p>
     <w:p>
       <w:pPr>
-        <w:pStyle w:val="Normal"/>
-        <w:spacing w:lineRule="auto" w:line="240" w:before="0" w:after="0"/>
-        <w:rPr>
-          <w:sz w:val="20"/>
-          <w:szCs w:val="20"/>
-        </w:rPr>
-      </w:pPr>
-      <w:r>
-        <w:rPr>
+        <w:spacing w:after="0" w:line="240" w:lineRule="auto"/>
+        <w:rPr>
+          <w:rFonts w:hint="eastAsia"/>
+          <w:sz w:val="20"/>
+          <w:szCs w:val="20"/>
+        </w:rPr>
+      </w:pPr>
+      <w:r>
+        <w:rPr>
+          <w:noProof/>
           <w:sz w:val="20"/>
           <w:szCs w:val="20"/>
         </w:rPr>
         <w:drawing>
-          <wp:inline distT="0" distB="0" distL="0" distR="0">
+          <wp:inline distT="0" distB="0" distL="0" distR="0" wp14:anchorId="4D2962E3" wp14:editId="47C37ADA">
             <wp:extent cx="4815840" cy="3924935"/>
             <wp:effectExtent l="0" t="0" r="0" b="0"/>
             <wp:docPr id="1" name="Picture 1" descr="A screenshot of a chat&#10;&#10;Description automatically generated"/>
@@ -400,7 +409,7 @@
                     </pic:cNvPicPr>
                   </pic:nvPicPr>
                   <pic:blipFill>
-                    <a:blip r:embed="rId2"/>
+                    <a:blip r:embed="rId5"/>
                     <a:stretch>
                       <a:fillRect/>
                     </a:stretch>
@@ -424,57 +433,46 @@
     </w:p>
     <w:p>
       <w:pPr>
-        <w:pStyle w:val="Normal"/>
-        <w:spacing w:lineRule="auto" w:line="240" w:before="0" w:after="0"/>
-        <w:rPr>
-          <w:rFonts w:cs="Calibri"/>
-          <w:b/>
-          <w:bCs/>
-          <w:sz w:val="20"/>
-          <w:szCs w:val="20"/>
-        </w:rPr>
-      </w:pPr>
-      <w:r>
-        <w:rPr>
-          <w:rFonts w:cs="Calibri"/>
-          <w:b/>
-          <w:bCs/>
-          <w:sz w:val="20"/>
-          <w:szCs w:val="20"/>
-        </w:rPr>
-      </w:r>
-    </w:p>
-    <w:p>
-      <w:pPr>
-        <w:pStyle w:val="Normal"/>
-        <w:spacing w:lineRule="auto" w:line="240" w:before="0" w:after="0"/>
-        <w:rPr>
-          <w:rFonts w:cs="Calibri"/>
-          <w:b/>
-          <w:bCs/>
-          <w:sz w:val="20"/>
-          <w:szCs w:val="20"/>
-        </w:rPr>
-      </w:pPr>
-      <w:r>
-        <w:rPr>
-          <w:rFonts w:cs="Calibri"/>
-          <w:b/>
-          <w:bCs/>
-          <w:sz w:val="20"/>
-          <w:szCs w:val="20"/>
-        </w:rPr>
-        <w:t xml:space="preserve">呼叫範例 </w:t>
-      </w:r>
-      <w:r>
-        <w:rPr>
-          <w:rFonts w:cs="Calibri"/>
-          <w:b/>
-          <w:bCs/>
-          <w:sz w:val="20"/>
-          <w:szCs w:val="20"/>
-        </w:rPr>
-        <w:t>(</w:t>
+        <w:spacing w:after="0" w:line="240" w:lineRule="auto"/>
+        <w:rPr>
+          <w:rFonts w:cs="Calibri" w:hint="eastAsia"/>
+          <w:b/>
+          <w:bCs/>
+          <w:sz w:val="20"/>
+          <w:szCs w:val="20"/>
+        </w:rPr>
+      </w:pPr>
+    </w:p>
+    <w:p>
+      <w:pPr>
+        <w:spacing w:after="0" w:line="240" w:lineRule="auto"/>
+        <w:rPr>
+          <w:rFonts w:cs="Calibri" w:hint="eastAsia"/>
+          <w:b/>
+          <w:bCs/>
+          <w:sz w:val="20"/>
+          <w:szCs w:val="20"/>
+        </w:rPr>
+      </w:pPr>
+      <w:r>
+        <w:rPr>
+          <w:rFonts w:cs="Calibri"/>
+          <w:b/>
+          <w:bCs/>
+          <w:sz w:val="20"/>
+          <w:szCs w:val="20"/>
+        </w:rPr>
+        <w:t>呼叫範例</w:t>
+      </w:r>
+      <w:r>
+        <w:rPr>
+          <w:rFonts w:cs="Calibri"/>
+          <w:b/>
+          <w:bCs/>
+          <w:sz w:val="20"/>
+          <w:szCs w:val="20"/>
+        </w:rPr>
+        <w:t xml:space="preserve"> (</w:t>
       </w:r>
       <w:r>
         <w:rPr>
@@ -499,25 +497,76 @@
     </w:p>
     <w:p>
       <w:pPr>
-        <w:pStyle w:val="Normal"/>
-        <w:spacing w:lineRule="auto" w:line="240" w:before="0" w:after="0"/>
-        <w:rPr/>
-      </w:pPr>
-      <w:r>
-        <w:rPr>
-          <w:rFonts w:cs="Calibri" w:ascii="Consolas" w:hAnsi="Consolas"/>
+        <w:spacing w:after="0" w:line="240" w:lineRule="auto"/>
+        <w:rPr>
+          <w:rFonts w:hint="eastAsia"/>
+        </w:rPr>
+      </w:pPr>
+      <w:r>
+        <w:rPr>
+          <w:rFonts w:ascii="Consolas" w:hAnsi="Consolas" w:cs="Calibri"/>
           <w:color w:val="000000"/>
           <w:kern w:val="0"/>
           <w:sz w:val="20"/>
           <w:szCs w:val="20"/>
         </w:rPr>
-        <w:t>SmartManMailSender.exe outlook -sender frank@gmail.com -s "My title" -f "C:</w:t>
-      </w:r>
-      <w:hyperlink r:id="rId3">
+        <w:t xml:space="preserve">SmartManMailSender.exe outlook </w:t>
+      </w:r>
+      <w:r>
+        <w:rPr>
+          <w:rFonts w:ascii="Consolas" w:hAnsi="Consolas" w:cs="Calibri" w:hint="eastAsia"/>
+          <w:color w:val="000000"/>
+          <w:kern w:val="0"/>
+          <w:sz w:val="20"/>
+          <w:szCs w:val="20"/>
+        </w:rPr>
+        <w:t xml:space="preserve">-r </w:t>
+      </w:r>
+      <w:r>
+        <w:rPr>
+          <w:rFonts w:ascii="Consolas" w:hAnsi="Consolas" w:cs="Calibri"/>
+          <w:color w:val="000000"/>
+          <w:kern w:val="0"/>
+          <w:sz w:val="20"/>
+          <w:szCs w:val="20"/>
+        </w:rPr>
+        <w:t>frank@</w:t>
+      </w:r>
+      <w:r>
+        <w:rPr>
+          <w:rFonts w:ascii="Consolas" w:hAnsi="Consolas" w:hint="eastAsia"/>
+          <w:color w:val="000000"/>
+          <w:kern w:val="0"/>
+          <w:sz w:val="20"/>
+          <w:szCs w:val="20"/>
+        </w:rPr>
+        <w:t>outlook</w:t>
+      </w:r>
+      <w:r>
+        <w:rPr>
+          <w:rFonts w:ascii="Consolas" w:hAnsi="Consolas" w:cs="Calibri"/>
+          <w:color w:val="000000"/>
+          <w:kern w:val="0"/>
+          <w:sz w:val="20"/>
+          <w:szCs w:val="20"/>
+        </w:rPr>
+        <w:t xml:space="preserve">.com </w:t>
+      </w:r>
+      <w:r>
+        <w:rPr>
+          <w:rFonts w:ascii="Consolas" w:hAnsi="Consolas" w:cs="Calibri"/>
+          <w:color w:val="000000"/>
+          <w:kern w:val="0"/>
+          <w:sz w:val="20"/>
+          <w:szCs w:val="20"/>
+        </w:rPr>
+        <w:t>-s "My title" -f "C:</w:t>
+      </w:r>
+      <w:hyperlink r:id="rId6">
         <w:r>
           <w:rPr>
             <w:rStyle w:val="Hyperlink"/>
-            <w:rFonts w:cs="Calibri" w:ascii="Consolas" w:hAnsi="Consolas"/>
+            <w:rFonts w:ascii="Consolas" w:hAnsi="Consolas" w:cs="Calibri"/>
             <w:color w:val="000000"/>
             <w:kern w:val="0"/>
             <w:sz w:val="20"/>
@@ -528,7 +577,7 @@
       </w:hyperlink>
       <w:r>
         <w:rPr>
-          <w:rFonts w:cs="Calibri" w:ascii="Consolas" w:hAnsi="Consolas"/>
+          <w:rFonts w:ascii="Consolas" w:hAnsi="Consolas" w:cs="Calibri"/>
           <w:color w:val="000000"/>
           <w:kern w:val="0"/>
           <w:sz w:val="20"/>
@@ -539,53 +588,45 @@
     </w:p>
     <w:p>
       <w:pPr>
-        <w:pStyle w:val="Normal"/>
-        <w:spacing w:lineRule="auto" w:line="240" w:before="0" w:after="0"/>
-        <w:rPr>
+        <w:spacing w:after="0" w:line="240" w:lineRule="auto"/>
+        <w:rPr>
+          <w:rFonts w:hint="eastAsia"/>
           <w:kern w:val="0"/>
           <w:sz w:val="20"/>
           <w:szCs w:val="20"/>
         </w:rPr>
       </w:pPr>
-      <w:r>
-        <w:rPr>
-          <w:kern w:val="0"/>
-          <w:sz w:val="20"/>
-          <w:szCs w:val="20"/>
-        </w:rPr>
-      </w:r>
-    </w:p>
-    <w:p>
-      <w:pPr>
-        <w:pStyle w:val="Normal"/>
-        <w:spacing w:lineRule="auto" w:line="240" w:before="0" w:after="0"/>
-        <w:rPr>
-          <w:rFonts w:cs="Calibri"/>
-          <w:b/>
-          <w:bCs/>
-          <w:sz w:val="20"/>
-          <w:szCs w:val="20"/>
-        </w:rPr>
-      </w:pPr>
-      <w:r>
-        <w:rPr>
-          <w:rFonts w:cs="Calibri"/>
-          <w:b/>
-          <w:bCs/>
-          <w:sz w:val="20"/>
-          <w:szCs w:val="20"/>
-        </w:rPr>
-        <w:t xml:space="preserve">參數說明 </w:t>
-      </w:r>
-      <w:r>
-        <w:rPr>
-          <w:rFonts w:cs="Calibri"/>
-          <w:b/>
-          <w:bCs/>
-          <w:sz w:val="20"/>
-          <w:szCs w:val="20"/>
-        </w:rPr>
-        <w:t>(</w:t>
+    </w:p>
+    <w:p>
+      <w:pPr>
+        <w:spacing w:after="0" w:line="240" w:lineRule="auto"/>
+        <w:rPr>
+          <w:rFonts w:cs="Calibri" w:hint="eastAsia"/>
+          <w:b/>
+          <w:bCs/>
+          <w:sz w:val="20"/>
+          <w:szCs w:val="20"/>
+        </w:rPr>
+      </w:pPr>
+      <w:r>
+        <w:rPr>
+          <w:rFonts w:cs="Calibri"/>
+          <w:b/>
+          <w:bCs/>
+          <w:sz w:val="20"/>
+          <w:szCs w:val="20"/>
+        </w:rPr>
+        <w:t>參數說明</w:t>
+      </w:r>
+      <w:r>
+        <w:rPr>
+          <w:rFonts w:cs="Calibri"/>
+          <w:b/>
+          <w:bCs/>
+          <w:sz w:val="20"/>
+          <w:szCs w:val="20"/>
+        </w:rPr>
+        <w:t xml:space="preserve"> (</w:t>
       </w:r>
       <w:r>
         <w:rPr>
@@ -611,61 +652,46 @@
     <w:tbl>
       <w:tblPr>
         <w:tblW w:w="9315" w:type="dxa"/>
-        <w:jc w:val="left"/>
         <w:tblInd w:w="-153" w:type="dxa"/>
         <w:tblLayout w:type="fixed"/>
-        <w:tblCellMar>
-          <w:top w:w="0" w:type="dxa"/>
-          <w:left w:w="108" w:type="dxa"/>
-          <w:bottom w:w="0" w:type="dxa"/>
-          <w:right w:w="108" w:type="dxa"/>
-        </w:tblCellMar>
+        <w:tblLook w:val="04A0" w:firstRow="1" w:lastRow="0" w:firstColumn="1" w:lastColumn="0" w:noHBand="0" w:noVBand="1"/>
       </w:tblPr>
       <w:tblGrid>
         <w:gridCol w:w="9315"/>
       </w:tblGrid>
       <w:tr>
-        <w:trPr/>
         <w:tc>
           <w:tcPr>
             <w:tcW w:w="9315" w:type="dxa"/>
             <w:tcBorders>
               <w:left w:val="single" w:sz="36" w:space="0" w:color="FFC000"/>
             </w:tcBorders>
-            <w:shd w:fill="FFF2CC" w:val="clear"/>
+            <w:shd w:val="clear" w:color="auto" w:fill="FFF2CC"/>
           </w:tcPr>
           <w:p>
             <w:pPr>
-              <w:pStyle w:val="Normal"/>
-              <w:spacing w:lineRule="auto" w:line="240" w:before="0" w:after="0"/>
-              <w:jc w:val="left"/>
+              <w:spacing w:after="0" w:line="240" w:lineRule="auto"/>
+              <w:rPr>
+                <w:rFonts w:ascii="Consolas" w:hAnsi="Consolas" w:hint="eastAsia"/>
+                <w:color w:val="000000"/>
+                <w:kern w:val="0"/>
+                <w:sz w:val="20"/>
+                <w:szCs w:val="20"/>
+              </w:rPr>
+            </w:pPr>
+            <w:r>
               <w:rPr>
                 <w:rFonts w:ascii="Consolas" w:hAnsi="Consolas"/>
-                <w:b w:val="false"/>
-                <w:bCs w:val="false"/>
-                <w:color w:val="000000"/>
-                <w:kern w:val="0"/>
-                <w:sz w:val="20"/>
-                <w:szCs w:val="20"/>
-              </w:rPr>
-            </w:pPr>
+                <w:color w:val="000000"/>
+                <w:kern w:val="0"/>
+                <w:sz w:val="20"/>
+                <w:szCs w:val="20"/>
+              </w:rPr>
+              <w:t xml:space="preserve">SmartManMailSender.exe → </w:t>
+            </w:r>
             <w:r>
               <w:rPr>
                 <w:rFonts w:ascii="Consolas" w:hAnsi="Consolas"/>
-                <w:b w:val="false"/>
-                <w:bCs w:val="false"/>
-                <w:color w:val="000000"/>
-                <w:kern w:val="0"/>
-                <w:sz w:val="20"/>
-                <w:szCs w:val="20"/>
-              </w:rPr>
-              <w:t xml:space="preserve">SmartManMailSender.exe → </w:t>
-            </w:r>
-            <w:r>
-              <w:rPr>
-                <w:rFonts w:ascii="Consolas" w:hAnsi="Consolas"/>
-                <w:b w:val="false"/>
-                <w:bCs w:val="false"/>
                 <w:color w:val="000000"/>
                 <w:kern w:val="0"/>
                 <w:sz w:val="20"/>
@@ -676,72 +702,58 @@
           </w:p>
           <w:p>
             <w:pPr>
-              <w:pStyle w:val="Normal"/>
-              <w:spacing w:lineRule="auto" w:line="240" w:before="0" w:after="0"/>
-              <w:jc w:val="left"/>
+              <w:spacing w:after="0" w:line="240" w:lineRule="auto"/>
+              <w:rPr>
+                <w:rFonts w:ascii="Consolas" w:hAnsi="Consolas" w:hint="eastAsia"/>
+                <w:color w:val="000000"/>
+                <w:kern w:val="0"/>
+                <w:sz w:val="20"/>
+                <w:szCs w:val="20"/>
+              </w:rPr>
+            </w:pPr>
+            <w:r>
               <w:rPr>
                 <w:rFonts w:ascii="Consolas" w:hAnsi="Consolas"/>
-                <w:b w:val="false"/>
-                <w:bCs w:val="false"/>
-                <w:color w:val="000000"/>
-                <w:kern w:val="0"/>
-                <w:sz w:val="20"/>
-                <w:szCs w:val="20"/>
-              </w:rPr>
-            </w:pPr>
+                <w:color w:val="000000"/>
+                <w:kern w:val="0"/>
+                <w:sz w:val="20"/>
+                <w:szCs w:val="20"/>
+              </w:rPr>
+              <w:t xml:space="preserve">outlook → </w:t>
+            </w:r>
             <w:r>
               <w:rPr>
                 <w:rFonts w:ascii="Consolas" w:hAnsi="Consolas"/>
-                <w:b w:val="false"/>
-                <w:bCs w:val="false"/>
-                <w:color w:val="000000"/>
-                <w:kern w:val="0"/>
-                <w:sz w:val="20"/>
-                <w:szCs w:val="20"/>
-              </w:rPr>
-              <w:t xml:space="preserve">outlook → </w:t>
+                <w:color w:val="000000"/>
+                <w:kern w:val="0"/>
+                <w:sz w:val="20"/>
+                <w:szCs w:val="20"/>
+              </w:rPr>
+              <w:t>寄送方式</w:t>
             </w:r>
             <w:r>
               <w:rPr>
                 <w:rFonts w:ascii="Consolas" w:hAnsi="Consolas"/>
-                <w:b w:val="false"/>
-                <w:bCs w:val="false"/>
-                <w:color w:val="000000"/>
-                <w:kern w:val="0"/>
-                <w:sz w:val="20"/>
-                <w:szCs w:val="20"/>
-              </w:rPr>
-              <w:t xml:space="preserve">寄送方式 </w:t>
+                <w:color w:val="000000"/>
+                <w:kern w:val="0"/>
+                <w:sz w:val="20"/>
+                <w:szCs w:val="20"/>
+              </w:rPr>
+              <w:t xml:space="preserve"> (</w:t>
             </w:r>
             <w:r>
               <w:rPr>
                 <w:rFonts w:ascii="Consolas" w:hAnsi="Consolas"/>
-                <w:b w:val="false"/>
-                <w:bCs w:val="false"/>
-                <w:color w:val="000000"/>
-                <w:kern w:val="0"/>
-                <w:sz w:val="20"/>
-                <w:szCs w:val="20"/>
-              </w:rPr>
-              <w:t>(</w:t>
+                <w:color w:val="000000"/>
+                <w:kern w:val="0"/>
+                <w:sz w:val="20"/>
+                <w:szCs w:val="20"/>
+              </w:rPr>
+              <w:t>固定為</w:t>
             </w:r>
             <w:r>
               <w:rPr>
                 <w:rFonts w:ascii="Consolas" w:hAnsi="Consolas"/>
-                <w:b w:val="false"/>
-                <w:bCs w:val="false"/>
-                <w:color w:val="000000"/>
-                <w:kern w:val="0"/>
-                <w:sz w:val="20"/>
-                <w:szCs w:val="20"/>
-              </w:rPr>
-              <w:t>固定為</w:t>
-            </w:r>
-            <w:r>
-              <w:rPr>
-                <w:rFonts w:ascii="Consolas" w:hAnsi="Consolas"/>
-                <w:b w:val="false"/>
-                <w:bCs w:val="false"/>
                 <w:color w:val="000000"/>
                 <w:kern w:val="0"/>
                 <w:sz w:val="20"/>
@@ -752,112 +764,122 @@
           </w:p>
           <w:p>
             <w:pPr>
-              <w:pStyle w:val="Normal"/>
-              <w:spacing w:lineRule="auto" w:line="240" w:before="0" w:after="0"/>
-              <w:jc w:val="left"/>
+              <w:spacing w:after="0" w:line="240" w:lineRule="auto"/>
+              <w:rPr>
+                <w:rFonts w:ascii="Consolas" w:hAnsi="Consolas" w:hint="eastAsia"/>
+                <w:color w:val="000000"/>
+                <w:kern w:val="0"/>
+                <w:sz w:val="20"/>
+                <w:szCs w:val="20"/>
+              </w:rPr>
+            </w:pPr>
+            <w:r>
+              <w:rPr>
+                <w:rFonts w:ascii="Consolas" w:hAnsi="Consolas" w:hint="eastAsia"/>
+                <w:color w:val="000000"/>
+                <w:kern w:val="0"/>
+                <w:sz w:val="20"/>
+                <w:szCs w:val="20"/>
+              </w:rPr>
+              <w:t xml:space="preserve">-r </w:t>
+            </w:r>
+            <w:hyperlink r:id="rId7" w:history="1">
+              <w:r>
+                <w:rPr>
+                  <w:rStyle w:val="Hyperlink"/>
+                  <w:rFonts w:ascii="Consolas" w:hAnsi="Consolas" w:hint="eastAsia"/>
+                  <w:kern w:val="0"/>
+                  <w:sz w:val="20"/>
+                  <w:szCs w:val="20"/>
+                </w:rPr>
+                <w:t>frank@outlook.com</w:t>
+              </w:r>
+            </w:hyperlink>
+            <w:r>
+              <w:rPr>
+                <w:rFonts w:ascii="Consolas" w:hAnsi="Consolas" w:hint="eastAsia"/>
+                <w:color w:val="000000"/>
+                <w:kern w:val="0"/>
+                <w:sz w:val="20"/>
+                <w:szCs w:val="20"/>
+              </w:rPr>
+              <w:t xml:space="preserve"> </w:t>
+            </w:r>
+            <w:r>
               <w:rPr>
                 <w:rFonts w:ascii="Consolas" w:hAnsi="Consolas"/>
-                <w:b w:val="false"/>
-                <w:bCs w:val="false"/>
-                <w:color w:val="000000"/>
-                <w:kern w:val="0"/>
-                <w:sz w:val="20"/>
-                <w:szCs w:val="20"/>
-              </w:rPr>
-            </w:pPr>
-            <w:r>
-              <w:rPr>
-                <w:rFonts w:ascii="Consolas" w:hAnsi="Consolas"/>
-                <w:b w:val="false"/>
-                <w:bCs w:val="false"/>
-                <w:color w:val="000000"/>
-                <w:kern w:val="0"/>
-                <w:sz w:val="20"/>
-                <w:szCs w:val="20"/>
-              </w:rPr>
-              <w:t xml:space="preserve">-sender frank@gmail.com → </w:t>
-            </w:r>
-            <w:r>
-              <w:rPr>
-                <w:rFonts w:ascii="Consolas" w:hAnsi="Consolas"/>
-                <w:b w:val="false"/>
-                <w:bCs w:val="false"/>
-                <w:color w:val="000000"/>
-                <w:kern w:val="0"/>
-                <w:sz w:val="20"/>
-                <w:szCs w:val="20"/>
-              </w:rPr>
-              <w:t>寄件人員</w:t>
+                <w:color w:val="000000"/>
+                <w:kern w:val="0"/>
+                <w:sz w:val="20"/>
+                <w:szCs w:val="20"/>
+              </w:rPr>
+              <w:t xml:space="preserve">→ </w:t>
+            </w:r>
+            <w:r>
+              <w:rPr>
+                <w:rFonts w:ascii="Consolas" w:hAnsi="Consolas" w:hint="eastAsia"/>
+                <w:color w:val="000000"/>
+                <w:kern w:val="0"/>
+                <w:sz w:val="20"/>
+                <w:szCs w:val="20"/>
+              </w:rPr>
+              <w:t>收件人員</w:t>
             </w:r>
           </w:p>
           <w:p>
             <w:pPr>
-              <w:pStyle w:val="Normal"/>
-              <w:spacing w:lineRule="auto" w:line="240" w:before="0" w:after="0"/>
-              <w:jc w:val="left"/>
+              <w:spacing w:after="0" w:line="240" w:lineRule="auto"/>
+              <w:rPr>
+                <w:rFonts w:ascii="Consolas" w:hAnsi="Consolas" w:hint="eastAsia"/>
+                <w:color w:val="000000"/>
+                <w:kern w:val="0"/>
+                <w:sz w:val="20"/>
+                <w:szCs w:val="20"/>
+              </w:rPr>
+            </w:pPr>
+            <w:r>
               <w:rPr>
                 <w:rFonts w:ascii="Consolas" w:hAnsi="Consolas"/>
-                <w:b w:val="false"/>
-                <w:bCs w:val="false"/>
-                <w:color w:val="000000"/>
-                <w:kern w:val="0"/>
-                <w:sz w:val="20"/>
-                <w:szCs w:val="20"/>
-              </w:rPr>
-            </w:pPr>
+                <w:color w:val="000000"/>
+                <w:kern w:val="0"/>
+                <w:sz w:val="20"/>
+                <w:szCs w:val="20"/>
+              </w:rPr>
+              <w:t xml:space="preserve">-s "My title" → </w:t>
+            </w:r>
             <w:r>
               <w:rPr>
                 <w:rFonts w:ascii="Consolas" w:hAnsi="Consolas"/>
-                <w:b w:val="false"/>
-                <w:bCs w:val="false"/>
-                <w:color w:val="000000"/>
-                <w:kern w:val="0"/>
-                <w:sz w:val="20"/>
-                <w:szCs w:val="20"/>
-              </w:rPr>
-              <w:t xml:space="preserve">-s "My title" → </w:t>
+                <w:color w:val="000000"/>
+                <w:kern w:val="0"/>
+                <w:sz w:val="20"/>
+                <w:szCs w:val="20"/>
+              </w:rPr>
+              <w:t>信件標題</w:t>
             </w:r>
             <w:r>
               <w:rPr>
                 <w:rFonts w:ascii="Consolas" w:hAnsi="Consolas"/>
-                <w:b w:val="false"/>
-                <w:bCs w:val="false"/>
-                <w:color w:val="000000"/>
-                <w:kern w:val="0"/>
-                <w:sz w:val="20"/>
-                <w:szCs w:val="20"/>
-              </w:rPr>
-              <w:t xml:space="preserve">信件標題 </w:t>
+                <w:color w:val="000000"/>
+                <w:kern w:val="0"/>
+                <w:sz w:val="20"/>
+                <w:szCs w:val="20"/>
+              </w:rPr>
+              <w:t xml:space="preserve"> (</w:t>
             </w:r>
             <w:r>
               <w:rPr>
                 <w:rFonts w:ascii="Consolas" w:hAnsi="Consolas"/>
-                <w:b w:val="false"/>
-                <w:bCs w:val="false"/>
-                <w:color w:val="000000"/>
-                <w:kern w:val="0"/>
-                <w:sz w:val="20"/>
-                <w:szCs w:val="20"/>
-              </w:rPr>
-              <w:t>(</w:t>
+                <w:color w:val="000000"/>
+                <w:kern w:val="0"/>
+                <w:sz w:val="20"/>
+                <w:szCs w:val="20"/>
+              </w:rPr>
+              <w:t>若包含空白需使用雙引號包起來</w:t>
             </w:r>
             <w:r>
               <w:rPr>
                 <w:rFonts w:ascii="Consolas" w:hAnsi="Consolas"/>
-                <w:b w:val="false"/>
-                <w:bCs w:val="false"/>
-                <w:color w:val="000000"/>
-                <w:kern w:val="0"/>
-                <w:sz w:val="20"/>
-                <w:szCs w:val="20"/>
-              </w:rPr>
-              <w:t>若包含空白需使用雙引號包起來</w:t>
-            </w:r>
-            <w:r>
-              <w:rPr>
-                <w:rFonts w:ascii="Consolas" w:hAnsi="Consolas"/>
-                <w:b w:val="false"/>
-                <w:bCs w:val="false"/>
                 <w:color w:val="000000"/>
                 <w:kern w:val="0"/>
                 <w:sz w:val="20"/>
@@ -868,16 +890,14 @@
           </w:p>
           <w:p>
             <w:pPr>
-              <w:pStyle w:val="Normal"/>
-              <w:spacing w:lineRule="auto" w:line="240" w:before="0" w:after="0"/>
-              <w:jc w:val="left"/>
-              <w:rPr/>
+              <w:spacing w:after="0" w:line="240" w:lineRule="auto"/>
+              <w:rPr>
+                <w:rFonts w:hint="eastAsia"/>
+              </w:rPr>
             </w:pPr>
             <w:r>
               <w:rPr>
                 <w:rFonts w:ascii="Consolas" w:hAnsi="Consolas"/>
-                <w:b w:val="false"/>
-                <w:bCs w:val="false"/>
                 <w:color w:val="000000"/>
                 <w:kern w:val="0"/>
                 <w:sz w:val="20"/>
@@ -885,13 +905,11 @@
               </w:rPr>
               <w:t>-f "C:</w:t>
             </w:r>
-            <w:hyperlink r:id="rId4">
+            <w:hyperlink r:id="rId8">
               <w:r>
                 <w:rPr>
                   <w:rStyle w:val="Hyperlink"/>
                   <w:rFonts w:ascii="Consolas" w:hAnsi="Consolas"/>
-                  <w:b w:val="false"/>
-                  <w:bCs w:val="false"/>
                   <w:color w:val="000000"/>
                   <w:kern w:val="0"/>
                   <w:sz w:val="20"/>
@@ -903,8 +921,6 @@
             <w:r>
               <w:rPr>
                 <w:rFonts w:ascii="Consolas" w:hAnsi="Consolas"/>
-                <w:b w:val="false"/>
-                <w:bCs w:val="false"/>
                 <w:color w:val="000000"/>
                 <w:kern w:val="0"/>
                 <w:sz w:val="20"/>
@@ -915,8 +931,6 @@
             <w:r>
               <w:rPr>
                 <w:rFonts w:ascii="Consolas" w:hAnsi="Consolas"/>
-                <w:b w:val="false"/>
-                <w:bCs w:val="false"/>
                 <w:color w:val="000000"/>
                 <w:kern w:val="0"/>
                 <w:sz w:val="20"/>
@@ -927,36 +941,29 @@
           </w:p>
           <w:p>
             <w:pPr>
-              <w:pStyle w:val="Normal"/>
-              <w:spacing w:lineRule="auto" w:line="240" w:before="0" w:after="0"/>
-              <w:jc w:val="left"/>
+              <w:spacing w:after="0" w:line="240" w:lineRule="auto"/>
+              <w:rPr>
+                <w:rFonts w:ascii="Consolas" w:hAnsi="Consolas" w:hint="eastAsia"/>
+                <w:color w:val="000000"/>
+                <w:kern w:val="0"/>
+                <w:sz w:val="20"/>
+                <w:szCs w:val="20"/>
+              </w:rPr>
+            </w:pPr>
+            <w:r>
               <w:rPr>
                 <w:rFonts w:ascii="Consolas" w:hAnsi="Consolas"/>
-                <w:b w:val="false"/>
-                <w:bCs w:val="false"/>
-                <w:color w:val="000000"/>
-                <w:kern w:val="0"/>
-                <w:sz w:val="20"/>
-                <w:szCs w:val="20"/>
-              </w:rPr>
-            </w:pPr>
+                <w:color w:val="000000"/>
+                <w:kern w:val="0"/>
+                <w:sz w:val="20"/>
+                <w:szCs w:val="20"/>
+              </w:rPr>
+              <w:lastRenderedPageBreak/>
+              <w:t xml:space="preserve">-t "template.txt" → </w:t>
+            </w:r>
             <w:r>
               <w:rPr>
                 <w:rFonts w:ascii="Consolas" w:hAnsi="Consolas"/>
-                <w:b w:val="false"/>
-                <w:bCs w:val="false"/>
-                <w:color w:val="000000"/>
-                <w:kern w:val="0"/>
-                <w:sz w:val="20"/>
-                <w:szCs w:val="20"/>
-              </w:rPr>
-              <w:t xml:space="preserve">-t "template.txt" → </w:t>
-            </w:r>
-            <w:r>
-              <w:rPr>
-                <w:rFonts w:ascii="Consolas" w:hAnsi="Consolas"/>
-                <w:b w:val="false"/>
-                <w:bCs w:val="false"/>
                 <w:color w:val="000000"/>
                 <w:kern w:val="0"/>
                 <w:sz w:val="20"/>
@@ -967,10 +974,9 @@
           </w:p>
           <w:p>
             <w:pPr>
-              <w:pStyle w:val="Normal"/>
-              <w:spacing w:lineRule="auto" w:line="240" w:before="0" w:after="0"/>
-              <w:jc w:val="left"/>
-              <w:rPr>
+              <w:spacing w:after="0" w:line="240" w:lineRule="auto"/>
+              <w:rPr>
+                <w:rFonts w:hint="eastAsia"/>
                 <w:sz w:val="20"/>
                 <w:szCs w:val="20"/>
               </w:rPr>
@@ -979,9 +985,7 @@
             <w:bookmarkEnd w:id="0"/>
             <w:r>
               <w:rPr>
-                <w:rFonts w:cs="Calibri" w:ascii="Consolas" w:hAnsi="Consolas"/>
-                <w:b w:val="false"/>
-                <w:bCs w:val="false"/>
+                <w:rFonts w:ascii="Consolas" w:hAnsi="Consolas" w:cs="Calibri"/>
                 <w:color w:val="000000"/>
                 <w:kern w:val="0"/>
                 <w:sz w:val="20"/>
@@ -992,8 +996,6 @@
             <w:r>
               <w:rPr>
                 <w:rFonts w:ascii="Consolas" w:hAnsi="Consolas" w:cs="Calibri"/>
-                <w:b w:val="false"/>
-                <w:bCs w:val="false"/>
                 <w:color w:val="000000"/>
                 <w:kern w:val="0"/>
                 <w:sz w:val="20"/>
@@ -1007,129 +1009,66 @@
     </w:tbl>
     <w:p>
       <w:pPr>
-        <w:pStyle w:val="Normal"/>
-        <w:spacing w:lineRule="auto" w:line="240" w:before="0" w:after="0"/>
-        <w:rPr>
-          <w:rFonts w:cs="Calibri"/>
-          <w:sz w:val="20"/>
-          <w:szCs w:val="20"/>
-        </w:rPr>
-      </w:pPr>
-      <w:r>
-        <w:rPr>
-          <w:rFonts w:cs="Calibri"/>
-          <w:sz w:val="20"/>
-          <w:szCs w:val="20"/>
-        </w:rPr>
-      </w:r>
-    </w:p>
-    <w:p>
-      <w:pPr>
-        <w:pStyle w:val="Normal"/>
-        <w:spacing w:lineRule="auto" w:line="240" w:before="0" w:after="0"/>
-        <w:rPr>
-          <w:rFonts w:cs="Calibri"/>
-          <w:sz w:val="20"/>
-          <w:szCs w:val="20"/>
-        </w:rPr>
-      </w:pPr>
-      <w:r>
-        <w:rPr>
-          <w:rFonts w:cs="Calibri"/>
-          <w:sz w:val="20"/>
-          <w:szCs w:val="20"/>
-        </w:rPr>
-      </w:r>
-    </w:p>
-    <w:p>
-      <w:pPr>
-        <w:pStyle w:val="Normal"/>
-        <w:spacing w:lineRule="auto" w:line="240" w:before="0" w:after="0"/>
-        <w:rPr>
-          <w:rFonts w:cs="Calibri"/>
-          <w:sz w:val="20"/>
-          <w:szCs w:val="20"/>
-        </w:rPr>
-      </w:pPr>
-      <w:r>
-        <w:rPr>
-          <w:rFonts w:cs="Calibri"/>
-          <w:sz w:val="20"/>
-          <w:szCs w:val="20"/>
-        </w:rPr>
-      </w:r>
-    </w:p>
-    <w:p>
-      <w:pPr>
-        <w:pStyle w:val="Normal"/>
-        <w:spacing w:lineRule="auto" w:line="240" w:before="0" w:after="0"/>
-        <w:rPr>
-          <w:rFonts w:cs="Calibri"/>
-          <w:sz w:val="20"/>
-          <w:szCs w:val="20"/>
-        </w:rPr>
-      </w:pPr>
-      <w:r>
-        <w:rPr>
-          <w:rFonts w:cs="Calibri"/>
-          <w:sz w:val="20"/>
-          <w:szCs w:val="20"/>
-        </w:rPr>
-      </w:r>
-    </w:p>
-    <w:p>
-      <w:pPr>
-        <w:pStyle w:val="Normal"/>
-        <w:spacing w:lineRule="auto" w:line="240" w:before="0" w:after="0"/>
-        <w:rPr>
-          <w:rFonts w:cs="Calibri"/>
-          <w:b/>
-          <w:bCs/>
-          <w:sz w:val="20"/>
-          <w:szCs w:val="20"/>
-        </w:rPr>
-      </w:pPr>
-      <w:r>
-        <w:rPr>
-          <w:rFonts w:cs="Calibri"/>
-          <w:b/>
-          <w:bCs/>
-          <w:sz w:val="20"/>
-          <w:szCs w:val="20"/>
-        </w:rPr>
-      </w:r>
-    </w:p>
-    <w:p>
-      <w:pPr>
-        <w:pStyle w:val="Normal"/>
-        <w:spacing w:lineRule="auto" w:line="240" w:before="0" w:after="0"/>
-        <w:rPr>
-          <w:rFonts w:cs="Calibri"/>
-          <w:b/>
-          <w:bCs/>
-          <w:sz w:val="20"/>
-          <w:szCs w:val="20"/>
-        </w:rPr>
-      </w:pPr>
-      <w:r>
-        <w:rPr>
-          <w:rFonts w:cs="Calibri"/>
-          <w:b/>
-          <w:bCs/>
-          <w:sz w:val="20"/>
-          <w:szCs w:val="20"/>
-        </w:rPr>
-        <w:t xml:space="preserve">呼叫範例 </w:t>
-      </w:r>
-      <w:r>
-        <w:rPr>
-          <w:rFonts w:cs="Calibri"/>
-          <w:b/>
-          <w:bCs/>
-          <w:sz w:val="20"/>
-          <w:szCs w:val="20"/>
-        </w:rPr>
-        <w:t>(</w:t>
+        <w:spacing w:after="0" w:line="240" w:lineRule="auto"/>
+        <w:rPr>
+          <w:rFonts w:cs="Calibri" w:hint="eastAsia"/>
+          <w:sz w:val="20"/>
+          <w:szCs w:val="20"/>
+        </w:rPr>
+      </w:pPr>
+    </w:p>
+    <w:p>
+      <w:pPr>
+        <w:spacing w:after="0" w:line="240" w:lineRule="auto"/>
+        <w:rPr>
+          <w:rFonts w:cs="Calibri" w:hint="eastAsia"/>
+          <w:sz w:val="20"/>
+          <w:szCs w:val="20"/>
+        </w:rPr>
+      </w:pPr>
+    </w:p>
+    <w:p>
+      <w:pPr>
+        <w:spacing w:after="0" w:line="240" w:lineRule="auto"/>
+        <w:rPr>
+          <w:rFonts w:cs="Calibri" w:hint="eastAsia"/>
+          <w:b/>
+          <w:bCs/>
+          <w:sz w:val="20"/>
+          <w:szCs w:val="20"/>
+        </w:rPr>
+      </w:pPr>
+    </w:p>
+    <w:p>
+      <w:pPr>
+        <w:spacing w:after="0" w:line="240" w:lineRule="auto"/>
+        <w:rPr>
+          <w:rFonts w:cs="Calibri" w:hint="eastAsia"/>
+          <w:b/>
+          <w:bCs/>
+          <w:sz w:val="20"/>
+          <w:szCs w:val="20"/>
+        </w:rPr>
+      </w:pPr>
+      <w:r>
+        <w:rPr>
+          <w:rFonts w:cs="Calibri"/>
+          <w:b/>
+          <w:bCs/>
+          <w:sz w:val="20"/>
+          <w:szCs w:val="20"/>
+        </w:rPr>
+        <w:t>呼叫範例</w:t>
+      </w:r>
+      <w:r>
+        <w:rPr>
+          <w:rFonts w:cs="Calibri"/>
+          <w:b/>
+          <w:bCs/>
+          <w:sz w:val="20"/>
+          <w:szCs w:val="20"/>
+        </w:rPr>
+        <w:t xml:space="preserve"> (</w:t>
       </w:r>
       <w:r>
         <w:rPr>
@@ -1154,8 +1093,16 @@
     </w:p>
     <w:p>
       <w:pPr>
-        <w:pStyle w:val="Normal"/>
-        <w:spacing w:lineRule="auto" w:line="240" w:before="0" w:after="0"/>
+        <w:spacing w:after="0" w:line="240" w:lineRule="auto"/>
+        <w:rPr>
+          <w:rFonts w:ascii="Consolas" w:hAnsi="Consolas" w:cs="Calibri" w:hint="eastAsia"/>
+          <w:color w:val="000000"/>
+          <w:kern w:val="0"/>
+          <w:sz w:val="20"/>
+          <w:szCs w:val="20"/>
+        </w:rPr>
+      </w:pPr>
+      <w:r>
         <w:rPr>
           <w:rFonts w:ascii="Consolas" w:hAnsi="Consolas" w:cs="Calibri"/>
           <w:color w:val="000000"/>
@@ -1163,15 +1110,6 @@
           <w:sz w:val="20"/>
           <w:szCs w:val="20"/>
         </w:rPr>
-      </w:pPr>
-      <w:r>
-        <w:rPr>
-          <w:rFonts w:cs="Calibri" w:ascii="Consolas" w:hAnsi="Consolas"/>
-          <w:color w:val="000000"/>
-          <w:kern w:val="0"/>
-          <w:sz w:val="20"/>
-          <w:szCs w:val="20"/>
-        </w:rPr>
         <w:t>SmartManMailSender.exe smtp -host smtp.hibox.biz -port 587 -ssl false -username frank@smartman.com.tw -password mypassword -sender_name "</w:t>
       </w:r>
       <w:r>
@@ -1186,7 +1124,7 @@
       </w:r>
       <w:r>
         <w:rPr>
-          <w:rFonts w:cs="Calibri" w:ascii="Consolas" w:hAnsi="Consolas"/>
+          <w:rFonts w:ascii="Consolas" w:hAnsi="Consolas" w:cs="Calibri"/>
           <w:color w:val="000000"/>
           <w:kern w:val="0"/>
           <w:sz w:val="20"/>
@@ -1197,53 +1135,45 @@
     </w:p>
     <w:p>
       <w:pPr>
-        <w:pStyle w:val="Normal"/>
-        <w:spacing w:lineRule="auto" w:line="240" w:before="0" w:after="0"/>
-        <w:rPr>
+        <w:spacing w:after="0" w:line="240" w:lineRule="auto"/>
+        <w:rPr>
+          <w:rFonts w:hint="eastAsia"/>
           <w:kern w:val="0"/>
           <w:sz w:val="20"/>
           <w:szCs w:val="20"/>
         </w:rPr>
       </w:pPr>
-      <w:r>
-        <w:rPr>
-          <w:kern w:val="0"/>
-          <w:sz w:val="20"/>
-          <w:szCs w:val="20"/>
-        </w:rPr>
-      </w:r>
-    </w:p>
-    <w:p>
-      <w:pPr>
-        <w:pStyle w:val="Normal"/>
-        <w:spacing w:lineRule="auto" w:line="240" w:before="0" w:after="0"/>
-        <w:rPr>
-          <w:rFonts w:cs="Calibri"/>
-          <w:b/>
-          <w:bCs/>
-          <w:sz w:val="20"/>
-          <w:szCs w:val="20"/>
-        </w:rPr>
-      </w:pPr>
-      <w:r>
-        <w:rPr>
-          <w:rFonts w:cs="Calibri"/>
-          <w:b/>
-          <w:bCs/>
-          <w:sz w:val="20"/>
-          <w:szCs w:val="20"/>
-        </w:rPr>
-        <w:t xml:space="preserve">參數說明 </w:t>
-      </w:r>
-      <w:r>
-        <w:rPr>
-          <w:rFonts w:cs="Calibri"/>
-          <w:b/>
-          <w:bCs/>
-          <w:sz w:val="20"/>
-          <w:szCs w:val="20"/>
-        </w:rPr>
-        <w:t>(</w:t>
+    </w:p>
+    <w:p>
+      <w:pPr>
+        <w:spacing w:after="0" w:line="240" w:lineRule="auto"/>
+        <w:rPr>
+          <w:rFonts w:cs="Calibri" w:hint="eastAsia"/>
+          <w:b/>
+          <w:bCs/>
+          <w:sz w:val="20"/>
+          <w:szCs w:val="20"/>
+        </w:rPr>
+      </w:pPr>
+      <w:r>
+        <w:rPr>
+          <w:rFonts w:cs="Calibri"/>
+          <w:b/>
+          <w:bCs/>
+          <w:sz w:val="20"/>
+          <w:szCs w:val="20"/>
+        </w:rPr>
+        <w:t>參數說明</w:t>
+      </w:r>
+      <w:r>
+        <w:rPr>
+          <w:rFonts w:cs="Calibri"/>
+          <w:b/>
+          <w:bCs/>
+          <w:sz w:val="20"/>
+          <w:szCs w:val="20"/>
+        </w:rPr>
+        <w:t xml:space="preserve"> (</w:t>
       </w:r>
       <w:r>
         <w:rPr>
@@ -1269,44 +1199,36 @@
     <w:tbl>
       <w:tblPr>
         <w:tblW w:w="9315" w:type="dxa"/>
-        <w:jc w:val="left"/>
         <w:tblInd w:w="-153" w:type="dxa"/>
         <w:tblLayout w:type="fixed"/>
-        <w:tblCellMar>
-          <w:top w:w="0" w:type="dxa"/>
-          <w:left w:w="108" w:type="dxa"/>
-          <w:bottom w:w="0" w:type="dxa"/>
-          <w:right w:w="108" w:type="dxa"/>
-        </w:tblCellMar>
+        <w:tblLook w:val="04A0" w:firstRow="1" w:lastRow="0" w:firstColumn="1" w:lastColumn="0" w:noHBand="0" w:noVBand="1"/>
       </w:tblPr>
       <w:tblGrid>
         <w:gridCol w:w="9315"/>
       </w:tblGrid>
       <w:tr>
-        <w:trPr/>
         <w:tc>
           <w:tcPr>
             <w:tcW w:w="9315" w:type="dxa"/>
             <w:tcBorders>
               <w:left w:val="single" w:sz="36" w:space="0" w:color="FFC000"/>
             </w:tcBorders>
-            <w:shd w:fill="FFF2CC" w:val="clear"/>
+            <w:shd w:val="clear" w:color="auto" w:fill="FFF2CC"/>
           </w:tcPr>
           <w:p>
             <w:pPr>
-              <w:pStyle w:val="Normal"/>
-              <w:spacing w:lineRule="auto" w:line="240" w:before="0" w:after="0"/>
+              <w:spacing w:after="0" w:line="240" w:lineRule="auto"/>
+              <w:rPr>
+                <w:rFonts w:ascii="Consolas" w:hAnsi="Consolas" w:cs="Calibri" w:hint="eastAsia"/>
+                <w:color w:val="000000"/>
+                <w:kern w:val="0"/>
+                <w:sz w:val="20"/>
+                <w:szCs w:val="20"/>
+              </w:rPr>
+            </w:pPr>
+            <w:r>
               <w:rPr>
                 <w:rFonts w:ascii="Consolas" w:hAnsi="Consolas" w:cs="Calibri"/>
-                <w:color w:val="000000"/>
-                <w:kern w:val="0"/>
-                <w:sz w:val="20"/>
-                <w:szCs w:val="20"/>
-              </w:rPr>
-            </w:pPr>
-            <w:r>
-              <w:rPr>
-                <w:rFonts w:cs="Calibri" w:ascii="Consolas" w:hAnsi="Consolas"/>
                 <w:color w:val="000000"/>
                 <w:kern w:val="0"/>
                 <w:sz w:val="20"/>
@@ -1327,13 +1249,13 @@
           </w:p>
           <w:p>
             <w:pPr>
-              <w:pStyle w:val="Normal"/>
-              <w:spacing w:before="0" w:after="160"/>
-              <w:rPr/>
+              <w:rPr>
+                <w:rFonts w:hint="eastAsia"/>
+              </w:rPr>
             </w:pPr>
             <w:r>
               <w:rPr>
-                <w:rFonts w:cs="Calibri" w:ascii="Consolas" w:hAnsi="Consolas"/>
+                <w:rFonts w:ascii="Consolas" w:hAnsi="Consolas" w:cs="Calibri"/>
                 <w:color w:val="000000"/>
                 <w:kern w:val="0"/>
                 <w:sz w:val="20"/>
@@ -1353,13 +1275,22 @@
             </w:r>
             <w:r>
               <w:rPr>
-                <w:rFonts w:cs="Calibri" w:ascii="Consolas" w:hAnsi="Consolas"/>
+                <w:rFonts w:ascii="Consolas" w:hAnsi="Consolas" w:cs="Calibri"/>
                 <w:color w:val="000000"/>
                 <w:kern w:val="0"/>
                 <w:sz w:val="20"/>
                 <w:szCs w:val="20"/>
               </w:rPr>
               <w:t>smtp</w:t>
+            </w:r>
+            <w:r>
+              <w:rPr>
+                <w:rFonts w:ascii="Consolas" w:hAnsi="Consolas" w:cs="Calibri"/>
+                <w:color w:val="000000"/>
+                <w:kern w:val="0"/>
+                <w:sz w:val="20"/>
+                <w:szCs w:val="20"/>
+              </w:rPr>
               <w:br/>
               <w:t xml:space="preserve">                -host smtp.hibox.biz → SMTP</w:t>
             </w:r>
@@ -1375,7 +1306,7 @@
             </w:r>
             <w:r>
               <w:rPr>
-                <w:rFonts w:cs="Calibri" w:ascii="Consolas" w:hAnsi="Consolas"/>
+                <w:rFonts w:ascii="Consolas" w:hAnsi="Consolas" w:cs="Calibri"/>
                 <w:color w:val="000000"/>
                 <w:kern w:val="0"/>
                 <w:sz w:val="20"/>
@@ -1383,18 +1314,17 @@
               </w:rPr>
               <w:br/>
               <w:t xml:space="preserve">                -port 587</w:t>
+            </w:r>
+            <w:r>
+              <w:rPr>
+                <w:rFonts w:ascii="Consolas" w:hAnsi="Consolas" w:cs="Calibri"/>
+                <w:color w:val="000000"/>
+                <w:kern w:val="0"/>
+                <w:sz w:val="20"/>
+                <w:szCs w:val="20"/>
+              </w:rPr>
               <w:br/>
-              <w:t xml:space="preserve">                -ssl false </w:t>
-            </w:r>
-            <w:r>
-              <w:rPr>
-                <w:rFonts w:cs="Calibri" w:ascii="Consolas" w:hAnsi="Consolas"/>
-                <w:color w:val="000000"/>
-                <w:kern w:val="0"/>
-                <w:sz w:val="20"/>
-                <w:szCs w:val="20"/>
-              </w:rPr>
-              <w:t>(</w:t>
+              <w:t xml:space="preserve">                -ssl false (</w:t>
             </w:r>
             <w:r>
               <w:rPr>
@@ -1408,7 +1338,7 @@
             </w:r>
             <w:r>
               <w:rPr>
-                <w:rFonts w:cs="Calibri" w:ascii="Consolas" w:hAnsi="Consolas"/>
+                <w:rFonts w:ascii="Consolas" w:hAnsi="Consolas" w:cs="Calibri"/>
                 <w:color w:val="000000"/>
                 <w:kern w:val="0"/>
                 <w:sz w:val="20"/>
@@ -1418,7 +1348,7 @@
             </w:r>
             <w:r>
               <w:rPr>
-                <w:rFonts w:cs="Calibri" w:ascii="Consolas" w:hAnsi="Consolas"/>
+                <w:rFonts w:ascii="Consolas" w:hAnsi="Consolas" w:cs="Calibri"/>
                 <w:color w:val="000000"/>
                 <w:kern w:val="0"/>
                 <w:sz w:val="20"/>
@@ -1439,7 +1369,7 @@
             </w:r>
             <w:r>
               <w:rPr>
-                <w:rFonts w:cs="Calibri" w:ascii="Consolas" w:hAnsi="Consolas"/>
+                <w:rFonts w:ascii="Consolas" w:hAnsi="Consolas" w:cs="Calibri"/>
                 <w:color w:val="000000"/>
                 <w:kern w:val="0"/>
                 <w:sz w:val="20"/>
@@ -1460,7 +1390,7 @@
             </w:r>
             <w:r>
               <w:rPr>
-                <w:rFonts w:cs="Calibri" w:ascii="Consolas" w:hAnsi="Consolas"/>
+                <w:rFonts w:ascii="Consolas" w:hAnsi="Consolas" w:cs="Calibri"/>
                 <w:color w:val="000000"/>
                 <w:kern w:val="0"/>
                 <w:sz w:val="20"/>
@@ -1481,7 +1411,7 @@
             </w:r>
             <w:r>
               <w:rPr>
-                <w:rFonts w:cs="Calibri" w:ascii="Consolas" w:hAnsi="Consolas"/>
+                <w:rFonts w:ascii="Consolas" w:hAnsi="Consolas" w:cs="Calibri"/>
                 <w:color w:val="000000"/>
                 <w:kern w:val="0"/>
                 <w:sz w:val="20"/>
@@ -1497,17 +1427,7 @@
                 <w:sz w:val="20"/>
                 <w:szCs w:val="20"/>
               </w:rPr>
-              <w:t xml:space="preserve">寄件人名稱 </w:t>
-            </w:r>
-            <w:r>
-              <w:rPr>
-                <w:rFonts w:cs="Calibri" w:ascii="Consolas" w:hAnsi="Consolas"/>
-                <w:color w:val="000000"/>
-                <w:kern w:val="0"/>
-                <w:sz w:val="20"/>
-                <w:szCs w:val="20"/>
-              </w:rPr>
-              <w:t>(</w:t>
+              <w:t>寄件人名稱</w:t>
             </w:r>
             <w:r>
               <w:rPr>
@@ -1517,11 +1437,21 @@
                 <w:sz w:val="20"/>
                 <w:szCs w:val="20"/>
               </w:rPr>
+              <w:t xml:space="preserve"> (</w:t>
+            </w:r>
+            <w:r>
+              <w:rPr>
+                <w:rFonts w:ascii="Consolas" w:hAnsi="Consolas" w:cs="Calibri"/>
+                <w:color w:val="000000"/>
+                <w:kern w:val="0"/>
+                <w:sz w:val="20"/>
+                <w:szCs w:val="20"/>
+              </w:rPr>
               <w:t>非必要</w:t>
             </w:r>
             <w:r>
               <w:rPr>
-                <w:rFonts w:cs="Calibri" w:ascii="Consolas" w:hAnsi="Consolas"/>
+                <w:rFonts w:ascii="Consolas" w:hAnsi="Consolas" w:cs="Calibri"/>
                 <w:color w:val="000000"/>
                 <w:kern w:val="0"/>
                 <w:sz w:val="20"/>
@@ -1531,7 +1461,7 @@
             </w:r>
             <w:r>
               <w:rPr>
-                <w:rFonts w:cs="Calibri" w:ascii="Consolas" w:hAnsi="Consolas"/>
+                <w:rFonts w:ascii="Consolas" w:hAnsi="Consolas" w:cs="Calibri"/>
                 <w:color w:val="000000"/>
                 <w:kern w:val="0"/>
                 <w:sz w:val="20"/>
@@ -1540,11 +1470,11 @@
               <w:br/>
               <w:t xml:space="preserve">                -sender_email </w:t>
             </w:r>
-            <w:hyperlink r:id="rId5">
+            <w:hyperlink r:id="rId9">
               <w:r>
                 <w:rPr>
                   <w:rStyle w:val="Hyperlink"/>
-                  <w:rFonts w:cs="Calibri" w:ascii="Consolas" w:hAnsi="Consolas"/>
+                  <w:rFonts w:ascii="Consolas" w:hAnsi="Consolas" w:cs="Calibri"/>
                   <w:color w:val="000000"/>
                   <w:kern w:val="0"/>
                   <w:sz w:val="20"/>
@@ -1555,7 +1485,7 @@
             </w:hyperlink>
             <w:r>
               <w:rPr>
-                <w:rFonts w:cs="Calibri" w:ascii="Consolas" w:hAnsi="Consolas"/>
+                <w:rFonts w:ascii="Consolas" w:hAnsi="Consolas" w:cs="Calibri"/>
                 <w:color w:val="000000"/>
                 <w:kern w:val="0"/>
                 <w:sz w:val="20"/>
@@ -1575,7 +1505,7 @@
             </w:r>
             <w:r>
               <w:rPr>
-                <w:rFonts w:cs="Calibri" w:ascii="Consolas" w:hAnsi="Consolas"/>
+                <w:rFonts w:ascii="Consolas" w:hAnsi="Consolas" w:cs="Calibri"/>
                 <w:color w:val="000000"/>
                 <w:kern w:val="0"/>
                 <w:sz w:val="20"/>
@@ -1592,17 +1522,7 @@
                 <w:sz w:val="20"/>
                 <w:szCs w:val="20"/>
               </w:rPr>
-              <w:t xml:space="preserve">收件人名稱 </w:t>
-            </w:r>
-            <w:r>
-              <w:rPr>
-                <w:rFonts w:cs="Calibri" w:ascii="Consolas" w:hAnsi="Consolas"/>
-                <w:color w:val="000000"/>
-                <w:kern w:val="0"/>
-                <w:sz w:val="20"/>
-                <w:szCs w:val="20"/>
-              </w:rPr>
-              <w:t>(</w:t>
+              <w:t>收件人名稱</w:t>
             </w:r>
             <w:r>
               <w:rPr>
@@ -1612,11 +1532,21 @@
                 <w:sz w:val="20"/>
                 <w:szCs w:val="20"/>
               </w:rPr>
+              <w:t xml:space="preserve"> (</w:t>
+            </w:r>
+            <w:r>
+              <w:rPr>
+                <w:rFonts w:ascii="Consolas" w:hAnsi="Consolas" w:cs="Calibri"/>
+                <w:color w:val="000000"/>
+                <w:kern w:val="0"/>
+                <w:sz w:val="20"/>
+                <w:szCs w:val="20"/>
+              </w:rPr>
               <w:t>非必要</w:t>
             </w:r>
             <w:r>
               <w:rPr>
-                <w:rFonts w:cs="Calibri" w:ascii="Consolas" w:hAnsi="Consolas"/>
+                <w:rFonts w:ascii="Consolas" w:hAnsi="Consolas" w:cs="Calibri"/>
                 <w:color w:val="000000"/>
                 <w:kern w:val="0"/>
                 <w:sz w:val="20"/>
@@ -1626,7 +1556,7 @@
             </w:r>
             <w:r>
               <w:rPr>
-                <w:rFonts w:cs="Calibri" w:ascii="Consolas" w:hAnsi="Consolas"/>
+                <w:rFonts w:ascii="Consolas" w:hAnsi="Consolas" w:cs="Calibri"/>
                 <w:color w:val="000000"/>
                 <w:kern w:val="0"/>
                 <w:sz w:val="20"/>
@@ -1647,7 +1577,7 @@
             </w:r>
             <w:r>
               <w:rPr>
-                <w:rFonts w:cs="Calibri" w:ascii="Consolas" w:hAnsi="Consolas"/>
+                <w:rFonts w:ascii="Consolas" w:hAnsi="Consolas" w:cs="Calibri"/>
                 <w:color w:val="000000"/>
                 <w:kern w:val="0"/>
                 <w:sz w:val="20"/>
@@ -1668,7 +1598,7 @@
             </w:r>
             <w:r>
               <w:rPr>
-                <w:rFonts w:cs="Calibri" w:ascii="Consolas" w:hAnsi="Consolas"/>
+                <w:rFonts w:ascii="Consolas" w:hAnsi="Consolas" w:cs="Calibri"/>
                 <w:color w:val="000000"/>
                 <w:kern w:val="0"/>
                 <w:sz w:val="20"/>
@@ -1685,17 +1615,7 @@
                 <w:sz w:val="20"/>
                 <w:szCs w:val="20"/>
               </w:rPr>
-              <w:t xml:space="preserve">檔案路徑 </w:t>
-            </w:r>
-            <w:r>
-              <w:rPr>
-                <w:rFonts w:cs="Calibri" w:ascii="Consolas" w:hAnsi="Consolas"/>
-                <w:color w:val="000000"/>
-                <w:kern w:val="0"/>
-                <w:sz w:val="20"/>
-                <w:szCs w:val="20"/>
-              </w:rPr>
-              <w:t>(</w:t>
+              <w:t>檔案路徑</w:t>
             </w:r>
             <w:r>
               <w:rPr>
@@ -1705,27 +1625,36 @@
                 <w:sz w:val="20"/>
                 <w:szCs w:val="20"/>
               </w:rPr>
+              <w:t xml:space="preserve"> (</w:t>
+            </w:r>
+            <w:r>
+              <w:rPr>
+                <w:rFonts w:ascii="Consolas" w:hAnsi="Consolas" w:cs="Calibri"/>
+                <w:color w:val="000000"/>
+                <w:kern w:val="0"/>
+                <w:sz w:val="20"/>
+                <w:szCs w:val="20"/>
+              </w:rPr>
               <w:t>非必要</w:t>
             </w:r>
             <w:r>
               <w:rPr>
-                <w:rFonts w:cs="Calibri" w:ascii="Consolas" w:hAnsi="Consolas"/>
-                <w:color w:val="000000"/>
-                <w:kern w:val="0"/>
-                <w:sz w:val="20"/>
-                <w:szCs w:val="20"/>
-              </w:rPr>
-              <w:t>)</w:t>
-            </w:r>
-            <w:r>
-              <w:rPr>
-                <w:rFonts w:cs="Calibri" w:ascii="Consolas" w:hAnsi="Consolas"/>
-                <w:color w:val="000000"/>
-                <w:kern w:val="0"/>
-                <w:sz w:val="20"/>
-                <w:szCs w:val="20"/>
-              </w:rPr>
-              <w:t xml:space="preserve"> </w:t>
+                <w:rFonts w:ascii="Consolas" w:hAnsi="Consolas" w:cs="Calibri"/>
+                <w:color w:val="000000"/>
+                <w:kern w:val="0"/>
+                <w:sz w:val="20"/>
+                <w:szCs w:val="20"/>
+              </w:rPr>
+              <w:t xml:space="preserve">) </w:t>
+            </w:r>
+            <w:r>
+              <w:rPr>
+                <w:rFonts w:ascii="Consolas" w:hAnsi="Consolas" w:cs="Calibri"/>
+                <w:color w:val="000000"/>
+                <w:kern w:val="0"/>
+                <w:sz w:val="20"/>
+                <w:szCs w:val="20"/>
+              </w:rPr>
               <w:br/>
               <w:t xml:space="preserve">                -t "template.txt" → </w:t>
             </w:r>
@@ -1741,7 +1670,7 @@
             </w:r>
             <w:r>
               <w:rPr>
-                <w:rFonts w:cs="Calibri" w:ascii="Consolas" w:hAnsi="Consolas"/>
+                <w:rFonts w:ascii="Consolas" w:hAnsi="Consolas" w:cs="Calibri"/>
                 <w:color w:val="000000"/>
                 <w:kern w:val="0"/>
                 <w:sz w:val="20"/>
@@ -1750,12 +1679,11 @@
               <w:br/>
               <w:t xml:space="preserve">                -p Frank,2024/10,</w:t>
             </w:r>
-            <w:hyperlink r:id="rId6">
+            <w:hyperlink r:id="rId10">
               <w:r>
                 <w:rPr>
                   <w:rStyle w:val="Hyperlink"/>
-                  <w:rFonts w:cs="Calibri" w:ascii="Consolas" w:hAnsi="Consolas"/>
-                  <w:color w:themeColor="hyperlink" w:val="0563C1"/>
+                  <w:rFonts w:ascii="Consolas" w:hAnsi="Consolas" w:cs="Calibri"/>
                   <w:kern w:val="0"/>
                   <w:sz w:val="20"/>
                   <w:szCs w:val="20"/>
@@ -1765,7 +1693,7 @@
             </w:hyperlink>
             <w:r>
               <w:rPr>
-                <w:rFonts w:cs="Calibri" w:ascii="Consolas" w:hAnsi="Consolas"/>
+                <w:rFonts w:ascii="Consolas" w:hAnsi="Consolas" w:cs="Calibri"/>
                 <w:color w:val="000000"/>
                 <w:kern w:val="0"/>
                 <w:sz w:val="20"/>
@@ -1781,17 +1709,7 @@
                 <w:sz w:val="20"/>
                 <w:szCs w:val="20"/>
               </w:rPr>
-              <w:t xml:space="preserve">預留文字，以逗號隔開 </w:t>
-            </w:r>
-            <w:r>
-              <w:rPr>
-                <w:rFonts w:cs="Calibri" w:ascii="Consolas" w:hAnsi="Consolas"/>
-                <w:color w:val="000000"/>
-                <w:kern w:val="0"/>
-                <w:sz w:val="20"/>
-                <w:szCs w:val="20"/>
-              </w:rPr>
-              <w:t>(</w:t>
+              <w:t>預留文字，以逗號隔開</w:t>
             </w:r>
             <w:r>
               <w:rPr>
@@ -1801,11 +1719,21 @@
                 <w:sz w:val="20"/>
                 <w:szCs w:val="20"/>
               </w:rPr>
+              <w:t xml:space="preserve"> (</w:t>
+            </w:r>
+            <w:r>
+              <w:rPr>
+                <w:rFonts w:ascii="Consolas" w:hAnsi="Consolas" w:cs="Calibri"/>
+                <w:color w:val="000000"/>
+                <w:kern w:val="0"/>
+                <w:sz w:val="20"/>
+                <w:szCs w:val="20"/>
+              </w:rPr>
               <w:t>非必要</w:t>
             </w:r>
             <w:r>
               <w:rPr>
-                <w:rFonts w:cs="Calibri" w:ascii="Consolas" w:hAnsi="Consolas"/>
+                <w:rFonts w:ascii="Consolas" w:hAnsi="Consolas" w:cs="Calibri"/>
                 <w:color w:val="000000"/>
                 <w:kern w:val="0"/>
                 <w:sz w:val="20"/>
@@ -1819,32 +1747,21 @@
     </w:tbl>
     <w:p>
       <w:pPr>
-        <w:pStyle w:val="Normal"/>
-        <w:spacing w:lineRule="auto" w:line="240" w:before="0" w:after="0"/>
-        <w:rPr>
-          <w:rFonts w:cs="Calibri"/>
-          <w:b/>
-          <w:bCs/>
-          <w:sz w:val="20"/>
-          <w:szCs w:val="20"/>
-        </w:rPr>
-      </w:pPr>
-      <w:r>
-        <w:rPr>
-          <w:rFonts w:cs="Calibri"/>
-          <w:b/>
-          <w:bCs/>
-          <w:sz w:val="20"/>
-          <w:szCs w:val="20"/>
-        </w:rPr>
-      </w:r>
-    </w:p>
-    <w:p>
-      <w:pPr>
-        <w:pStyle w:val="Normal"/>
-        <w:spacing w:lineRule="auto" w:line="240" w:before="0" w:after="0"/>
-        <w:rPr>
-          <w:rFonts w:cs="Calibri"/>
+        <w:spacing w:after="0" w:line="240" w:lineRule="auto"/>
+        <w:rPr>
+          <w:rFonts w:cs="Calibri" w:hint="eastAsia"/>
+          <w:b/>
+          <w:bCs/>
+          <w:sz w:val="20"/>
+          <w:szCs w:val="20"/>
+        </w:rPr>
+      </w:pPr>
+    </w:p>
+    <w:p>
+      <w:pPr>
+        <w:spacing w:after="0" w:line="240" w:lineRule="auto"/>
+        <w:rPr>
+          <w:rFonts w:cs="Calibri" w:hint="eastAsia"/>
           <w:b/>
           <w:bCs/>
           <w:sz w:val="20"/>
@@ -1864,22 +1781,14 @@
     </w:p>
     <w:p>
       <w:pPr>
-        <w:pStyle w:val="Normal"/>
-        <w:spacing w:lineRule="auto" w:line="240" w:before="0" w:after="0"/>
+        <w:spacing w:after="0" w:line="240" w:lineRule="auto"/>
         <w:ind w:firstLine="360"/>
         <w:rPr>
-          <w:rFonts w:cs="Calibri"/>
-          <w:sz w:val="20"/>
-          <w:szCs w:val="20"/>
-        </w:rPr>
-      </w:pPr>
-      <w:r>
-        <w:rPr>
-          <w:rFonts w:cs="Calibri"/>
-          <w:sz w:val="20"/>
-          <w:szCs w:val="20"/>
-        </w:rPr>
-      </w:r>
+          <w:rFonts w:cs="Calibri" w:hint="eastAsia"/>
+          <w:sz w:val="20"/>
+          <w:szCs w:val="20"/>
+        </w:rPr>
+      </w:pPr>
     </w:p>
     <w:p>
       <w:pPr>
@@ -1888,10 +1797,9 @@
           <w:ilvl w:val="0"/>
           <w:numId w:val="3"/>
         </w:numPr>
-        <w:spacing w:lineRule="auto" w:line="240" w:before="0" w:after="0"/>
-        <w:contextualSpacing/>
-        <w:rPr>
-          <w:rFonts w:cs="Calibri"/>
+        <w:spacing w:after="0" w:line="240" w:lineRule="auto"/>
+        <w:rPr>
+          <w:rFonts w:cs="Calibri" w:hint="eastAsia"/>
           <w:b/>
           <w:bCs/>
           <w:sz w:val="20"/>
@@ -1922,22 +1830,17 @@
     <w:p>
       <w:pPr>
         <w:pStyle w:val="ListParagraph"/>
-        <w:spacing w:lineRule="auto" w:line="240" w:before="0" w:after="0"/>
+        <w:spacing w:after="0" w:line="240" w:lineRule="auto"/>
         <w:ind w:left="360"/>
-        <w:contextualSpacing/>
-        <w:rPr>
-          <w:rFonts w:cs="Calibri"/>
-          <w:b w:val="false"/>
-          <w:bCs w:val="false"/>
-          <w:sz w:val="20"/>
-          <w:szCs w:val="20"/>
-        </w:rPr>
-      </w:pPr>
-      <w:r>
-        <w:rPr>
-          <w:rFonts w:cs="Calibri"/>
-          <w:b w:val="false"/>
-          <w:bCs w:val="false"/>
+        <w:rPr>
+          <w:rFonts w:cs="Calibri" w:hint="eastAsia"/>
+          <w:sz w:val="20"/>
+          <w:szCs w:val="20"/>
+        </w:rPr>
+      </w:pPr>
+      <w:r>
+        <w:rPr>
+          <w:rFonts w:cs="Calibri"/>
           <w:sz w:val="20"/>
           <w:szCs w:val="20"/>
         </w:rPr>
@@ -1947,22 +1850,14 @@
     <w:p>
       <w:pPr>
         <w:pStyle w:val="ListParagraph"/>
-        <w:spacing w:lineRule="auto" w:line="240" w:before="0" w:after="0"/>
+        <w:spacing w:after="0" w:line="240" w:lineRule="auto"/>
         <w:ind w:left="360"/>
-        <w:contextualSpacing/>
-        <w:rPr>
-          <w:rFonts w:cs="Calibri"/>
-          <w:sz w:val="20"/>
-          <w:szCs w:val="20"/>
-        </w:rPr>
-      </w:pPr>
-      <w:r>
-        <w:rPr>
-          <w:rFonts w:cs="Calibri"/>
-          <w:sz w:val="20"/>
-          <w:szCs w:val="20"/>
-        </w:rPr>
-      </w:r>
+        <w:rPr>
+          <w:rFonts w:cs="Calibri" w:hint="eastAsia"/>
+          <w:sz w:val="20"/>
+          <w:szCs w:val="20"/>
+        </w:rPr>
+      </w:pPr>
     </w:p>
     <w:p>
       <w:pPr>
@@ -1971,9 +1866,9 @@
           <w:ilvl w:val="0"/>
           <w:numId w:val="3"/>
         </w:numPr>
-        <w:spacing w:lineRule="auto" w:line="240" w:before="0" w:after="0"/>
-        <w:contextualSpacing/>
-        <w:rPr>
+        <w:spacing w:after="0" w:line="240" w:lineRule="auto"/>
+        <w:rPr>
+          <w:rFonts w:hint="eastAsia"/>
           <w:b/>
           <w:bCs/>
           <w:sz w:val="20"/>
@@ -2001,10 +1896,10 @@
     </w:p>
     <w:p>
       <w:pPr>
-        <w:pStyle w:val="Normal"/>
-        <w:spacing w:lineRule="auto" w:line="240" w:before="0" w:after="0"/>
+        <w:spacing w:after="0" w:line="240" w:lineRule="auto"/>
         <w:ind w:firstLine="360"/>
         <w:rPr>
+          <w:rFonts w:hint="eastAsia"/>
           <w:sz w:val="20"/>
           <w:szCs w:val="20"/>
         </w:rPr>
@@ -2035,14 +1930,7 @@
           <w:sz w:val="20"/>
           <w:szCs w:val="20"/>
         </w:rPr>
-        <w:t>[Placeholder1]</w:t>
-      </w:r>
-      <w:r>
-        <w:rPr>
-          <w:sz w:val="20"/>
-          <w:szCs w:val="20"/>
-        </w:rPr>
-        <w:t>)</w:t>
+        <w:t>[Placeholder1])</w:t>
       </w:r>
       <w:r>
         <w:rPr>
@@ -2068,22 +1956,14 @@
     </w:p>
     <w:p>
       <w:pPr>
-        <w:pStyle w:val="Normal"/>
-        <w:spacing w:lineRule="auto" w:line="240" w:before="0" w:after="0"/>
+        <w:spacing w:after="0" w:line="240" w:lineRule="auto"/>
         <w:ind w:firstLine="360"/>
         <w:rPr>
-          <w:rFonts w:cs="Calibri"/>
-          <w:sz w:val="20"/>
-          <w:szCs w:val="20"/>
-        </w:rPr>
-      </w:pPr>
-      <w:r>
-        <w:rPr>
-          <w:rFonts w:cs="Calibri"/>
-          <w:sz w:val="20"/>
-          <w:szCs w:val="20"/>
-        </w:rPr>
-      </w:r>
+          <w:rFonts w:cs="Calibri" w:hint="eastAsia"/>
+          <w:sz w:val="20"/>
+          <w:szCs w:val="20"/>
+        </w:rPr>
+      </w:pPr>
     </w:p>
     <w:p>
       <w:pPr>
@@ -2092,10 +1972,9 @@
           <w:ilvl w:val="0"/>
           <w:numId w:val="3"/>
         </w:numPr>
-        <w:spacing w:lineRule="auto" w:line="240" w:before="0" w:after="0"/>
-        <w:contextualSpacing/>
-        <w:rPr>
-          <w:rFonts w:cs="Calibri"/>
+        <w:spacing w:after="0" w:line="240" w:lineRule="auto"/>
+        <w:rPr>
+          <w:rFonts w:cs="Calibri" w:hint="eastAsia"/>
           <w:b/>
           <w:bCs/>
           <w:sz w:val="20"/>
@@ -2125,11 +2004,10 @@
     </w:p>
     <w:p>
       <w:pPr>
-        <w:pStyle w:val="Normal"/>
-        <w:spacing w:lineRule="auto" w:line="240" w:before="0" w:after="0"/>
+        <w:spacing w:after="0" w:line="240" w:lineRule="auto"/>
         <w:ind w:firstLine="360"/>
         <w:rPr>
-          <w:rFonts w:cs="Calibri"/>
+          <w:rFonts w:cs="Calibri" w:hint="eastAsia"/>
           <w:sz w:val="20"/>
           <w:szCs w:val="20"/>
         </w:rPr>
@@ -2150,10 +2028,9 @@
           <w:ilvl w:val="0"/>
           <w:numId w:val="3"/>
         </w:numPr>
-        <w:spacing w:lineRule="auto" w:line="240" w:before="0" w:after="0"/>
-        <w:contextualSpacing/>
-        <w:rPr>
-          <w:rFonts w:cs="Calibri"/>
+        <w:spacing w:after="0" w:line="240" w:lineRule="auto"/>
+        <w:rPr>
+          <w:rFonts w:cs="Calibri" w:hint="eastAsia"/>
           <w:b/>
           <w:bCs/>
           <w:sz w:val="20"/>
@@ -2184,26 +2061,17 @@
     <w:p>
       <w:pPr>
         <w:pStyle w:val="ListParagraph"/>
-        <w:numPr>
-          <w:ilvl w:val="0"/>
-          <w:numId w:val="0"/>
-        </w:numPr>
-        <w:spacing w:lineRule="auto" w:line="240" w:before="0" w:after="0"/>
-        <w:ind w:hanging="0" w:left="360"/>
-        <w:contextualSpacing/>
-        <w:rPr>
-          <w:rFonts w:cs="Calibri"/>
-          <w:b w:val="false"/>
-          <w:bCs w:val="false"/>
-          <w:sz w:val="20"/>
-          <w:szCs w:val="20"/>
-        </w:rPr>
-      </w:pPr>
-      <w:r>
-        <w:rPr>
-          <w:rFonts w:cs="Calibri"/>
-          <w:b w:val="false"/>
-          <w:bCs w:val="false"/>
+        <w:spacing w:after="0" w:line="240" w:lineRule="auto"/>
+        <w:ind w:left="360"/>
+        <w:rPr>
+          <w:rFonts w:cs="Calibri" w:hint="eastAsia"/>
+          <w:sz w:val="20"/>
+          <w:szCs w:val="20"/>
+        </w:rPr>
+      </w:pPr>
+      <w:r>
+        <w:rPr>
+          <w:rFonts w:cs="Calibri"/>
           <w:sz w:val="20"/>
           <w:szCs w:val="20"/>
         </w:rPr>
@@ -2217,10 +2085,9 @@
           <w:ilvl w:val="0"/>
           <w:numId w:val="3"/>
         </w:numPr>
-        <w:spacing w:lineRule="auto" w:line="240" w:before="0" w:after="0"/>
-        <w:contextualSpacing/>
-        <w:rPr>
-          <w:rFonts w:cs="Calibri"/>
+        <w:spacing w:after="0" w:line="240" w:lineRule="auto"/>
+        <w:rPr>
+          <w:rFonts w:cs="Calibri" w:hint="eastAsia"/>
           <w:b/>
           <w:bCs/>
           <w:sz w:val="20"/>
@@ -2251,10 +2118,11 @@
     <w:p>
       <w:pPr>
         <w:pStyle w:val="ListParagraph"/>
-        <w:spacing w:lineRule="auto" w:line="240" w:before="0" w:after="0"/>
+        <w:spacing w:after="0" w:line="240" w:lineRule="auto"/>
         <w:ind w:left="360"/>
-        <w:contextualSpacing/>
-        <w:rPr/>
+        <w:rPr>
+          <w:rFonts w:hint="eastAsia"/>
+        </w:rPr>
       </w:pPr>
       <w:r>
         <w:rPr>
@@ -2294,9 +2162,17 @@
           <w:sz w:val="20"/>
           <w:szCs w:val="20"/>
         </w:rPr>
-        <w:t xml:space="preserve">格式可定義信件中文字的大小、字體、行距等樣式。前往 </w:t>
-      </w:r>
-      <w:hyperlink r:id="rId7" w:tgtFrame="_new">
+        <w:t>格式可定義信件中文字的大小、字體、行距等樣式。前往</w:t>
+      </w:r>
+      <w:r>
+        <w:rPr>
+          <w:rFonts w:cs="Calibri"/>
+          <w:sz w:val="20"/>
+          <w:szCs w:val="20"/>
+        </w:rPr>
+        <w:t xml:space="preserve"> </w:t>
+      </w:r>
+      <w:hyperlink r:id="rId11" w:tgtFrame="_new">
         <w:r>
           <w:rPr>
             <w:rStyle w:val="Hyperlink"/>
@@ -2343,18 +2219,14 @@
     <w:p>
       <w:pPr>
         <w:pStyle w:val="ListParagraph"/>
-        <w:spacing w:lineRule="auto" w:line="240" w:before="0" w:after="0"/>
+        <w:spacing w:after="0" w:line="240" w:lineRule="auto"/>
         <w:ind w:left="360"/>
-        <w:contextualSpacing/>
-        <w:rPr>
-          <w:rFonts w:cs="Calibri"/>
-          <w:sz w:val="20"/>
-          <w:szCs w:val="20"/>
-        </w:rPr>
-      </w:pPr>
-      <w:r>
-        <w:rPr/>
-      </w:r>
+        <w:rPr>
+          <w:rFonts w:cs="Calibri" w:hint="eastAsia"/>
+          <w:sz w:val="20"/>
+          <w:szCs w:val="20"/>
+        </w:rPr>
+      </w:pPr>
     </w:p>
     <w:p>
       <w:pPr>
@@ -2363,19 +2235,21 @@
           <w:ilvl w:val="0"/>
           <w:numId w:val="1"/>
         </w:numPr>
-        <w:spacing w:lineRule="auto" w:line="240" w:before="0" w:after="0"/>
-        <w:contextualSpacing/>
-        <w:rPr/>
-      </w:pPr>
-      <w:r>
-        <w:rPr>
-          <w:rFonts w:cs="Calibri"/>
-          <w:sz w:val="20"/>
-          <w:szCs w:val="20"/>
-        </w:rPr>
+        <w:spacing w:after="0" w:line="240" w:lineRule="auto"/>
+        <w:rPr>
+          <w:rFonts w:hint="eastAsia"/>
+        </w:rPr>
+      </w:pPr>
+      <w:r>
+        <w:rPr>
+          <w:rFonts w:cs="Calibri"/>
+          <w:sz w:val="20"/>
+          <w:szCs w:val="20"/>
+        </w:rPr>
+        <w:lastRenderedPageBreak/>
         <w:t>前往</w:t>
       </w:r>
-      <w:hyperlink r:id="rId8" w:tgtFrame="_new">
+      <w:hyperlink r:id="rId12" w:tgtFrame="_new">
         <w:r>
           <w:rPr>
             <w:rStyle w:val="Hyperlink"/>
@@ -2398,23 +2272,20 @@
     <w:p>
       <w:pPr>
         <w:pStyle w:val="ListParagraph"/>
-        <w:numPr>
-          <w:ilvl w:val="0"/>
-          <w:numId w:val="0"/>
-        </w:numPr>
-        <w:spacing w:lineRule="auto" w:line="240" w:before="0" w:after="0"/>
-        <w:ind w:hanging="0" w:left="720"/>
-        <w:contextualSpacing/>
-        <w:rPr/>
-      </w:pPr>
-      <w:r>
-        <w:rPr>
-          <w:rFonts w:cs="Calibri"/>
+        <w:spacing w:after="0" w:line="240" w:lineRule="auto"/>
+        <w:rPr>
+          <w:rFonts w:hint="eastAsia"/>
+        </w:rPr>
+      </w:pPr>
+      <w:r>
+        <w:rPr>
+          <w:rFonts w:cs="Calibri"/>
+          <w:noProof/>
           <w:sz w:val="20"/>
           <w:szCs w:val="20"/>
         </w:rPr>
         <w:drawing>
-          <wp:inline distT="0" distB="0" distL="0" distR="0">
+          <wp:inline distT="0" distB="0" distL="0" distR="0" wp14:anchorId="314CD59D" wp14:editId="6BABA865">
             <wp:extent cx="4354830" cy="2831465"/>
             <wp:effectExtent l="0" t="0" r="0" b="0"/>
             <wp:docPr id="2" name="Image3" descr="A screenshot of a computer screen&#10;&#10;Description automatically generated"/>
@@ -2431,7 +2302,7 @@
                     </pic:cNvPicPr>
                   </pic:nvPicPr>
                   <pic:blipFill>
-                    <a:blip r:embed="rId9"/>
+                    <a:blip r:embed="rId13"/>
                     <a:stretch>
                       <a:fillRect/>
                     </a:stretch>
@@ -2460,30 +2331,25 @@
           <w:ilvl w:val="0"/>
           <w:numId w:val="1"/>
         </w:numPr>
-        <w:spacing w:lineRule="auto" w:line="240" w:before="0" w:after="0"/>
-        <w:contextualSpacing/>
-        <w:rPr/>
-      </w:pPr>
-      <w:r>
-        <w:rPr/>
+        <w:spacing w:after="0" w:line="240" w:lineRule="auto"/>
+        <w:rPr>
+          <w:rFonts w:hint="eastAsia"/>
+        </w:rPr>
+      </w:pPr>
+      <w:r>
         <w:t>設定預留文字</w:t>
       </w:r>
       <w:r>
-        <w:rPr/>
         <w:t>:</w:t>
       </w:r>
     </w:p>
     <w:p>
       <w:pPr>
         <w:pStyle w:val="ListParagraph"/>
-        <w:numPr>
-          <w:ilvl w:val="0"/>
-          <w:numId w:val="0"/>
-        </w:numPr>
-        <w:spacing w:lineRule="auto" w:line="240" w:before="0" w:after="0"/>
-        <w:ind w:hanging="0" w:left="720"/>
-        <w:contextualSpacing/>
-        <w:rPr/>
+        <w:spacing w:after="0" w:line="240" w:lineRule="auto"/>
+        <w:rPr>
+          <w:rFonts w:hint="eastAsia"/>
+        </w:rPr>
       </w:pPr>
       <w:r>
         <w:rPr>
@@ -2499,23 +2365,7 @@
           <w:sz w:val="20"/>
           <w:szCs w:val="20"/>
         </w:rPr>
-        <w:t>[</w:t>
-      </w:r>
-      <w:r>
-        <w:rPr>
-          <w:rFonts w:cs="Calibri"/>
-          <w:sz w:val="20"/>
-          <w:szCs w:val="20"/>
-        </w:rPr>
-        <w:t>placeholder_</w:t>
-      </w:r>
-      <w:r>
-        <w:rPr>
-          <w:rFonts w:cs="Calibri"/>
-          <w:sz w:val="20"/>
-          <w:szCs w:val="20"/>
-        </w:rPr>
-        <w:t>1]</w:t>
+        <w:t>[placeholder_1]</w:t>
       </w:r>
       <w:r>
         <w:rPr>
@@ -2563,55 +2413,23 @@
           <w:sz w:val="20"/>
           <w:szCs w:val="20"/>
         </w:rPr>
-        <w:t>[</w:t>
-      </w:r>
-      <w:r>
-        <w:rPr>
-          <w:rFonts w:cs="Calibri"/>
-          <w:sz w:val="20"/>
-          <w:szCs w:val="20"/>
-        </w:rPr>
-        <w:t>placeholder_n</w:t>
-      </w:r>
-      <w:r>
-        <w:rPr>
-          <w:rFonts w:cs="Calibri"/>
-          <w:sz w:val="20"/>
-          <w:szCs w:val="20"/>
-        </w:rPr>
-        <w:t>]</w:t>
-      </w:r>
-      <w:r>
-        <w:rPr>
-          <w:rFonts w:cs="Calibri"/>
-          <w:sz w:val="20"/>
-          <w:szCs w:val="20"/>
-        </w:rPr>
-        <w:t xml:space="preserve">。 </w:t>
-      </w:r>
-      <w:r>
-        <w:rPr>
-          <w:rFonts w:cs="Calibri"/>
-          <w:sz w:val="20"/>
-          <w:szCs w:val="20"/>
-        </w:rPr>
-        <w:t>[</w:t>
-      </w:r>
-      <w:r>
-        <w:rPr>
-          <w:rFonts w:cs="Calibri"/>
-          <w:sz w:val="20"/>
-          <w:szCs w:val="20"/>
-        </w:rPr>
-        <w:t>placeholder_n</w:t>
-      </w:r>
-      <w:r>
-        <w:rPr>
-          <w:rFonts w:cs="Calibri"/>
-          <w:sz w:val="20"/>
-          <w:szCs w:val="20"/>
-        </w:rPr>
-        <w:t xml:space="preserve">] </w:t>
+        <w:t>[placeholder_n]</w:t>
+      </w:r>
+      <w:r>
+        <w:rPr>
+          <w:rFonts w:cs="Calibri"/>
+          <w:sz w:val="20"/>
+          <w:szCs w:val="20"/>
+        </w:rPr>
+        <w:t>。</w:t>
+      </w:r>
+      <w:r>
+        <w:rPr>
+          <w:rFonts w:cs="Calibri"/>
+          <w:sz w:val="20"/>
+          <w:szCs w:val="20"/>
+        </w:rPr>
+        <w:t xml:space="preserve"> [placeholder_n] </w:t>
       </w:r>
       <w:r>
         <w:rPr>
@@ -2646,266 +2464,86 @@
           <w:sz w:val="20"/>
           <w:szCs w:val="20"/>
         </w:rPr>
-        <w:t>-</w:t>
-      </w:r>
-      <w:r>
-        <w:rPr>
-          <w:rFonts w:cs="Calibri"/>
-          <w:sz w:val="20"/>
-          <w:szCs w:val="20"/>
-        </w:rPr>
-        <w:t xml:space="preserve">p </w:t>
-      </w:r>
-      <w:r>
-        <w:rPr>
-          <w:rFonts w:eastAsia="Calibri" w:cs="Calibri" w:ascii="Calibri" w:hAnsi="Calibri"/>
+        <w:t xml:space="preserve">-p </w:t>
+      </w:r>
+      <w:r>
+        <w:rPr>
+          <w:rFonts w:eastAsia="Calibri" w:cs="Calibri"/>
           <w:color w:val="000000"/>
           <w:kern w:val="0"/>
           <w:sz w:val="20"/>
           <w:szCs w:val="20"/>
         </w:rPr>
-        <w:t xml:space="preserve">Frank,2024/10,frank@smartman.com.tw,"HR department, </w:t>
-      </w:r>
-      <w:r>
-        <w:rPr>
-          <w:rFonts w:eastAsia="Calibri" w:cs="Calibri" w:ascii="Calibri" w:hAnsi="Calibri"/>
-          <w:color w:val="000000"/>
-          <w:kern w:val="0"/>
-          <w:sz w:val="20"/>
-          <w:szCs w:val="20"/>
-        </w:rPr>
-        <w:t>Frank Huang</w:t>
-      </w:r>
-      <w:r>
-        <w:rPr>
-          <w:rFonts w:eastAsia="Calibri" w:cs="Calibri" w:ascii="Calibri" w:hAnsi="Calibri"/>
-          <w:color w:val="000000"/>
-          <w:kern w:val="0"/>
-          <w:sz w:val="20"/>
-          <w:szCs w:val="20"/>
-        </w:rPr>
-        <w:t>"</w:t>
-      </w:r>
-      <w:r>
-        <w:rPr>
-          <w:rFonts w:ascii="Calibri" w:hAnsi="Calibri" w:cs="Calibri" w:eastAsia="Calibri"/>
-          <w:color w:val="000000"/>
-          <w:kern w:val="0"/>
-          <w:sz w:val="20"/>
-          <w:szCs w:val="20"/>
-        </w:rPr>
-        <w:t>則</w:t>
-      </w:r>
-      <w:r>
-        <w:rPr>
-          <w:rFonts w:eastAsia="Calibri" w:cs="Calibri" w:ascii="Calibri" w:hAnsi="Calibri"/>
-          <w:color w:val="000000"/>
-          <w:kern w:val="0"/>
-          <w:sz w:val="20"/>
-          <w:szCs w:val="20"/>
-        </w:rPr>
-        <w:t>[</w:t>
-      </w:r>
-      <w:r>
-        <w:rPr>
-          <w:rFonts w:eastAsia="Calibri" w:cs="Calibri" w:ascii="Calibri" w:hAnsi="Calibri"/>
-          <w:color w:val="000000"/>
-          <w:kern w:val="0"/>
-          <w:sz w:val="20"/>
-          <w:szCs w:val="20"/>
-        </w:rPr>
-        <w:t>placeholder_</w:t>
-      </w:r>
-      <w:r>
-        <w:rPr>
-          <w:rFonts w:eastAsia="Calibri" w:cs="Calibri" w:ascii="Calibri" w:hAnsi="Calibri"/>
-          <w:color w:val="000000"/>
-          <w:kern w:val="0"/>
-          <w:sz w:val="20"/>
-          <w:szCs w:val="20"/>
-        </w:rPr>
-        <w:t>1]</w:t>
-      </w:r>
-      <w:r>
-        <w:rPr>
-          <w:rFonts w:eastAsia="Calibri" w:cs="Calibri" w:ascii="Calibri" w:hAnsi="Calibri"/>
-          <w:color w:val="000000"/>
-          <w:kern w:val="0"/>
-          <w:sz w:val="20"/>
-          <w:szCs w:val="20"/>
-        </w:rPr>
-        <w:t>=Frank</w:t>
-      </w:r>
-      <w:r>
-        <w:rPr>
-          <w:rFonts w:ascii="Calibri" w:hAnsi="Calibri" w:cs="Calibri" w:eastAsia="Calibri"/>
-          <w:color w:val="000000"/>
-          <w:kern w:val="0"/>
-          <w:sz w:val="20"/>
-          <w:szCs w:val="20"/>
-        </w:rPr>
-        <w:t>、</w:t>
-      </w:r>
-      <w:r>
-        <w:rPr>
-          <w:rFonts w:eastAsia="Calibri" w:cs="Calibri" w:ascii="Calibri" w:hAnsi="Calibri"/>
-          <w:color w:val="000000"/>
-          <w:kern w:val="0"/>
-          <w:sz w:val="20"/>
-          <w:szCs w:val="20"/>
-        </w:rPr>
-        <w:t>[placeholder_2]=2024/10</w:t>
-      </w:r>
-      <w:r>
-        <w:rPr>
-          <w:rFonts w:ascii="Calibri" w:hAnsi="Calibri" w:cs="Calibri" w:eastAsia="Calibri"/>
-          <w:color w:val="000000"/>
-          <w:kern w:val="0"/>
-          <w:sz w:val="20"/>
-          <w:szCs w:val="20"/>
-        </w:rPr>
-        <w:t>、</w:t>
-      </w:r>
-      <w:r>
-        <w:rPr>
-          <w:rFonts w:eastAsia="Calibri" w:cs="Calibri" w:ascii="Calibri" w:hAnsi="Calibri"/>
-          <w:color w:val="000000"/>
-          <w:kern w:val="0"/>
-          <w:sz w:val="20"/>
-          <w:szCs w:val="20"/>
-        </w:rPr>
-        <w:t>[placeholder_3]= frank@smartman.com.tw</w:t>
-      </w:r>
-      <w:r>
-        <w:rPr>
-          <w:rFonts w:ascii="Calibri" w:hAnsi="Calibri" w:cs="Calibri" w:eastAsia="Calibri"/>
-          <w:color w:val="000000"/>
-          <w:kern w:val="0"/>
-          <w:sz w:val="20"/>
-          <w:szCs w:val="20"/>
-        </w:rPr>
-        <w:t>、</w:t>
-      </w:r>
-      <w:r>
-        <w:rPr>
-          <w:rFonts w:eastAsia="Calibri" w:cs="Calibri" w:ascii="Calibri" w:hAnsi="Calibri"/>
-          <w:color w:val="000000"/>
-          <w:kern w:val="0"/>
-          <w:sz w:val="20"/>
-          <w:szCs w:val="20"/>
-        </w:rPr>
-        <w:t>[placeholder_4]= HR department, Frank Huang</w:t>
-      </w:r>
-      <w:r>
-        <w:rPr>
-          <w:rFonts w:ascii="Calibri" w:hAnsi="Calibri" w:cs="Calibri" w:eastAsia="Calibri"/>
-          <w:color w:val="000000"/>
-          <w:kern w:val="0"/>
-          <w:sz w:val="20"/>
-          <w:szCs w:val="20"/>
-        </w:rPr>
-        <w:t>。</w:t>
+        <w:t>Frank,2024/10,frank@smartman.com.tw,"HR department, Frank Huang"則[placeholder_1]=Frank、[placeholder_2]=2024/10、[placeholder_3]= frank@smartman.com.tw、[placeholder_4]= HR department, Frank Huang。</w:t>
       </w:r>
     </w:p>
     <w:p>
       <w:pPr>
         <w:pStyle w:val="ListParagraph"/>
-        <w:spacing w:lineRule="auto" w:line="240" w:before="0" w:after="0"/>
-        <w:ind w:firstLine="360" w:left="360"/>
-        <w:contextualSpacing/>
-        <w:rPr>
-          <w:sz w:val="20"/>
-          <w:szCs w:val="20"/>
-        </w:rPr>
-      </w:pPr>
-      <w:r>
-        <w:rPr>
-          <w:sz w:val="20"/>
-          <w:szCs w:val="20"/>
-        </w:rPr>
-      </w:r>
+        <w:spacing w:after="0" w:line="240" w:lineRule="auto"/>
+        <w:ind w:left="360" w:firstLine="360"/>
+        <w:rPr>
+          <w:rFonts w:hint="eastAsia"/>
+          <w:sz w:val="20"/>
+          <w:szCs w:val="20"/>
+        </w:rPr>
+      </w:pPr>
     </w:p>
     <w:tbl>
       <w:tblPr>
         <w:tblW w:w="9315" w:type="dxa"/>
-        <w:jc w:val="left"/>
         <w:tblInd w:w="467" w:type="dxa"/>
         <w:tblLayout w:type="fixed"/>
-        <w:tblCellMar>
-          <w:top w:w="0" w:type="dxa"/>
-          <w:left w:w="108" w:type="dxa"/>
-          <w:bottom w:w="0" w:type="dxa"/>
-          <w:right w:w="108" w:type="dxa"/>
-        </w:tblCellMar>
+        <w:tblLook w:val="04A0" w:firstRow="1" w:lastRow="0" w:firstColumn="1" w:lastColumn="0" w:noHBand="0" w:noVBand="1"/>
       </w:tblPr>
       <w:tblGrid>
         <w:gridCol w:w="9315"/>
       </w:tblGrid>
       <w:tr>
-        <w:trPr/>
         <w:tc>
           <w:tcPr>
             <w:tcW w:w="9315" w:type="dxa"/>
             <w:tcBorders>
               <w:left w:val="single" w:sz="36" w:space="0" w:color="FFC000"/>
             </w:tcBorders>
-            <w:shd w:fill="FFF2CC" w:val="clear"/>
+            <w:shd w:val="clear" w:color="auto" w:fill="FFF2CC"/>
           </w:tcPr>
           <w:p>
             <w:pPr>
               <w:pStyle w:val="ListParagraph"/>
-              <w:widowControl/>
               <w:numPr>
                 <w:ilvl w:val="0"/>
                 <w:numId w:val="2"/>
               </w:numPr>
-              <w:spacing w:lineRule="auto" w:line="240" w:before="0" w:after="0"/>
-              <w:contextualSpacing/>
-              <w:jc w:val="left"/>
-              <w:rPr>
+              <w:spacing w:after="0" w:line="240" w:lineRule="auto"/>
+              <w:rPr>
+                <w:rFonts w:hint="eastAsia"/>
                 <w:sz w:val="20"/>
                 <w:szCs w:val="20"/>
               </w:rPr>
             </w:pPr>
             <w:r>
               <w:rPr>
-                <w:rFonts w:ascii="Calibri" w:hAnsi="Calibri" w:cs="Calibri"/>
-                <w:kern w:val="2"/>
-                <w:sz w:val="20"/>
-                <w:szCs w:val="20"/>
-                <w:lang w:val="en-US" w:eastAsia="zh-TW" w:bidi="ar-SA"/>
+                <w:rFonts w:cs="Calibri"/>
+                <w:sz w:val="20"/>
+                <w:szCs w:val="20"/>
               </w:rPr>
               <w:t>留意預留文字的拼法</w:t>
             </w:r>
             <w:r>
               <w:rPr>
-                <w:rFonts w:eastAsia="新細明體" w:cs="Calibri"/>
+                <w:rFonts w:cs="Calibri"/>
                 <w:color w:val="FF0000"/>
-                <w:kern w:val="2"/>
-                <w:sz w:val="20"/>
-                <w:szCs w:val="20"/>
-                <w:lang w:val="en-US" w:eastAsia="zh-TW" w:bidi="ar-SA"/>
-              </w:rPr>
-              <w:t>pl</w:t>
-            </w:r>
-            <w:r>
-              <w:rPr>
-                <w:rFonts w:eastAsia="新細明體" w:cs="Calibri"/>
-                <w:color w:val="FF0000"/>
-                <w:kern w:val="2"/>
-                <w:sz w:val="20"/>
-                <w:szCs w:val="20"/>
-                <w:lang w:val="en-US" w:eastAsia="zh-TW" w:bidi="ar-SA"/>
-              </w:rPr>
-              <w:t>aceholder</w:t>
-            </w:r>
-            <w:r>
-              <w:rPr>
-                <w:rFonts w:ascii="Calibri" w:hAnsi="Calibri" w:cs="Calibri"/>
-                <w:kern w:val="2"/>
-                <w:sz w:val="20"/>
-                <w:szCs w:val="20"/>
-                <w:lang w:val="en-US" w:eastAsia="zh-TW" w:bidi="ar-SA"/>
+                <w:sz w:val="20"/>
+                <w:szCs w:val="20"/>
+              </w:rPr>
+              <w:t>placeholder</w:t>
+            </w:r>
+            <w:r>
+              <w:rPr>
+                <w:rFonts w:cs="Calibri"/>
+                <w:sz w:val="20"/>
+                <w:szCs w:val="20"/>
               </w:rPr>
               <w:t>，大小寫必須一致。</w:t>
             </w:r>
@@ -2913,29 +2551,22 @@
           <w:p>
             <w:pPr>
               <w:pStyle w:val="ListParagraph"/>
-              <w:widowControl/>
               <w:numPr>
                 <w:ilvl w:val="0"/>
                 <w:numId w:val="2"/>
               </w:numPr>
-              <w:spacing w:lineRule="auto" w:line="240" w:before="0" w:after="0"/>
-              <w:contextualSpacing/>
-              <w:jc w:val="left"/>
-              <w:rPr>
-                <w:rFonts w:ascii="Calibri" w:hAnsi="Calibri" w:cs="Calibri"/>
-                <w:kern w:val="2"/>
-                <w:sz w:val="20"/>
-                <w:szCs w:val="20"/>
-                <w:lang w:val="en-US" w:eastAsia="zh-TW" w:bidi="ar-SA"/>
+              <w:spacing w:after="0" w:line="240" w:lineRule="auto"/>
+              <w:rPr>
+                <w:rFonts w:cs="Calibri" w:hint="eastAsia"/>
+                <w:sz w:val="20"/>
+                <w:szCs w:val="20"/>
               </w:rPr>
             </w:pPr>
             <w:r>
               <w:rPr>
-                <w:rFonts w:ascii="Calibri" w:hAnsi="Calibri" w:cs="Calibri"/>
-                <w:kern w:val="2"/>
-                <w:sz w:val="20"/>
-                <w:szCs w:val="20"/>
-                <w:lang w:val="en-US" w:eastAsia="zh-TW" w:bidi="ar-SA"/>
+                <w:rFonts w:cs="Calibri"/>
+                <w:sz w:val="20"/>
+                <w:szCs w:val="20"/>
               </w:rPr>
               <w:t>預留文字可以重複使用。</w:t>
             </w:r>
@@ -2943,29 +2574,22 @@
           <w:p>
             <w:pPr>
               <w:pStyle w:val="ListParagraph"/>
-              <w:widowControl/>
               <w:numPr>
                 <w:ilvl w:val="0"/>
                 <w:numId w:val="2"/>
               </w:numPr>
-              <w:spacing w:lineRule="auto" w:line="240" w:before="0" w:after="0"/>
-              <w:contextualSpacing/>
-              <w:jc w:val="left"/>
-              <w:rPr>
-                <w:rFonts w:ascii="Calibri" w:hAnsi="Calibri" w:cs="Calibri"/>
-                <w:kern w:val="2"/>
-                <w:sz w:val="20"/>
-                <w:szCs w:val="20"/>
-                <w:lang w:val="en-US" w:eastAsia="zh-TW" w:bidi="ar-SA"/>
+              <w:spacing w:after="0" w:line="240" w:lineRule="auto"/>
+              <w:rPr>
+                <w:rFonts w:cs="Calibri" w:hint="eastAsia"/>
+                <w:sz w:val="20"/>
+                <w:szCs w:val="20"/>
               </w:rPr>
             </w:pPr>
             <w:r>
               <w:rPr>
-                <w:rFonts w:ascii="Calibri" w:hAnsi="Calibri" w:cs="Calibri"/>
-                <w:kern w:val="2"/>
-                <w:sz w:val="20"/>
-                <w:szCs w:val="20"/>
-                <w:lang w:val="en-US" w:eastAsia="zh-TW" w:bidi="ar-SA"/>
+                <w:rFonts w:cs="Calibri"/>
+                <w:sz w:val="20"/>
+                <w:szCs w:val="20"/>
               </w:rPr>
               <w:t>預留文字取代的順序會與執行程式給的參數順序相同。</w:t>
             </w:r>
@@ -2980,10 +2604,9 @@
           <w:ilvl w:val="0"/>
           <w:numId w:val="1"/>
         </w:numPr>
-        <w:spacing w:lineRule="auto" w:line="240" w:before="0" w:after="0"/>
-        <w:contextualSpacing/>
-        <w:rPr>
-          <w:rFonts w:cs="Calibri"/>
+        <w:spacing w:after="0" w:line="240" w:lineRule="auto"/>
+        <w:rPr>
+          <w:rFonts w:cs="Calibri" w:hint="eastAsia"/>
           <w:sz w:val="20"/>
           <w:szCs w:val="20"/>
         </w:rPr>
@@ -3032,110 +2655,85 @@
     <w:p>
       <w:pPr>
         <w:pStyle w:val="ListParagraph"/>
-        <w:spacing w:lineRule="auto" w:line="240" w:before="0" w:after="0"/>
-        <w:ind w:firstLine="360" w:left="360"/>
-        <w:contextualSpacing/>
-        <w:rPr>
-          <w:sz w:val="20"/>
-          <w:szCs w:val="20"/>
-        </w:rPr>
-      </w:pPr>
-      <w:r>
-        <w:rPr>
-          <w:sz w:val="20"/>
-          <w:szCs w:val="20"/>
-        </w:rPr>
-      </w:r>
+        <w:spacing w:after="0" w:line="240" w:lineRule="auto"/>
+        <w:ind w:left="360" w:firstLine="360"/>
+        <w:rPr>
+          <w:rFonts w:hint="eastAsia"/>
+          <w:sz w:val="20"/>
+          <w:szCs w:val="20"/>
+        </w:rPr>
+      </w:pPr>
     </w:p>
     <w:tbl>
       <w:tblPr>
         <w:tblW w:w="9315" w:type="dxa"/>
-        <w:jc w:val="left"/>
         <w:tblInd w:w="467" w:type="dxa"/>
         <w:tblLayout w:type="fixed"/>
-        <w:tblCellMar>
-          <w:top w:w="0" w:type="dxa"/>
-          <w:left w:w="108" w:type="dxa"/>
-          <w:bottom w:w="0" w:type="dxa"/>
-          <w:right w:w="108" w:type="dxa"/>
-        </w:tblCellMar>
+        <w:tblLook w:val="04A0" w:firstRow="1" w:lastRow="0" w:firstColumn="1" w:lastColumn="0" w:noHBand="0" w:noVBand="1"/>
       </w:tblPr>
       <w:tblGrid>
         <w:gridCol w:w="9315"/>
       </w:tblGrid>
       <w:tr>
-        <w:trPr/>
         <w:tc>
           <w:tcPr>
             <w:tcW w:w="9315" w:type="dxa"/>
             <w:tcBorders>
               <w:left w:val="single" w:sz="36" w:space="0" w:color="FFC000"/>
             </w:tcBorders>
-            <w:shd w:fill="FFF2CC" w:val="clear"/>
+            <w:shd w:val="clear" w:color="auto" w:fill="FFF2CC"/>
           </w:tcPr>
           <w:p>
             <w:pPr>
-              <w:pStyle w:val="Normal"/>
-              <w:widowControl/>
               <w:pBdr>
                 <w:left w:val="single" w:sz="4" w:space="4" w:color="000000"/>
               </w:pBdr>
-              <w:spacing w:lineRule="auto" w:line="240" w:before="0" w:after="0"/>
-              <w:jc w:val="left"/>
-              <w:rPr>
+              <w:spacing w:after="0" w:line="240" w:lineRule="auto"/>
+              <w:rPr>
+                <w:rFonts w:hint="eastAsia"/>
                 <w:sz w:val="20"/>
                 <w:szCs w:val="20"/>
               </w:rPr>
             </w:pPr>
             <w:r>
               <w:rPr>
-                <w:rFonts w:ascii="Calibri" w:hAnsi="Calibri" w:cs="Calibri"/>
-                <w:kern w:val="2"/>
-                <w:sz w:val="20"/>
-                <w:szCs w:val="20"/>
-                <w:lang w:val="en-US" w:eastAsia="zh-TW" w:bidi="ar-SA"/>
+                <w:rFonts w:cs="Calibri"/>
+                <w:sz w:val="20"/>
+                <w:szCs w:val="20"/>
               </w:rPr>
               <w:t>該模板會是一個獨立的</w:t>
             </w:r>
             <w:r>
               <w:rPr>
-                <w:rFonts w:ascii="Calibri" w:hAnsi="Calibri" w:cs="Calibri"/>
+                <w:rFonts w:cs="Calibri"/>
                 <w:b/>
                 <w:bCs/>
-                <w:kern w:val="2"/>
-                <w:sz w:val="20"/>
-                <w:szCs w:val="20"/>
-                <w:lang w:val="en-US" w:eastAsia="zh-TW" w:bidi="ar-SA"/>
+                <w:sz w:val="20"/>
+                <w:szCs w:val="20"/>
               </w:rPr>
               <w:t>文字檔</w:t>
             </w:r>
             <w:r>
               <w:rPr>
-                <w:rFonts w:ascii="Calibri" w:hAnsi="Calibri" w:cs="Calibri"/>
-                <w:kern w:val="2"/>
-                <w:sz w:val="20"/>
-                <w:szCs w:val="20"/>
-                <w:lang w:val="en-US" w:eastAsia="zh-TW" w:bidi="ar-SA"/>
+                <w:rFonts w:cs="Calibri"/>
+                <w:sz w:val="20"/>
+                <w:szCs w:val="20"/>
               </w:rPr>
               <w:t>如</w:t>
             </w:r>
             <w:r>
               <w:rPr>
-                <w:rFonts w:eastAsia="新細明體" w:cs="Calibri"/>
-                <w:kern w:val="2"/>
-                <w:sz w:val="20"/>
-                <w:szCs w:val="20"/>
-                <w:lang w:val="en-US" w:eastAsia="zh-TW" w:bidi="ar-SA"/>
+                <w:rFonts w:cs="Calibri"/>
+                <w:sz w:val="20"/>
+                <w:szCs w:val="20"/>
               </w:rPr>
               <w:t>template.txt</w:t>
             </w:r>
             <w:r>
               <w:rPr>
-                <w:rFonts w:ascii="Calibri" w:hAnsi="Calibri" w:cs="Calibri"/>
-                <w:kern w:val="2"/>
-                <w:sz w:val="20"/>
-                <w:szCs w:val="20"/>
-                <w:lang w:val="en-US" w:eastAsia="zh-TW" w:bidi="ar-SA"/>
+                <w:rFonts w:cs="Calibri"/>
+                <w:sz w:val="20"/>
+                <w:szCs w:val="20"/>
               </w:rPr>
               <w:t>，並可以儲存位於本機上任何位置，指定模板路徑時可使用絕對或相對路徑。</w:t>
             </w:r>
@@ -3146,31 +2744,22 @@
     <w:p>
       <w:pPr>
         <w:pStyle w:val="ListParagraph"/>
-        <w:spacing w:lineRule="auto" w:line="240" w:before="0" w:after="0"/>
+        <w:spacing w:after="0" w:line="240" w:lineRule="auto"/>
         <w:ind w:left="360"/>
-        <w:contextualSpacing/>
-        <w:rPr>
-          <w:rFonts w:cs="Calibri"/>
-          <w:sz w:val="20"/>
-          <w:szCs w:val="20"/>
-        </w:rPr>
-      </w:pPr>
-      <w:r>
-        <w:rPr>
-          <w:rFonts w:cs="Calibri"/>
-          <w:sz w:val="20"/>
-          <w:szCs w:val="20"/>
-        </w:rPr>
-      </w:r>
+        <w:rPr>
+          <w:rFonts w:cs="Calibri" w:hint="eastAsia"/>
+          <w:sz w:val="20"/>
+          <w:szCs w:val="20"/>
+        </w:rPr>
+      </w:pPr>
     </w:p>
     <w:p>
       <w:pPr>
         <w:pStyle w:val="ListParagraph"/>
-        <w:spacing w:lineRule="auto" w:line="240" w:before="0" w:after="0"/>
+        <w:spacing w:after="0" w:line="240" w:lineRule="auto"/>
         <w:ind w:left="360"/>
-        <w:contextualSpacing/>
-        <w:rPr>
-          <w:rFonts w:cs="Calibri"/>
+        <w:rPr>
+          <w:rFonts w:cs="Calibri" w:hint="eastAsia"/>
           <w:sz w:val="20"/>
           <w:szCs w:val="20"/>
         </w:rPr>
@@ -3219,7 +2808,6 @@
     <w:tbl>
       <w:tblPr>
         <w:tblW w:w="5000" w:type="pct"/>
-        <w:jc w:val="left"/>
         <w:tblInd w:w="-5" w:type="dxa"/>
         <w:tblLayout w:type="fixed"/>
         <w:tblCellMar>
@@ -3228,12 +2816,12 @@
           <w:bottom w:w="55" w:type="dxa"/>
           <w:right w:w="55" w:type="dxa"/>
         </w:tblCellMar>
+        <w:tblLook w:val="04A0" w:firstRow="1" w:lastRow="0" w:firstColumn="1" w:lastColumn="0" w:noHBand="0" w:noVBand="1"/>
       </w:tblPr>
       <w:tblGrid>
-        <w:gridCol w:w="9360"/>
+        <w:gridCol w:w="9470"/>
       </w:tblGrid>
       <w:tr>
-        <w:trPr/>
         <w:tc>
           <w:tcPr>
             <w:tcW w:w="9360" w:type="dxa"/>
@@ -3247,11 +2835,10 @@
           <w:p>
             <w:pPr>
               <w:pStyle w:val="ListParagraph"/>
-              <w:spacing w:lineRule="auto" w:line="240" w:before="0" w:after="0"/>
+              <w:spacing w:after="0" w:line="240" w:lineRule="auto"/>
               <w:ind w:left="360"/>
-              <w:contextualSpacing/>
-              <w:rPr>
-                <w:rFonts w:cs="Calibri"/>
+              <w:rPr>
+                <w:rFonts w:cs="Calibri" w:hint="eastAsia"/>
                 <w:sz w:val="20"/>
                 <w:szCs w:val="20"/>
               </w:rPr>
@@ -3268,11 +2855,10 @@
           <w:p>
             <w:pPr>
               <w:pStyle w:val="ListParagraph"/>
-              <w:spacing w:lineRule="auto" w:line="240" w:before="0" w:after="0"/>
+              <w:spacing w:after="0" w:line="240" w:lineRule="auto"/>
               <w:ind w:left="360"/>
-              <w:contextualSpacing/>
-              <w:rPr>
-                <w:rFonts w:cs="Calibri"/>
+              <w:rPr>
+                <w:rFonts w:cs="Calibri" w:hint="eastAsia"/>
                 <w:sz w:val="20"/>
                 <w:szCs w:val="20"/>
               </w:rPr>
@@ -3289,42 +2875,41 @@
           <w:p>
             <w:pPr>
               <w:pStyle w:val="ListParagraph"/>
-              <w:spacing w:lineRule="auto" w:line="240" w:before="0" w:after="0"/>
+              <w:spacing w:after="0" w:line="240" w:lineRule="auto"/>
               <w:ind w:left="360"/>
-              <w:contextualSpacing/>
-              <w:rPr>
-                <w:rFonts w:cs="Calibri"/>
+              <w:rPr>
+                <w:rFonts w:cs="Calibri" w:hint="eastAsia"/>
                 <w:sz w:val="20"/>
                 <w:szCs w:val="20"/>
               </w:rPr>
             </w:pPr>
-            <w:r>
-              <w:rPr>
-                <w:rFonts w:cs="Calibri"/>
-                <w:sz w:val="20"/>
-                <w:szCs w:val="20"/>
-              </w:rPr>
-            </w:r>
           </w:p>
           <w:p>
             <w:pPr>
               <w:pStyle w:val="ListParagraph"/>
-              <w:spacing w:lineRule="auto" w:line="240" w:before="0" w:after="0"/>
+              <w:spacing w:after="0" w:line="240" w:lineRule="auto"/>
               <w:ind w:left="360"/>
-              <w:contextualSpacing/>
+              <w:rPr>
+                <w:rFonts w:cs="Calibri" w:hint="eastAsia"/>
+                <w:sz w:val="20"/>
+                <w:szCs w:val="20"/>
+              </w:rPr>
+            </w:pPr>
+            <w:r>
               <w:rPr>
                 <w:rFonts w:cs="Calibri"/>
                 <w:sz w:val="20"/>
                 <w:szCs w:val="20"/>
               </w:rPr>
-            </w:pPr>
+              <w:t>&lt;p&gt;&lt;span style="font-size:22px"&gt;&lt;strong&gt;</w:t>
+            </w:r>
             <w:r>
               <w:rPr>
                 <w:rFonts w:cs="Calibri"/>
                 <w:sz w:val="20"/>
                 <w:szCs w:val="20"/>
               </w:rPr>
-              <w:t>&lt;p&gt;&lt;span style="font-size:22px"&gt;&lt;strong&gt;</w:t>
+              <w:t>附件為您</w:t>
             </w:r>
             <w:r>
               <w:rPr>
@@ -3332,7 +2917,7 @@
                 <w:sz w:val="20"/>
                 <w:szCs w:val="20"/>
               </w:rPr>
-              <w:t xml:space="preserve">附件為您 </w:t>
+              <w:t xml:space="preserve"> &lt;span style="font-family:Arial,Helvetica,sans-serif"&gt;&lt;span style="color:#1abc9c"&gt;[Placeholder2]&lt;/span&gt;&lt;/span&gt; </w:t>
             </w:r>
             <w:r>
               <w:rPr>
@@ -3340,7 +2925,7 @@
                 <w:sz w:val="20"/>
                 <w:szCs w:val="20"/>
               </w:rPr>
-              <w:t xml:space="preserve">&lt;span style="font-family:Arial,Helvetica,sans-serif"&gt;&lt;span style="color:#1abc9c"&gt;[Placeholder2]&lt;/span&gt;&lt;/span&gt; </w:t>
+              <w:t>的薪資單</w:t>
             </w:r>
             <w:r>
               <w:rPr>
@@ -3348,7 +2933,7 @@
                 <w:sz w:val="20"/>
                 <w:szCs w:val="20"/>
               </w:rPr>
-              <w:t>的薪資單</w:t>
+              <w:t>&lt;/strong&gt;</w:t>
             </w:r>
             <w:r>
               <w:rPr>
@@ -3356,7 +2941,7 @@
                 <w:sz w:val="20"/>
                 <w:szCs w:val="20"/>
               </w:rPr>
-              <w:t>&lt;/strong&gt;</w:t>
+              <w:t>。</w:t>
             </w:r>
             <w:r>
               <w:rPr>
@@ -3364,25 +2949,16 @@
                 <w:sz w:val="20"/>
                 <w:szCs w:val="20"/>
               </w:rPr>
-              <w:t>。💰</w:t>
-            </w:r>
-            <w:r>
-              <w:rPr>
-                <w:rFonts w:cs="Calibri"/>
-                <w:sz w:val="20"/>
-                <w:szCs w:val="20"/>
-              </w:rPr>
-              <w:t>&lt;/span&gt;&lt;br /&gt;</w:t>
+              <w:t>💰&lt;/span&gt;&lt;br /&gt;</w:t>
             </w:r>
           </w:p>
           <w:p>
             <w:pPr>
               <w:pStyle w:val="ListParagraph"/>
-              <w:spacing w:lineRule="auto" w:line="240" w:before="0" w:after="0"/>
+              <w:spacing w:after="0" w:line="240" w:lineRule="auto"/>
               <w:ind w:left="360"/>
-              <w:contextualSpacing/>
-              <w:rPr>
-                <w:rFonts w:cs="Calibri"/>
+              <w:rPr>
+                <w:rFonts w:cs="Calibri" w:hint="eastAsia"/>
                 <w:sz w:val="20"/>
                 <w:szCs w:val="20"/>
               </w:rPr>
@@ -3431,31 +3007,22 @@
           <w:p>
             <w:pPr>
               <w:pStyle w:val="ListParagraph"/>
-              <w:spacing w:lineRule="auto" w:line="240" w:before="0" w:after="0"/>
+              <w:spacing w:after="0" w:line="240" w:lineRule="auto"/>
               <w:ind w:left="360"/>
-              <w:contextualSpacing/>
-              <w:rPr>
-                <w:rFonts w:cs="Calibri"/>
+              <w:rPr>
+                <w:rFonts w:cs="Calibri" w:hint="eastAsia"/>
                 <w:sz w:val="20"/>
                 <w:szCs w:val="20"/>
               </w:rPr>
             </w:pPr>
-            <w:r>
-              <w:rPr>
-                <w:rFonts w:cs="Calibri"/>
-                <w:sz w:val="20"/>
-                <w:szCs w:val="20"/>
-              </w:rPr>
-            </w:r>
           </w:p>
           <w:p>
             <w:pPr>
               <w:pStyle w:val="ListParagraph"/>
-              <w:spacing w:lineRule="auto" w:line="240" w:before="0" w:after="0"/>
+              <w:spacing w:after="0" w:line="240" w:lineRule="auto"/>
               <w:ind w:left="360"/>
-              <w:contextualSpacing/>
-              <w:rPr>
-                <w:rFonts w:cs="Calibri"/>
+              <w:rPr>
+                <w:rFonts w:cs="Calibri" w:hint="eastAsia"/>
                 <w:sz w:val="20"/>
                 <w:szCs w:val="20"/>
               </w:rPr>
@@ -3472,52 +3039,51 @@
           <w:p>
             <w:pPr>
               <w:pStyle w:val="ListParagraph"/>
-              <w:spacing w:lineRule="auto" w:line="240" w:before="0" w:after="0"/>
+              <w:spacing w:after="0" w:line="240" w:lineRule="auto"/>
               <w:ind w:left="360"/>
-              <w:contextualSpacing/>
-              <w:rPr>
-                <w:rFonts w:cs="Calibri"/>
+              <w:rPr>
+                <w:rFonts w:cs="Calibri" w:hint="eastAsia"/>
                 <w:sz w:val="20"/>
                 <w:szCs w:val="20"/>
               </w:rPr>
             </w:pPr>
-            <w:r>
-              <w:rPr>
-                <w:rFonts w:cs="Calibri"/>
-                <w:sz w:val="20"/>
-                <w:szCs w:val="20"/>
-              </w:rPr>
-            </w:r>
           </w:p>
           <w:p>
             <w:pPr>
               <w:pStyle w:val="ListParagraph"/>
-              <w:spacing w:lineRule="auto" w:line="240" w:before="0" w:after="0"/>
+              <w:spacing w:after="0" w:line="240" w:lineRule="auto"/>
               <w:ind w:left="360"/>
-              <w:contextualSpacing/>
+              <w:rPr>
+                <w:rFonts w:cs="Calibri" w:hint="eastAsia"/>
+                <w:sz w:val="20"/>
+                <w:szCs w:val="20"/>
+              </w:rPr>
+            </w:pPr>
+            <w:r>
               <w:rPr>
                 <w:rFonts w:cs="Calibri"/>
                 <w:sz w:val="20"/>
                 <w:szCs w:val="20"/>
               </w:rPr>
-            </w:pPr>
+              <w:t xml:space="preserve">&lt;p&gt;&lt;span style="color:#2980b9"&gt;&lt;span style="font-family:Arial,Helvetica,sans-serif"&gt;If you have any questions </w:t>
+            </w:r>
             <w:r>
               <w:rPr>
                 <w:rFonts w:cs="Calibri"/>
                 <w:sz w:val="20"/>
                 <w:szCs w:val="20"/>
               </w:rPr>
-              <w:t>&lt;p&gt;&lt;span style="color:#2980b9"&gt;&lt;span style="font-family:Arial,Helvetica,sans-serif"&gt;If you have any questions or concerns about your payslip, please do not hesitate to &lt;/span&gt;&lt;/span&gt;&lt;span style="color:#2c3e50"&gt;&lt;span style="font-family:Arial,Helvetica,sans-serif"&gt;&lt;strong&gt;&lt;span style="background-color:#f1c40f"&gt;contact our [Placeholder3]&lt;/span&gt;&lt;/strong&gt;&lt;/span&gt;&lt;/span&gt;&lt;span style="color:#2980b9"&gt;&lt;span style="font-family:Arial,Helvetica,sans-serif"&gt;.&lt;/span&gt;&lt;br /&gt;</w:t>
+              <w:lastRenderedPageBreak/>
+              <w:t>or concerns about your payslip, please do not hesitate to &lt;/span&gt;&lt;/span&gt;&lt;span style="color:#2c3e50"&gt;&lt;span style="font-family:Arial,Helvetica,sans-serif"&gt;&lt;strong&gt;&lt;span style="background-color:#f1c40f"&gt;contact our [Placeholder3]&lt;/span&gt;&lt;/strong&gt;&lt;/span&gt;&lt;/span&gt;&lt;span style="color:#2980b9"&gt;&lt;span style="font-family:Arial,Helvetica,sans-serif"&gt;.&lt;/span&gt;&lt;br /&gt;</w:t>
             </w:r>
           </w:p>
           <w:p>
             <w:pPr>
               <w:pStyle w:val="ListParagraph"/>
-              <w:spacing w:lineRule="auto" w:line="240" w:before="0" w:after="0"/>
+              <w:spacing w:after="0" w:line="240" w:lineRule="auto"/>
               <w:ind w:left="360"/>
-              <w:contextualSpacing/>
-              <w:rPr>
-                <w:rFonts w:cs="Calibri"/>
+              <w:rPr>
+                <w:rFonts w:cs="Calibri" w:hint="eastAsia"/>
                 <w:sz w:val="20"/>
                 <w:szCs w:val="20"/>
               </w:rPr>
@@ -3534,42 +3100,41 @@
           <w:p>
             <w:pPr>
               <w:pStyle w:val="ListParagraph"/>
-              <w:spacing w:lineRule="auto" w:line="240" w:before="0" w:after="0"/>
+              <w:spacing w:after="0" w:line="240" w:lineRule="auto"/>
               <w:ind w:left="360"/>
-              <w:contextualSpacing/>
-              <w:rPr>
-                <w:rFonts w:cs="Calibri"/>
+              <w:rPr>
+                <w:rFonts w:cs="Calibri" w:hint="eastAsia"/>
                 <w:sz w:val="20"/>
                 <w:szCs w:val="20"/>
               </w:rPr>
             </w:pPr>
-            <w:r>
-              <w:rPr>
-                <w:rFonts w:cs="Calibri"/>
-                <w:sz w:val="20"/>
-                <w:szCs w:val="20"/>
-              </w:rPr>
-            </w:r>
           </w:p>
           <w:p>
             <w:pPr>
               <w:pStyle w:val="ListParagraph"/>
-              <w:spacing w:lineRule="auto" w:line="240" w:before="0" w:after="0"/>
+              <w:spacing w:after="0" w:line="240" w:lineRule="auto"/>
               <w:ind w:left="360"/>
-              <w:contextualSpacing/>
+              <w:rPr>
+                <w:rFonts w:cs="Calibri" w:hint="eastAsia"/>
+                <w:sz w:val="20"/>
+                <w:szCs w:val="20"/>
+              </w:rPr>
+            </w:pPr>
+            <w:r>
               <w:rPr>
                 <w:rFonts w:cs="Calibri"/>
                 <w:sz w:val="20"/>
                 <w:szCs w:val="20"/>
               </w:rPr>
-            </w:pPr>
+              <w:t>&lt;p style="text-align:justify"&gt;&lt;span style="font-size:10px"&gt;►</w:t>
+            </w:r>
             <w:r>
               <w:rPr>
                 <w:rFonts w:cs="Calibri"/>
                 <w:sz w:val="20"/>
                 <w:szCs w:val="20"/>
               </w:rPr>
-              <w:t>&lt;p style="text-align:justify"&gt;&lt;span style="font-size:10px"&gt;►</w:t>
+              <w:t>發薪日為</w:t>
             </w:r>
             <w:r>
               <w:rPr>
@@ -3577,15 +3142,7 @@
                 <w:sz w:val="20"/>
                 <w:szCs w:val="20"/>
               </w:rPr>
-              <w:t xml:space="preserve">發薪日為 </w:t>
-            </w:r>
-            <w:r>
-              <w:rPr>
-                <w:rFonts w:cs="Calibri"/>
-                <w:sz w:val="20"/>
-                <w:szCs w:val="20"/>
-              </w:rPr>
-              <w:t>[Placeholder5]</w:t>
+              <w:t xml:space="preserve"> [Placeholder5]</w:t>
             </w:r>
             <w:r>
               <w:rPr>
@@ -3607,31 +3164,22 @@
           <w:p>
             <w:pPr>
               <w:pStyle w:val="ListParagraph"/>
-              <w:spacing w:lineRule="auto" w:line="240" w:before="0" w:after="0"/>
+              <w:spacing w:after="0" w:line="240" w:lineRule="auto"/>
               <w:ind w:left="360"/>
-              <w:contextualSpacing/>
-              <w:rPr>
-                <w:rFonts w:cs="Calibri"/>
+              <w:rPr>
+                <w:rFonts w:cs="Calibri" w:hint="eastAsia"/>
                 <w:sz w:val="20"/>
                 <w:szCs w:val="20"/>
               </w:rPr>
             </w:pPr>
-            <w:r>
-              <w:rPr>
-                <w:rFonts w:cs="Calibri"/>
-                <w:sz w:val="20"/>
-                <w:szCs w:val="20"/>
-              </w:rPr>
-            </w:r>
           </w:p>
           <w:p>
             <w:pPr>
               <w:pStyle w:val="ListParagraph"/>
-              <w:spacing w:lineRule="auto" w:line="240" w:before="0" w:after="0"/>
+              <w:spacing w:after="0" w:line="240" w:lineRule="auto"/>
               <w:ind w:left="360"/>
-              <w:contextualSpacing/>
-              <w:rPr>
-                <w:rFonts w:cs="Calibri"/>
+              <w:rPr>
+                <w:rFonts w:cs="Calibri" w:hint="eastAsia"/>
                 <w:sz w:val="20"/>
                 <w:szCs w:val="20"/>
               </w:rPr>
@@ -3648,11 +3196,10 @@
           <w:p>
             <w:pPr>
               <w:pStyle w:val="ListParagraph"/>
-              <w:spacing w:lineRule="auto" w:line="240" w:before="0" w:after="0"/>
+              <w:spacing w:after="0" w:line="240" w:lineRule="auto"/>
               <w:ind w:left="360"/>
-              <w:contextualSpacing/>
-              <w:rPr>
-                <w:rFonts w:cs="Calibri"/>
+              <w:rPr>
+                <w:rFonts w:cs="Calibri" w:hint="eastAsia"/>
                 <w:sz w:val="20"/>
                 <w:szCs w:val="20"/>
               </w:rPr>
@@ -3685,31 +3232,22 @@
           <w:p>
             <w:pPr>
               <w:pStyle w:val="ListParagraph"/>
-              <w:spacing w:lineRule="auto" w:line="240" w:before="0" w:after="0"/>
+              <w:spacing w:after="0" w:line="240" w:lineRule="auto"/>
               <w:ind w:left="360"/>
-              <w:contextualSpacing/>
-              <w:rPr>
-                <w:rFonts w:cs="Calibri"/>
+              <w:rPr>
+                <w:rFonts w:cs="Calibri" w:hint="eastAsia"/>
                 <w:sz w:val="20"/>
                 <w:szCs w:val="20"/>
               </w:rPr>
             </w:pPr>
-            <w:r>
-              <w:rPr>
-                <w:rFonts w:cs="Calibri"/>
-                <w:sz w:val="20"/>
-                <w:szCs w:val="20"/>
-              </w:rPr>
-            </w:r>
           </w:p>
           <w:p>
             <w:pPr>
               <w:pStyle w:val="ListParagraph"/>
-              <w:spacing w:lineRule="auto" w:line="240" w:before="0" w:after="0"/>
+              <w:spacing w:after="0" w:line="240" w:lineRule="auto"/>
               <w:ind w:left="360"/>
-              <w:contextualSpacing/>
-              <w:rPr>
-                <w:rFonts w:cs="Calibri"/>
+              <w:rPr>
+                <w:rFonts w:cs="Calibri" w:hint="eastAsia"/>
                 <w:sz w:val="20"/>
                 <w:szCs w:val="20"/>
               </w:rPr>
@@ -3726,11 +3264,10 @@
           <w:p>
             <w:pPr>
               <w:pStyle w:val="ListParagraph"/>
-              <w:spacing w:lineRule="auto" w:line="240" w:before="0" w:after="0"/>
+              <w:spacing w:after="0" w:line="240" w:lineRule="auto"/>
               <w:ind w:left="360"/>
-              <w:contextualSpacing/>
-              <w:rPr>
-                <w:rFonts w:cs="Calibri"/>
+              <w:rPr>
+                <w:rFonts w:cs="Calibri" w:hint="eastAsia"/>
                 <w:sz w:val="20"/>
                 <w:szCs w:val="20"/>
               </w:rPr>
@@ -3747,11 +3284,10 @@
           <w:p>
             <w:pPr>
               <w:pStyle w:val="ListParagraph"/>
-              <w:spacing w:lineRule="auto" w:line="240" w:before="0" w:after="0"/>
+              <w:spacing w:after="0" w:line="240" w:lineRule="auto"/>
               <w:ind w:left="360"/>
-              <w:contextualSpacing/>
-              <w:rPr>
-                <w:rFonts w:cs="Calibri"/>
+              <w:rPr>
+                <w:rFonts w:cs="Calibri" w:hint="eastAsia"/>
                 <w:sz w:val="20"/>
                 <w:szCs w:val="20"/>
               </w:rPr>
@@ -3768,31 +3304,22 @@
           <w:p>
             <w:pPr>
               <w:pStyle w:val="ListParagraph"/>
-              <w:spacing w:lineRule="auto" w:line="240" w:before="0" w:after="0"/>
+              <w:spacing w:after="0" w:line="240" w:lineRule="auto"/>
               <w:ind w:left="360"/>
-              <w:contextualSpacing/>
-              <w:rPr>
-                <w:rFonts w:cs="Calibri"/>
+              <w:rPr>
+                <w:rFonts w:cs="Calibri" w:hint="eastAsia"/>
                 <w:sz w:val="20"/>
                 <w:szCs w:val="20"/>
               </w:rPr>
             </w:pPr>
-            <w:r>
-              <w:rPr>
-                <w:rFonts w:cs="Calibri"/>
-                <w:sz w:val="20"/>
-                <w:szCs w:val="20"/>
-              </w:rPr>
-            </w:r>
           </w:p>
           <w:p>
             <w:pPr>
               <w:pStyle w:val="ListParagraph"/>
-              <w:spacing w:lineRule="auto" w:line="240" w:before="0" w:after="0"/>
+              <w:spacing w:after="0" w:line="240" w:lineRule="auto"/>
               <w:ind w:left="360"/>
-              <w:contextualSpacing/>
-              <w:rPr>
-                <w:rFonts w:cs="Calibri"/>
+              <w:rPr>
+                <w:rFonts w:cs="Calibri" w:hint="eastAsia"/>
                 <w:sz w:val="20"/>
                 <w:szCs w:val="20"/>
               </w:rPr>
@@ -3812,21 +3339,14 @@
     <w:p>
       <w:pPr>
         <w:pStyle w:val="ListParagraph"/>
-        <w:spacing w:lineRule="auto" w:line="240" w:before="0" w:after="0"/>
+        <w:spacing w:after="0" w:line="240" w:lineRule="auto"/>
         <w:ind w:left="360"/>
-        <w:contextualSpacing/>
-        <w:rPr>
-          <w:rFonts w:cs="Calibri"/>
-          <w:b/>
-          <w:bCs/>
-        </w:rPr>
-      </w:pPr>
-      <w:r>
-        <w:rPr>
-          <w:sz w:val="20"/>
-          <w:szCs w:val="20"/>
-        </w:rPr>
-      </w:r>
+        <w:rPr>
+          <w:rFonts w:cs="Calibri" w:hint="eastAsia"/>
+          <w:b/>
+          <w:bCs/>
+        </w:rPr>
+      </w:pPr>
     </w:p>
     <w:p>
       <w:pPr>
@@ -3835,9 +3355,9 @@
           <w:ilvl w:val="0"/>
           <w:numId w:val="3"/>
         </w:numPr>
-        <w:spacing w:lineRule="auto" w:line="240" w:before="0" w:after="0"/>
-        <w:contextualSpacing/>
-        <w:rPr>
+        <w:spacing w:after="0" w:line="240" w:lineRule="auto"/>
+        <w:rPr>
+          <w:rFonts w:hint="eastAsia"/>
           <w:sz w:val="20"/>
           <w:szCs w:val="20"/>
         </w:rPr>
@@ -3884,14 +3404,15 @@
     <w:p>
       <w:pPr>
         <w:pStyle w:val="ListParagraph"/>
-        <w:spacing w:lineRule="auto" w:line="240" w:before="0" w:after="0"/>
+        <w:spacing w:after="0" w:line="240" w:lineRule="auto"/>
         <w:ind w:left="360"/>
-        <w:contextualSpacing/>
-        <w:rPr/>
-      </w:pPr>
-      <w:r>
-        <w:rPr>
-          <w:rFonts w:cs="Calibri" w:ascii="Consolas" w:hAnsi="Consolas"/>
+        <w:rPr>
+          <w:rFonts w:hint="eastAsia"/>
+        </w:rPr>
+      </w:pPr>
+      <w:r>
+        <w:rPr>
+          <w:rFonts w:ascii="Consolas" w:hAnsi="Consolas" w:cs="Calibri"/>
           <w:color w:val="0000FF"/>
           <w:sz w:val="20"/>
           <w:szCs w:val="20"/>
@@ -3900,7 +3421,7 @@
       </w:r>
       <w:r>
         <w:rPr>
-          <w:rFonts w:cs="Calibri" w:ascii="Consolas" w:hAnsi="Consolas"/>
+          <w:rFonts w:ascii="Consolas" w:hAnsi="Consolas" w:cs="Calibri"/>
           <w:sz w:val="20"/>
           <w:szCs w:val="20"/>
         </w:rPr>
@@ -3908,7 +3429,7 @@
       </w:r>
       <w:r>
         <w:rPr>
-          <w:rFonts w:cs="Calibri" w:ascii="Consolas" w:hAnsi="Consolas"/>
+          <w:rFonts w:ascii="Consolas" w:hAnsi="Consolas" w:cs="Calibri"/>
           <w:color w:val="FF0000"/>
           <w:sz w:val="20"/>
           <w:szCs w:val="20"/>
@@ -3917,7 +3438,7 @@
       </w:r>
       <w:r>
         <w:rPr>
-          <w:rFonts w:cs="Calibri" w:ascii="Consolas" w:hAnsi="Consolas"/>
+          <w:rFonts w:ascii="Consolas" w:hAnsi="Consolas" w:cs="Calibri"/>
           <w:color w:val="FF4000"/>
           <w:kern w:val="0"/>
           <w:sz w:val="20"/>
@@ -3925,11 +3446,11 @@
         </w:rPr>
         <w:t>SmartManMailSender.exe outlook -sender frank@gmail.com -s "My title" -f "C:</w:t>
       </w:r>
-      <w:hyperlink r:id="rId10">
+      <w:hyperlink r:id="rId14">
         <w:r>
           <w:rPr>
             <w:rStyle w:val="Hyperlink"/>
-            <w:rFonts w:cs="Calibri" w:ascii="Consolas" w:hAnsi="Consolas"/>
+            <w:rFonts w:ascii="Consolas" w:hAnsi="Consolas" w:cs="Calibri"/>
             <w:color w:val="FF4000"/>
             <w:kern w:val="0"/>
             <w:sz w:val="20"/>
@@ -3940,7 +3461,7 @@
       </w:hyperlink>
       <w:r>
         <w:rPr>
-          <w:rFonts w:cs="Calibri" w:ascii="Consolas" w:hAnsi="Consolas"/>
+          <w:rFonts w:ascii="Consolas" w:hAnsi="Consolas" w:cs="Calibri"/>
           <w:color w:val="FF4000"/>
           <w:kern w:val="0"/>
           <w:sz w:val="20"/>
@@ -3950,7 +3471,7 @@
       </w:r>
       <w:r>
         <w:rPr>
-          <w:rFonts w:cs="Calibri" w:ascii="Consolas" w:hAnsi="Consolas"/>
+          <w:rFonts w:ascii="Consolas" w:hAnsi="Consolas" w:cs="Calibri"/>
           <w:color w:val="FF4000"/>
           <w:sz w:val="20"/>
           <w:szCs w:val="20"/>
@@ -3959,7 +3480,7 @@
       </w:r>
       <w:r>
         <w:rPr>
-          <w:rFonts w:cs="Calibri" w:ascii="Consolas" w:hAnsi="Consolas"/>
+          <w:rFonts w:ascii="Consolas" w:hAnsi="Consolas" w:cs="Calibri"/>
           <w:sz w:val="20"/>
           <w:szCs w:val="20"/>
         </w:rPr>
@@ -3969,22 +3490,14 @@
     <w:p>
       <w:pPr>
         <w:pStyle w:val="ListParagraph"/>
-        <w:spacing w:lineRule="auto" w:line="240" w:before="0" w:after="0"/>
+        <w:spacing w:after="0" w:line="240" w:lineRule="auto"/>
         <w:ind w:left="360"/>
-        <w:contextualSpacing/>
-        <w:rPr>
-          <w:rFonts w:cs="Calibri"/>
-          <w:sz w:val="20"/>
-          <w:szCs w:val="20"/>
-        </w:rPr>
-      </w:pPr>
-      <w:r>
-        <w:rPr>
-          <w:rFonts w:cs="Calibri"/>
-          <w:sz w:val="20"/>
-          <w:szCs w:val="20"/>
-        </w:rPr>
-      </w:r>
+        <w:rPr>
+          <w:rFonts w:cs="Calibri" w:hint="eastAsia"/>
+          <w:sz w:val="20"/>
+          <w:szCs w:val="20"/>
+        </w:rPr>
+      </w:pPr>
     </w:p>
     <w:p>
       <w:pPr>
@@ -3993,10 +3506,9 @@
           <w:ilvl w:val="0"/>
           <w:numId w:val="3"/>
         </w:numPr>
-        <w:spacing w:lineRule="auto" w:line="240" w:before="0" w:after="0"/>
-        <w:contextualSpacing/>
-        <w:rPr>
-          <w:rFonts w:cs="Calibri"/>
+        <w:spacing w:after="0" w:line="240" w:lineRule="auto"/>
+        <w:rPr>
+          <w:rFonts w:cs="Calibri" w:hint="eastAsia"/>
           <w:b/>
           <w:bCs/>
           <w:sz w:val="20"/>
@@ -4027,11 +3539,10 @@
     <w:p>
       <w:pPr>
         <w:pStyle w:val="ListParagraph"/>
-        <w:spacing w:lineRule="auto" w:line="240" w:before="0" w:after="0"/>
+        <w:spacing w:after="0" w:line="240" w:lineRule="auto"/>
         <w:ind w:left="360"/>
-        <w:contextualSpacing/>
-        <w:rPr>
-          <w:rFonts w:cs="Calibri"/>
+        <w:rPr>
+          <w:rFonts w:cs="Calibri" w:hint="eastAsia"/>
           <w:sz w:val="20"/>
           <w:szCs w:val="20"/>
         </w:rPr>
@@ -4080,11 +3591,10 @@
     <w:p>
       <w:pPr>
         <w:pStyle w:val="ListParagraph"/>
-        <w:spacing w:lineRule="auto" w:line="240" w:before="0" w:after="0"/>
+        <w:spacing w:after="0" w:line="240" w:lineRule="auto"/>
         <w:ind w:left="360"/>
-        <w:contextualSpacing/>
-        <w:rPr>
-          <w:rFonts w:cs="Calibri"/>
+        <w:rPr>
+          <w:rFonts w:cs="Calibri" w:hint="eastAsia"/>
           <w:sz w:val="20"/>
           <w:szCs w:val="20"/>
         </w:rPr>
@@ -4149,22 +3659,14 @@
     <w:p>
       <w:pPr>
         <w:pStyle w:val="ListParagraph"/>
-        <w:spacing w:lineRule="auto" w:line="240" w:before="0" w:after="0"/>
+        <w:spacing w:after="0" w:line="240" w:lineRule="auto"/>
         <w:ind w:left="360"/>
-        <w:contextualSpacing/>
-        <w:rPr>
-          <w:rFonts w:cs="Calibri"/>
-          <w:sz w:val="20"/>
-          <w:szCs w:val="20"/>
-        </w:rPr>
-      </w:pPr>
-      <w:r>
-        <w:rPr>
-          <w:rFonts w:cs="Calibri"/>
-          <w:sz w:val="20"/>
-          <w:szCs w:val="20"/>
-        </w:rPr>
-      </w:r>
+        <w:rPr>
+          <w:rFonts w:cs="Calibri" w:hint="eastAsia"/>
+          <w:sz w:val="20"/>
+          <w:szCs w:val="20"/>
+        </w:rPr>
+      </w:pPr>
     </w:p>
     <w:p>
       <w:pPr>
@@ -4173,10 +3675,9 @@
           <w:ilvl w:val="0"/>
           <w:numId w:val="3"/>
         </w:numPr>
-        <w:spacing w:lineRule="auto" w:line="240" w:before="0" w:after="0"/>
-        <w:contextualSpacing/>
-        <w:rPr>
-          <w:rFonts w:cs="Calibri"/>
+        <w:spacing w:after="0" w:line="240" w:lineRule="auto"/>
+        <w:rPr>
+          <w:rFonts w:cs="Calibri" w:hint="eastAsia"/>
           <w:b/>
           <w:bCs/>
           <w:sz w:val="20"/>
@@ -4207,11 +3708,10 @@
     <w:p>
       <w:pPr>
         <w:pStyle w:val="ListParagraph"/>
-        <w:spacing w:lineRule="auto" w:line="240" w:before="0" w:after="0"/>
+        <w:spacing w:after="0" w:line="240" w:lineRule="auto"/>
         <w:ind w:left="360"/>
-        <w:contextualSpacing/>
-        <w:rPr>
-          <w:rFonts w:cs="Calibri"/>
+        <w:rPr>
+          <w:rFonts w:cs="Calibri" w:hint="eastAsia"/>
           <w:sz w:val="20"/>
           <w:szCs w:val="20"/>
         </w:rPr>
@@ -4307,21 +3807,22 @@
     </w:p>
     <w:p>
       <w:pPr>
-        <w:pStyle w:val="Normal"/>
-        <w:spacing w:lineRule="auto" w:line="240" w:before="0" w:after="0"/>
+        <w:spacing w:after="0" w:line="240" w:lineRule="auto"/>
         <w:ind w:firstLine="360"/>
         <w:rPr>
-          <w:sz w:val="20"/>
-          <w:szCs w:val="20"/>
-        </w:rPr>
-      </w:pPr>
-      <w:r>
-        <w:rPr>
+          <w:rFonts w:hint="eastAsia"/>
+          <w:sz w:val="20"/>
+          <w:szCs w:val="20"/>
+        </w:rPr>
+      </w:pPr>
+      <w:r>
+        <w:rPr>
+          <w:noProof/>
           <w:sz w:val="20"/>
           <w:szCs w:val="20"/>
         </w:rPr>
         <w:drawing>
-          <wp:inline distT="0" distB="0" distL="0" distR="0">
+          <wp:inline distT="0" distB="0" distL="0" distR="0" wp14:anchorId="33682C05" wp14:editId="3E6D8313">
             <wp:extent cx="3901440" cy="822960"/>
             <wp:effectExtent l="0" t="0" r="0" b="0"/>
             <wp:docPr id="3" name="Image4" descr="A screenshot of a computer&#10;&#10;Description automatically generated"/>
@@ -4338,7 +3839,7 @@
                     </pic:cNvPicPr>
                   </pic:nvPicPr>
                   <pic:blipFill>
-                    <a:blip r:embed="rId11"/>
+                    <a:blip r:embed="rId15"/>
                     <a:stretch>
                       <a:fillRect/>
                     </a:stretch>
@@ -4363,11 +3864,10 @@
     <w:p>
       <w:pPr>
         <w:pStyle w:val="ListParagraph"/>
-        <w:spacing w:lineRule="auto" w:line="240" w:before="0" w:after="0"/>
+        <w:spacing w:after="0" w:line="240" w:lineRule="auto"/>
         <w:ind w:left="360"/>
-        <w:contextualSpacing/>
-        <w:rPr>
-          <w:rFonts w:cs="Calibri"/>
+        <w:rPr>
+          <w:rFonts w:cs="Calibri" w:hint="eastAsia"/>
           <w:sz w:val="20"/>
           <w:szCs w:val="20"/>
         </w:rPr>
@@ -4430,140 +3930,22 @@
       </w:r>
     </w:p>
     <w:sectPr>
-      <w:type w:val="nextPage"/>
       <w:pgSz w:w="12240" w:h="15840"/>
-      <w:pgMar w:left="1440" w:right="1440" w:gutter="0" w:header="0" w:top="1440" w:footer="0" w:bottom="1440"/>
-      <w:pgNumType w:fmt="decimal"/>
-      <w:formProt w:val="false"/>
-      <w:textDirection w:val="lrTb"/>
-      <w:docGrid w:type="default" w:linePitch="360" w:charSpace="4096"/>
+      <w:pgMar w:top="1440" w:right="1440" w:bottom="1440" w:left="1440" w:header="0" w:footer="0" w:gutter="0"/>
+      <w:cols w:space="720"/>
+      <w:formProt w:val="0"/>
+      <w:docGrid w:linePitch="360" w:charSpace="4096"/>
     </w:sectPr>
   </w:body>
 </w:document>
 </file>
 
 <file path=word/numbering.xml><?xml version="1.0" encoding="utf-8"?>
-<w:numbering xmlns:w="http://schemas.openxmlformats.org/wordprocessingml/2006/main" xmlns:o="urn:schemas-microsoft-com:office:office" xmlns:r="http://schemas.openxmlformats.org/officeDocument/2006/relationships" xmlns:v="urn:schemas-microsoft-com:vml" xmlns:mc="http://schemas.openxmlformats.org/markup-compatibility/2006" xmlns:w14="http://schemas.microsoft.com/office/word/2010/wordml" mc:Ignorable="w14">
-  <w:abstractNum w:abstractNumId="1">
-    <w:lvl w:ilvl="0">
-      <w:start w:val="1"/>
-      <w:numFmt w:val="decimal"/>
-      <w:lvlText w:val="(%1)"/>
-      <w:lvlJc w:val="left"/>
-      <w:pPr>
-        <w:tabs>
-          <w:tab w:val="num" w:pos="0"/>
-        </w:tabs>
-        <w:ind w:left="720" w:hanging="360"/>
-      </w:pPr>
-      <w:rPr/>
-    </w:lvl>
-    <w:lvl w:ilvl="1">
-      <w:start w:val="1"/>
-      <w:numFmt w:val="lowerLetter"/>
-      <w:lvlText w:val="%2."/>
-      <w:lvlJc w:val="left"/>
-      <w:pPr>
-        <w:tabs>
-          <w:tab w:val="num" w:pos="0"/>
-        </w:tabs>
-        <w:ind w:left="1440" w:hanging="360"/>
-      </w:pPr>
-      <w:rPr/>
-    </w:lvl>
-    <w:lvl w:ilvl="2">
-      <w:start w:val="1"/>
-      <w:numFmt w:val="lowerRoman"/>
-      <w:lvlText w:val="%3."/>
-      <w:lvlJc w:val="right"/>
-      <w:pPr>
-        <w:tabs>
-          <w:tab w:val="num" w:pos="0"/>
-        </w:tabs>
-        <w:ind w:left="2160" w:hanging="180"/>
-      </w:pPr>
-      <w:rPr/>
-    </w:lvl>
-    <w:lvl w:ilvl="3">
-      <w:start w:val="1"/>
-      <w:numFmt w:val="decimal"/>
-      <w:lvlText w:val="%4."/>
-      <w:lvlJc w:val="left"/>
-      <w:pPr>
-        <w:tabs>
-          <w:tab w:val="num" w:pos="0"/>
-        </w:tabs>
-        <w:ind w:left="2880" w:hanging="360"/>
-      </w:pPr>
-      <w:rPr/>
-    </w:lvl>
-    <w:lvl w:ilvl="4">
-      <w:start w:val="1"/>
-      <w:numFmt w:val="lowerLetter"/>
-      <w:lvlText w:val="%5."/>
-      <w:lvlJc w:val="left"/>
-      <w:pPr>
-        <w:tabs>
-          <w:tab w:val="num" w:pos="0"/>
-        </w:tabs>
-        <w:ind w:left="3600" w:hanging="360"/>
-      </w:pPr>
-      <w:rPr/>
-    </w:lvl>
-    <w:lvl w:ilvl="5">
-      <w:start w:val="1"/>
-      <w:numFmt w:val="lowerRoman"/>
-      <w:lvlText w:val="%6."/>
-      <w:lvlJc w:val="right"/>
-      <w:pPr>
-        <w:tabs>
-          <w:tab w:val="num" w:pos="0"/>
-        </w:tabs>
-        <w:ind w:left="4320" w:hanging="180"/>
-      </w:pPr>
-      <w:rPr/>
-    </w:lvl>
-    <w:lvl w:ilvl="6">
-      <w:start w:val="1"/>
-      <w:numFmt w:val="decimal"/>
-      <w:lvlText w:val="%7."/>
-      <w:lvlJc w:val="left"/>
-      <w:pPr>
-        <w:tabs>
-          <w:tab w:val="num" w:pos="0"/>
-        </w:tabs>
-        <w:ind w:left="5040" w:hanging="360"/>
-      </w:pPr>
-      <w:rPr/>
-    </w:lvl>
-    <w:lvl w:ilvl="7">
-      <w:start w:val="1"/>
-      <w:numFmt w:val="lowerLetter"/>
-      <w:lvlText w:val="%8."/>
-      <w:lvlJc w:val="left"/>
-      <w:pPr>
-        <w:tabs>
-          <w:tab w:val="num" w:pos="0"/>
-        </w:tabs>
-        <w:ind w:left="5760" w:hanging="360"/>
-      </w:pPr>
-      <w:rPr/>
-    </w:lvl>
-    <w:lvl w:ilvl="8">
-      <w:start w:val="1"/>
-      <w:numFmt w:val="lowerRoman"/>
-      <w:lvlText w:val="%9."/>
-      <w:lvlJc w:val="right"/>
-      <w:pPr>
-        <w:tabs>
-          <w:tab w:val="num" w:pos="0"/>
-        </w:tabs>
-        <w:ind w:left="6480" w:hanging="180"/>
-      </w:pPr>
-      <w:rPr/>
-    </w:lvl>
-  </w:abstractNum>
-  <w:abstractNum w:abstractNumId="2">
+<w:numbering xmlns:wpc="http://schemas.microsoft.com/office/word/2010/wordprocessingCanvas" xmlns:cx="http://schemas.microsoft.com/office/drawing/2014/chartex" xmlns:cx1="http://schemas.microsoft.com/office/drawing/2015/9/8/chartex" xmlns:cx2="http://schemas.microsoft.com/office/drawing/2015/10/21/chartex" xmlns:cx3="http://schemas.microsoft.com/office/drawing/2016/5/9/chartex" xmlns:cx4="http://schemas.microsoft.com/office/drawing/2016/5/10/chartex" xmlns:cx5="http://schemas.microsoft.com/office/drawing/2016/5/11/chartex" xmlns:cx6="http://schemas.microsoft.com/office/drawing/2016/5/12/chartex" xmlns:cx7="http://schemas.microsoft.com/office/drawing/2016/5/13/chartex" xmlns:cx8="http://schemas.microsoft.com/office/drawing/2016/5/14/chartex" xmlns:mc="http://schemas.openxmlformats.org/markup-compatibility/2006" xmlns:aink="http://schemas.microsoft.com/office/drawing/2016/ink" xmlns:am3d="http://schemas.microsoft.com/office/drawing/2017/model3d" xmlns:o="urn:schemas-microsoft-com:office:office" xmlns:oel="http://schemas.microsoft.com/office/2019/extlst" xmlns:r="http://schemas.openxmlformats.org/officeDocument/2006/relationships" xmlns:m="http://schemas.openxmlformats.org/officeDocument/2006/math" xmlns:v="urn:schemas-microsoft-com:vml" xmlns:wp14="http://schemas.microsoft.com/office/word/2010/wordprocessingDrawing" xmlns:wp="http://schemas.openxmlformats.org/drawingml/2006/wordprocessingDrawing" xmlns:w10="urn:schemas-microsoft-com:office:word" xmlns:w="http://schemas.openxmlformats.org/wordprocessingml/2006/main" xmlns:w14="http://schemas.microsoft.com/office/word/2010/wordml" xmlns:w15="http://schemas.microsoft.com/office/word/2012/wordml" xmlns:w16cex="http://schemas.microsoft.com/office/word/2018/wordml/cex" xmlns:w16cid="http://schemas.microsoft.com/office/word/2016/wordml/cid" xmlns:w16="http://schemas.microsoft.com/office/word/2018/wordml" xmlns:w16du="http://schemas.microsoft.com/office/word/2023/wordml/word16du" xmlns:w16sdtdh="http://schemas.microsoft.com/office/word/2020/wordml/sdtdatahash" xmlns:w16se="http://schemas.microsoft.com/office/word/2015/wordml/symex" xmlns:wpg="http://schemas.microsoft.com/office/word/2010/wordprocessingGroup" xmlns:wpi="http://schemas.microsoft.com/office/word/2010/wordprocessingInk" xmlns:wne="http://schemas.microsoft.com/office/word/2006/wordml" xmlns:wps="http://schemas.microsoft.com/office/word/2010/wordprocessingShape" mc:Ignorable="w14 w15 w16se w16cid w16 w16cex w16sdtdh w16du wp14">
+  <w:abstractNum w:abstractNumId="0" w15:restartNumberingAfterBreak="0">
+    <w:nsid w:val="0C9320F3"/>
+    <w:multiLevelType w:val="multilevel"/>
+    <w:tmpl w:val="65F4E000"/>
     <w:lvl w:ilvl="0">
       <w:start w:val="1"/>
       <w:numFmt w:val="decimal"/>
@@ -4573,130 +3955,11 @@
         <w:tabs>
           <w:tab w:val="num" w:pos="0"/>
         </w:tabs>
-        <w:ind w:left="720" w:hanging="360"/>
-      </w:pPr>
-      <w:rPr/>
-    </w:lvl>
-    <w:lvl w:ilvl="1">
-      <w:start w:val="1"/>
-      <w:numFmt w:val="lowerLetter"/>
-      <w:lvlText w:val="%2."/>
-      <w:lvlJc w:val="left"/>
-      <w:pPr>
-        <w:tabs>
-          <w:tab w:val="num" w:pos="0"/>
-        </w:tabs>
-        <w:ind w:left="1440" w:hanging="360"/>
-      </w:pPr>
-      <w:rPr/>
-    </w:lvl>
-    <w:lvl w:ilvl="2">
-      <w:start w:val="1"/>
-      <w:numFmt w:val="lowerRoman"/>
-      <w:lvlText w:val="%3."/>
-      <w:lvlJc w:val="right"/>
-      <w:pPr>
-        <w:tabs>
-          <w:tab w:val="num" w:pos="0"/>
-        </w:tabs>
-        <w:ind w:left="2160" w:hanging="180"/>
-      </w:pPr>
-      <w:rPr/>
-    </w:lvl>
-    <w:lvl w:ilvl="3">
-      <w:start w:val="1"/>
-      <w:numFmt w:val="decimal"/>
-      <w:lvlText w:val="%4."/>
-      <w:lvlJc w:val="left"/>
-      <w:pPr>
-        <w:tabs>
-          <w:tab w:val="num" w:pos="0"/>
-        </w:tabs>
-        <w:ind w:left="2880" w:hanging="360"/>
-      </w:pPr>
-      <w:rPr/>
-    </w:lvl>
-    <w:lvl w:ilvl="4">
-      <w:start w:val="1"/>
-      <w:numFmt w:val="lowerLetter"/>
-      <w:lvlText w:val="%5."/>
-      <w:lvlJc w:val="left"/>
-      <w:pPr>
-        <w:tabs>
-          <w:tab w:val="num" w:pos="0"/>
-        </w:tabs>
-        <w:ind w:left="3600" w:hanging="360"/>
-      </w:pPr>
-      <w:rPr/>
-    </w:lvl>
-    <w:lvl w:ilvl="5">
-      <w:start w:val="1"/>
-      <w:numFmt w:val="lowerRoman"/>
-      <w:lvlText w:val="%6."/>
-      <w:lvlJc w:val="right"/>
-      <w:pPr>
-        <w:tabs>
-          <w:tab w:val="num" w:pos="0"/>
-        </w:tabs>
-        <w:ind w:left="4320" w:hanging="180"/>
-      </w:pPr>
-      <w:rPr/>
-    </w:lvl>
-    <w:lvl w:ilvl="6">
-      <w:start w:val="1"/>
-      <w:numFmt w:val="decimal"/>
-      <w:lvlText w:val="%7."/>
-      <w:lvlJc w:val="left"/>
-      <w:pPr>
-        <w:tabs>
-          <w:tab w:val="num" w:pos="0"/>
-        </w:tabs>
-        <w:ind w:left="5040" w:hanging="360"/>
-      </w:pPr>
-      <w:rPr/>
-    </w:lvl>
-    <w:lvl w:ilvl="7">
-      <w:start w:val="1"/>
-      <w:numFmt w:val="lowerLetter"/>
-      <w:lvlText w:val="%8."/>
-      <w:lvlJc w:val="left"/>
-      <w:pPr>
-        <w:tabs>
-          <w:tab w:val="num" w:pos="0"/>
-        </w:tabs>
-        <w:ind w:left="5760" w:hanging="360"/>
-      </w:pPr>
-      <w:rPr/>
-    </w:lvl>
-    <w:lvl w:ilvl="8">
-      <w:start w:val="1"/>
-      <w:numFmt w:val="lowerRoman"/>
-      <w:lvlText w:val="%9."/>
-      <w:lvlJc w:val="right"/>
-      <w:pPr>
-        <w:tabs>
-          <w:tab w:val="num" w:pos="0"/>
-        </w:tabs>
-        <w:ind w:left="6480" w:hanging="180"/>
-      </w:pPr>
-      <w:rPr/>
-    </w:lvl>
-  </w:abstractNum>
-  <w:abstractNum w:abstractNumId="3">
-    <w:lvl w:ilvl="0">
-      <w:start w:val="1"/>
-      <w:numFmt w:val="decimal"/>
-      <w:lvlText w:val="%1."/>
-      <w:lvlJc w:val="left"/>
-      <w:pPr>
-        <w:tabs>
-          <w:tab w:val="num" w:pos="0"/>
-        </w:tabs>
         <w:ind w:left="360" w:hanging="360"/>
       </w:pPr>
       <w:rPr>
-        <w:b w:val="false"/>
-        <w:bCs w:val="false"/>
+        <w:b w:val="0"/>
+        <w:bCs w:val="0"/>
       </w:rPr>
     </w:lvl>
     <w:lvl w:ilvl="1">
@@ -4710,7 +3973,6 @@
         </w:tabs>
         <w:ind w:left="1080" w:hanging="360"/>
       </w:pPr>
-      <w:rPr/>
     </w:lvl>
     <w:lvl w:ilvl="2">
       <w:start w:val="1"/>
@@ -4723,7 +3985,6 @@
         </w:tabs>
         <w:ind w:left="1800" w:hanging="180"/>
       </w:pPr>
-      <w:rPr/>
     </w:lvl>
     <w:lvl w:ilvl="3">
       <w:start w:val="1"/>
@@ -4736,7 +3997,6 @@
         </w:tabs>
         <w:ind w:left="2520" w:hanging="360"/>
       </w:pPr>
-      <w:rPr/>
     </w:lvl>
     <w:lvl w:ilvl="4">
       <w:start w:val="1"/>
@@ -4749,7 +4009,6 @@
         </w:tabs>
         <w:ind w:left="3240" w:hanging="360"/>
       </w:pPr>
-      <w:rPr/>
     </w:lvl>
     <w:lvl w:ilvl="5">
       <w:start w:val="1"/>
@@ -4762,7 +4021,6 @@
         </w:tabs>
         <w:ind w:left="3960" w:hanging="180"/>
       </w:pPr>
-      <w:rPr/>
     </w:lvl>
     <w:lvl w:ilvl="6">
       <w:start w:val="1"/>
@@ -4775,7 +4033,6 @@
         </w:tabs>
         <w:ind w:left="4680" w:hanging="360"/>
       </w:pPr>
-      <w:rPr/>
     </w:lvl>
     <w:lvl w:ilvl="7">
       <w:start w:val="1"/>
@@ -4788,7 +4045,6 @@
         </w:tabs>
         <w:ind w:left="5400" w:hanging="360"/>
       </w:pPr>
-      <w:rPr/>
     </w:lvl>
     <w:lvl w:ilvl="8">
       <w:start w:val="1"/>
@@ -4801,10 +4057,238 @@
         </w:tabs>
         <w:ind w:left="6120" w:hanging="180"/>
       </w:pPr>
-      <w:rPr/>
     </w:lvl>
   </w:abstractNum>
-  <w:abstractNum w:abstractNumId="4">
+  <w:abstractNum w:abstractNumId="1" w15:restartNumberingAfterBreak="0">
+    <w:nsid w:val="230B1E24"/>
+    <w:multiLevelType w:val="multilevel"/>
+    <w:tmpl w:val="FC6084CC"/>
+    <w:lvl w:ilvl="0">
+      <w:start w:val="1"/>
+      <w:numFmt w:val="decimal"/>
+      <w:lvlText w:val="%1."/>
+      <w:lvlJc w:val="left"/>
+      <w:pPr>
+        <w:tabs>
+          <w:tab w:val="num" w:pos="0"/>
+        </w:tabs>
+        <w:ind w:left="720" w:hanging="360"/>
+      </w:pPr>
+    </w:lvl>
+    <w:lvl w:ilvl="1">
+      <w:start w:val="1"/>
+      <w:numFmt w:val="lowerLetter"/>
+      <w:lvlText w:val="%2."/>
+      <w:lvlJc w:val="left"/>
+      <w:pPr>
+        <w:tabs>
+          <w:tab w:val="num" w:pos="0"/>
+        </w:tabs>
+        <w:ind w:left="1440" w:hanging="360"/>
+      </w:pPr>
+    </w:lvl>
+    <w:lvl w:ilvl="2">
+      <w:start w:val="1"/>
+      <w:numFmt w:val="lowerRoman"/>
+      <w:lvlText w:val="%3."/>
+      <w:lvlJc w:val="right"/>
+      <w:pPr>
+        <w:tabs>
+          <w:tab w:val="num" w:pos="0"/>
+        </w:tabs>
+        <w:ind w:left="2160" w:hanging="180"/>
+      </w:pPr>
+    </w:lvl>
+    <w:lvl w:ilvl="3">
+      <w:start w:val="1"/>
+      <w:numFmt w:val="decimal"/>
+      <w:lvlText w:val="%4."/>
+      <w:lvlJc w:val="left"/>
+      <w:pPr>
+        <w:tabs>
+          <w:tab w:val="num" w:pos="0"/>
+        </w:tabs>
+        <w:ind w:left="2880" w:hanging="360"/>
+      </w:pPr>
+    </w:lvl>
+    <w:lvl w:ilvl="4">
+      <w:start w:val="1"/>
+      <w:numFmt w:val="lowerLetter"/>
+      <w:lvlText w:val="%5."/>
+      <w:lvlJc w:val="left"/>
+      <w:pPr>
+        <w:tabs>
+          <w:tab w:val="num" w:pos="0"/>
+        </w:tabs>
+        <w:ind w:left="3600" w:hanging="360"/>
+      </w:pPr>
+    </w:lvl>
+    <w:lvl w:ilvl="5">
+      <w:start w:val="1"/>
+      <w:numFmt w:val="lowerRoman"/>
+      <w:lvlText w:val="%6."/>
+      <w:lvlJc w:val="right"/>
+      <w:pPr>
+        <w:tabs>
+          <w:tab w:val="num" w:pos="0"/>
+        </w:tabs>
+        <w:ind w:left="4320" w:hanging="180"/>
+      </w:pPr>
+    </w:lvl>
+    <w:lvl w:ilvl="6">
+      <w:start w:val="1"/>
+      <w:numFmt w:val="decimal"/>
+      <w:lvlText w:val="%7."/>
+      <w:lvlJc w:val="left"/>
+      <w:pPr>
+        <w:tabs>
+          <w:tab w:val="num" w:pos="0"/>
+        </w:tabs>
+        <w:ind w:left="5040" w:hanging="360"/>
+      </w:pPr>
+    </w:lvl>
+    <w:lvl w:ilvl="7">
+      <w:start w:val="1"/>
+      <w:numFmt w:val="lowerLetter"/>
+      <w:lvlText w:val="%8."/>
+      <w:lvlJc w:val="left"/>
+      <w:pPr>
+        <w:tabs>
+          <w:tab w:val="num" w:pos="0"/>
+        </w:tabs>
+        <w:ind w:left="5760" w:hanging="360"/>
+      </w:pPr>
+    </w:lvl>
+    <w:lvl w:ilvl="8">
+      <w:start w:val="1"/>
+      <w:numFmt w:val="lowerRoman"/>
+      <w:lvlText w:val="%9."/>
+      <w:lvlJc w:val="right"/>
+      <w:pPr>
+        <w:tabs>
+          <w:tab w:val="num" w:pos="0"/>
+        </w:tabs>
+        <w:ind w:left="6480" w:hanging="180"/>
+      </w:pPr>
+    </w:lvl>
+  </w:abstractNum>
+  <w:abstractNum w:abstractNumId="2" w15:restartNumberingAfterBreak="0">
+    <w:nsid w:val="423E038C"/>
+    <w:multiLevelType w:val="multilevel"/>
+    <w:tmpl w:val="84BA6FD6"/>
+    <w:lvl w:ilvl="0">
+      <w:start w:val="1"/>
+      <w:numFmt w:val="decimal"/>
+      <w:lvlText w:val="(%1)"/>
+      <w:lvlJc w:val="left"/>
+      <w:pPr>
+        <w:tabs>
+          <w:tab w:val="num" w:pos="0"/>
+        </w:tabs>
+        <w:ind w:left="720" w:hanging="360"/>
+      </w:pPr>
+    </w:lvl>
+    <w:lvl w:ilvl="1">
+      <w:start w:val="1"/>
+      <w:numFmt w:val="lowerLetter"/>
+      <w:lvlText w:val="%2."/>
+      <w:lvlJc w:val="left"/>
+      <w:pPr>
+        <w:tabs>
+          <w:tab w:val="num" w:pos="0"/>
+        </w:tabs>
+        <w:ind w:left="1440" w:hanging="360"/>
+      </w:pPr>
+    </w:lvl>
+    <w:lvl w:ilvl="2">
+      <w:start w:val="1"/>
+      <w:numFmt w:val="lowerRoman"/>
+      <w:lvlText w:val="%3."/>
+      <w:lvlJc w:val="right"/>
+      <w:pPr>
+        <w:tabs>
+          <w:tab w:val="num" w:pos="0"/>
+        </w:tabs>
+        <w:ind w:left="2160" w:hanging="180"/>
+      </w:pPr>
+    </w:lvl>
+    <w:lvl w:ilvl="3">
+      <w:start w:val="1"/>
+      <w:numFmt w:val="decimal"/>
+      <w:lvlText w:val="%4."/>
+      <w:lvlJc w:val="left"/>
+      <w:pPr>
+        <w:tabs>
+          <w:tab w:val="num" w:pos="0"/>
+        </w:tabs>
+        <w:ind w:left="2880" w:hanging="360"/>
+      </w:pPr>
+    </w:lvl>
+    <w:lvl w:ilvl="4">
+      <w:start w:val="1"/>
+      <w:numFmt w:val="lowerLetter"/>
+      <w:lvlText w:val="%5."/>
+      <w:lvlJc w:val="left"/>
+      <w:pPr>
+        <w:tabs>
+          <w:tab w:val="num" w:pos="0"/>
+        </w:tabs>
+        <w:ind w:left="3600" w:hanging="360"/>
+      </w:pPr>
+    </w:lvl>
+    <w:lvl w:ilvl="5">
+      <w:start w:val="1"/>
+      <w:numFmt w:val="lowerRoman"/>
+      <w:lvlText w:val="%6."/>
+      <w:lvlJc w:val="right"/>
+      <w:pPr>
+        <w:tabs>
+          <w:tab w:val="num" w:pos="0"/>
+        </w:tabs>
+        <w:ind w:left="4320" w:hanging="180"/>
+      </w:pPr>
+    </w:lvl>
+    <w:lvl w:ilvl="6">
+      <w:start w:val="1"/>
+      <w:numFmt w:val="decimal"/>
+      <w:lvlText w:val="%7."/>
+      <w:lvlJc w:val="left"/>
+      <w:pPr>
+        <w:tabs>
+          <w:tab w:val="num" w:pos="0"/>
+        </w:tabs>
+        <w:ind w:left="5040" w:hanging="360"/>
+      </w:pPr>
+    </w:lvl>
+    <w:lvl w:ilvl="7">
+      <w:start w:val="1"/>
+      <w:numFmt w:val="lowerLetter"/>
+      <w:lvlText w:val="%8."/>
+      <w:lvlJc w:val="left"/>
+      <w:pPr>
+        <w:tabs>
+          <w:tab w:val="num" w:pos="0"/>
+        </w:tabs>
+        <w:ind w:left="5760" w:hanging="360"/>
+      </w:pPr>
+    </w:lvl>
+    <w:lvl w:ilvl="8">
+      <w:start w:val="1"/>
+      <w:numFmt w:val="lowerRoman"/>
+      <w:lvlText w:val="%9."/>
+      <w:lvlJc w:val="right"/>
+      <w:pPr>
+        <w:tabs>
+          <w:tab w:val="num" w:pos="0"/>
+        </w:tabs>
+        <w:ind w:left="6480" w:hanging="180"/>
+      </w:pPr>
+    </w:lvl>
+  </w:abstractNum>
+  <w:abstractNum w:abstractNumId="3" w15:restartNumberingAfterBreak="0">
+    <w:nsid w:val="5D2E6EE8"/>
+    <w:multiLevelType w:val="multilevel"/>
+    <w:tmpl w:val="F4FC1A8A"/>
     <w:lvl w:ilvl="0">
       <w:start w:val="1"/>
       <w:numFmt w:val="bullet"/>
@@ -4941,7 +4425,10 @@
       </w:rPr>
     </w:lvl>
   </w:abstractNum>
-  <w:abstractNum w:abstractNumId="5">
+  <w:abstractNum w:abstractNumId="4" w15:restartNumberingAfterBreak="0">
+    <w:nsid w:val="63A213E0"/>
+    <w:multiLevelType w:val="multilevel"/>
+    <w:tmpl w:val="6B4013C0"/>
     <w:lvl w:ilvl="0">
       <w:start w:val="1"/>
       <w:numFmt w:val="none"/>
@@ -4952,7 +4439,7 @@
         <w:tabs>
           <w:tab w:val="num" w:pos="0"/>
         </w:tabs>
-        <w:ind w:left="0" w:hanging="0"/>
+        <w:ind w:left="0" w:firstLine="0"/>
       </w:pPr>
     </w:lvl>
     <w:lvl w:ilvl="1">
@@ -4965,7 +4452,7 @@
         <w:tabs>
           <w:tab w:val="num" w:pos="0"/>
         </w:tabs>
-        <w:ind w:left="0" w:hanging="0"/>
+        <w:ind w:left="0" w:firstLine="0"/>
       </w:pPr>
     </w:lvl>
     <w:lvl w:ilvl="2">
@@ -4978,7 +4465,7 @@
         <w:tabs>
           <w:tab w:val="num" w:pos="0"/>
         </w:tabs>
-        <w:ind w:left="0" w:hanging="0"/>
+        <w:ind w:left="0" w:firstLine="0"/>
       </w:pPr>
     </w:lvl>
     <w:lvl w:ilvl="3">
@@ -4991,7 +4478,7 @@
         <w:tabs>
           <w:tab w:val="num" w:pos="0"/>
         </w:tabs>
-        <w:ind w:left="0" w:hanging="0"/>
+        <w:ind w:left="0" w:firstLine="0"/>
       </w:pPr>
     </w:lvl>
     <w:lvl w:ilvl="4">
@@ -5004,7 +4491,7 @@
         <w:tabs>
           <w:tab w:val="num" w:pos="0"/>
         </w:tabs>
-        <w:ind w:left="0" w:hanging="0"/>
+        <w:ind w:left="0" w:firstLine="0"/>
       </w:pPr>
     </w:lvl>
     <w:lvl w:ilvl="5">
@@ -5017,7 +4504,7 @@
         <w:tabs>
           <w:tab w:val="num" w:pos="0"/>
         </w:tabs>
-        <w:ind w:left="0" w:hanging="0"/>
+        <w:ind w:left="0" w:firstLine="0"/>
       </w:pPr>
     </w:lvl>
     <w:lvl w:ilvl="6">
@@ -5030,7 +4517,7 @@
         <w:tabs>
           <w:tab w:val="num" w:pos="0"/>
         </w:tabs>
-        <w:ind w:left="0" w:hanging="0"/>
+        <w:ind w:left="0" w:firstLine="0"/>
       </w:pPr>
     </w:lvl>
     <w:lvl w:ilvl="7">
@@ -5043,7 +4530,7 @@
         <w:tabs>
           <w:tab w:val="num" w:pos="0"/>
         </w:tabs>
-        <w:ind w:left="0" w:hanging="0"/>
+        <w:ind w:left="0" w:firstLine="0"/>
       </w:pPr>
     </w:lvl>
     <w:lvl w:ilvl="8">
@@ -5056,34 +4543,34 @@
         <w:tabs>
           <w:tab w:val="num" w:pos="0"/>
         </w:tabs>
-        <w:ind w:left="0" w:hanging="0"/>
+        <w:ind w:left="0" w:firstLine="0"/>
       </w:pPr>
     </w:lvl>
   </w:abstractNum>
-  <w:num w:numId="1">
+  <w:num w:numId="1" w16cid:durableId="88701256">
+    <w:abstractNumId w:val="2"/>
+  </w:num>
+  <w:num w:numId="2" w16cid:durableId="1498036168">
     <w:abstractNumId w:val="1"/>
   </w:num>
-  <w:num w:numId="2">
-    <w:abstractNumId w:val="2"/>
+  <w:num w:numId="3" w16cid:durableId="1927111174">
+    <w:abstractNumId w:val="0"/>
   </w:num>
-  <w:num w:numId="3">
+  <w:num w:numId="4" w16cid:durableId="649601221">
     <w:abstractNumId w:val="3"/>
   </w:num>
-  <w:num w:numId="4">
+  <w:num w:numId="5" w16cid:durableId="1264531386">
     <w:abstractNumId w:val="4"/>
-  </w:num>
-  <w:num w:numId="5">
-    <w:abstractNumId w:val="5"/>
   </w:num>
 </w:numbering>
 </file>
 
 <file path=word/styles.xml><?xml version="1.0" encoding="utf-8"?>
-<w:styles xmlns:w="http://schemas.openxmlformats.org/wordprocessingml/2006/main" xmlns:w14="http://schemas.microsoft.com/office/word/2010/wordml" xmlns:mc="http://schemas.openxmlformats.org/markup-compatibility/2006" mc:Ignorable="w14">
+<w:styles xmlns:mc="http://schemas.openxmlformats.org/markup-compatibility/2006" xmlns:r="http://schemas.openxmlformats.org/officeDocument/2006/relationships" xmlns:w="http://schemas.openxmlformats.org/wordprocessingml/2006/main" xmlns:w14="http://schemas.microsoft.com/office/word/2010/wordml" xmlns:w15="http://schemas.microsoft.com/office/word/2012/wordml" xmlns:w16cex="http://schemas.microsoft.com/office/word/2018/wordml/cex" xmlns:w16cid="http://schemas.microsoft.com/office/word/2016/wordml/cid" xmlns:w16="http://schemas.microsoft.com/office/word/2018/wordml" xmlns:w16du="http://schemas.microsoft.com/office/word/2023/wordml/word16du" xmlns:w16sdtdh="http://schemas.microsoft.com/office/word/2020/wordml/sdtdatahash" xmlns:w16se="http://schemas.microsoft.com/office/word/2015/wordml/symex" mc:Ignorable="w14 w15 w16se w16cid w16 w16cex w16sdtdh w16du">
   <w:docDefaults>
     <w:rPrDefault>
       <w:rPr>
-        <w:rFonts w:ascii="Calibri" w:hAnsi="Calibri" w:eastAsia="新細明體" w:cs="Tahoma"/>
+        <w:rFonts w:ascii="Calibri" w:eastAsia="新細明體" w:hAnsi="Calibri" w:cs="Tahoma"/>
         <w:kern w:val="2"/>
         <w:sz w:val="22"/>
         <w:szCs w:val="22"/>
@@ -5092,42 +4579,427 @@
     </w:rPrDefault>
     <w:pPrDefault>
       <w:pPr>
-        <w:suppressAutoHyphens w:val="true"/>
+        <w:suppressAutoHyphens/>
       </w:pPr>
     </w:pPrDefault>
   </w:docDefaults>
-  <w:style w:type="paragraph" w:styleId="Normal">
+  <w:latentStyles w:defLockedState="0" w:defUIPriority="99" w:defSemiHidden="0" w:defUnhideWhenUsed="0" w:defQFormat="0" w:count="376">
+    <w:lsdException w:name="Normal" w:uiPriority="0" w:qFormat="1"/>
+    <w:lsdException w:name="heading 1" w:uiPriority="9" w:qFormat="1"/>
+    <w:lsdException w:name="heading 2" w:semiHidden="1" w:uiPriority="9" w:unhideWhenUsed="1" w:qFormat="1"/>
+    <w:lsdException w:name="heading 3" w:semiHidden="1" w:uiPriority="9" w:unhideWhenUsed="1" w:qFormat="1"/>
+    <w:lsdException w:name="heading 4" w:semiHidden="1" w:uiPriority="9" w:unhideWhenUsed="1" w:qFormat="1"/>
+    <w:lsdException w:name="heading 5" w:semiHidden="1" w:uiPriority="9" w:unhideWhenUsed="1" w:qFormat="1"/>
+    <w:lsdException w:name="heading 6" w:semiHidden="1" w:uiPriority="9" w:unhideWhenUsed="1" w:qFormat="1"/>
+    <w:lsdException w:name="heading 7" w:semiHidden="1" w:uiPriority="9" w:unhideWhenUsed="1" w:qFormat="1"/>
+    <w:lsdException w:name="heading 8" w:semiHidden="1" w:uiPriority="9" w:unhideWhenUsed="1" w:qFormat="1"/>
+    <w:lsdException w:name="heading 9" w:semiHidden="1" w:uiPriority="9" w:unhideWhenUsed="1" w:qFormat="1"/>
+    <w:lsdException w:name="index 1" w:semiHidden="1" w:unhideWhenUsed="1"/>
+    <w:lsdException w:name="index 2" w:semiHidden="1" w:unhideWhenUsed="1"/>
+    <w:lsdException w:name="index 3" w:semiHidden="1" w:unhideWhenUsed="1"/>
+    <w:lsdException w:name="index 4" w:semiHidden="1" w:unhideWhenUsed="1"/>
+    <w:lsdException w:name="index 5" w:semiHidden="1" w:unhideWhenUsed="1"/>
+    <w:lsdException w:name="index 6" w:semiHidden="1" w:unhideWhenUsed="1"/>
+    <w:lsdException w:name="index 7" w:semiHidden="1" w:unhideWhenUsed="1"/>
+    <w:lsdException w:name="index 8" w:semiHidden="1" w:unhideWhenUsed="1"/>
+    <w:lsdException w:name="index 9" w:semiHidden="1" w:unhideWhenUsed="1"/>
+    <w:lsdException w:name="toc 1" w:semiHidden="1" w:uiPriority="39" w:unhideWhenUsed="1"/>
+    <w:lsdException w:name="toc 2" w:semiHidden="1" w:uiPriority="39" w:unhideWhenUsed="1"/>
+    <w:lsdException w:name="toc 3" w:semiHidden="1" w:uiPriority="39" w:unhideWhenUsed="1"/>
+    <w:lsdException w:name="toc 4" w:semiHidden="1" w:uiPriority="39" w:unhideWhenUsed="1"/>
+    <w:lsdException w:name="toc 5" w:semiHidden="1" w:uiPriority="39" w:unhideWhenUsed="1"/>
+    <w:lsdException w:name="toc 6" w:semiHidden="1" w:uiPriority="39" w:unhideWhenUsed="1"/>
+    <w:lsdException w:name="toc 7" w:semiHidden="1" w:uiPriority="39" w:unhideWhenUsed="1"/>
+    <w:lsdException w:name="toc 8" w:semiHidden="1" w:uiPriority="39" w:unhideWhenUsed="1"/>
+    <w:lsdException w:name="toc 9" w:semiHidden="1" w:uiPriority="39" w:unhideWhenUsed="1"/>
+    <w:lsdException w:name="Normal Indent" w:semiHidden="1" w:unhideWhenUsed="1"/>
+    <w:lsdException w:name="footnote text" w:semiHidden="1" w:unhideWhenUsed="1"/>
+    <w:lsdException w:name="annotation text" w:semiHidden="1" w:unhideWhenUsed="1"/>
+    <w:lsdException w:name="header" w:semiHidden="1" w:unhideWhenUsed="1"/>
+    <w:lsdException w:name="footer" w:semiHidden="1" w:unhideWhenUsed="1"/>
+    <w:lsdException w:name="index heading" w:semiHidden="1" w:unhideWhenUsed="1"/>
+    <w:lsdException w:name="caption" w:semiHidden="1" w:uiPriority="35" w:unhideWhenUsed="1" w:qFormat="1"/>
+    <w:lsdException w:name="table of figures" w:semiHidden="1" w:unhideWhenUsed="1"/>
+    <w:lsdException w:name="envelope address" w:semiHidden="1" w:unhideWhenUsed="1"/>
+    <w:lsdException w:name="envelope return" w:semiHidden="1" w:unhideWhenUsed="1"/>
+    <w:lsdException w:name="footnote reference" w:semiHidden="1" w:unhideWhenUsed="1"/>
+    <w:lsdException w:name="annotation reference" w:semiHidden="1" w:unhideWhenUsed="1"/>
+    <w:lsdException w:name="line number" w:semiHidden="1" w:unhideWhenUsed="1"/>
+    <w:lsdException w:name="page number" w:semiHidden="1" w:unhideWhenUsed="1"/>
+    <w:lsdException w:name="endnote reference" w:semiHidden="1" w:unhideWhenUsed="1"/>
+    <w:lsdException w:name="endnote text" w:semiHidden="1" w:unhideWhenUsed="1"/>
+    <w:lsdException w:name="table of authorities" w:semiHidden="1" w:unhideWhenUsed="1"/>
+    <w:lsdException w:name="macro" w:semiHidden="1" w:unhideWhenUsed="1"/>
+    <w:lsdException w:name="toa heading" w:semiHidden="1" w:unhideWhenUsed="1"/>
+    <w:lsdException w:name="List" w:semiHidden="1" w:unhideWhenUsed="1"/>
+    <w:lsdException w:name="List Bullet" w:semiHidden="1" w:unhideWhenUsed="1"/>
+    <w:lsdException w:name="List Number" w:semiHidden="1" w:unhideWhenUsed="1"/>
+    <w:lsdException w:name="List 2" w:semiHidden="1" w:unhideWhenUsed="1"/>
+    <w:lsdException w:name="List 3" w:semiHidden="1" w:unhideWhenUsed="1"/>
+    <w:lsdException w:name="List 4" w:semiHidden="1" w:unhideWhenUsed="1"/>
+    <w:lsdException w:name="List 5" w:semiHidden="1" w:unhideWhenUsed="1"/>
+    <w:lsdException w:name="List Bullet 2" w:semiHidden="1" w:unhideWhenUsed="1"/>
+    <w:lsdException w:name="List Bullet 3" w:semiHidden="1" w:unhideWhenUsed="1"/>
+    <w:lsdException w:name="List Bullet 4" w:semiHidden="1" w:unhideWhenUsed="1"/>
+    <w:lsdException w:name="List Bullet 5" w:semiHidden="1" w:unhideWhenUsed="1"/>
+    <w:lsdException w:name="List Number 2" w:semiHidden="1" w:unhideWhenUsed="1"/>
+    <w:lsdException w:name="List Number 3" w:semiHidden="1" w:unhideWhenUsed="1"/>
+    <w:lsdException w:name="List Number 4" w:semiHidden="1" w:unhideWhenUsed="1"/>
+    <w:lsdException w:name="List Number 5" w:semiHidden="1" w:unhideWhenUsed="1"/>
+    <w:lsdException w:name="Title" w:uiPriority="10" w:qFormat="1"/>
+    <w:lsdException w:name="Closing" w:semiHidden="1" w:unhideWhenUsed="1"/>
+    <w:lsdException w:name="Signature" w:semiHidden="1" w:unhideWhenUsed="1"/>
+    <w:lsdException w:name="Default Paragraph Font" w:semiHidden="1" w:uiPriority="1" w:unhideWhenUsed="1"/>
+    <w:lsdException w:name="Body Text" w:semiHidden="1" w:unhideWhenUsed="1"/>
+    <w:lsdException w:name="Body Text Indent" w:semiHidden="1" w:unhideWhenUsed="1"/>
+    <w:lsdException w:name="List Continue" w:semiHidden="1" w:unhideWhenUsed="1"/>
+    <w:lsdException w:name="List Continue 2" w:semiHidden="1" w:unhideWhenUsed="1"/>
+    <w:lsdException w:name="List Continue 3" w:semiHidden="1" w:unhideWhenUsed="1"/>
+    <w:lsdException w:name="List Continue 4" w:semiHidden="1" w:unhideWhenUsed="1"/>
+    <w:lsdException w:name="List Continue 5" w:semiHidden="1" w:unhideWhenUsed="1"/>
+    <w:lsdException w:name="Message Header" w:semiHidden="1" w:unhideWhenUsed="1"/>
+    <w:lsdException w:name="Subtitle" w:uiPriority="11" w:qFormat="1"/>
+    <w:lsdException w:name="Salutation" w:semiHidden="1" w:unhideWhenUsed="1"/>
+    <w:lsdException w:name="Date" w:semiHidden="1" w:unhideWhenUsed="1"/>
+    <w:lsdException w:name="Body Text First Indent" w:semiHidden="1" w:unhideWhenUsed="1"/>
+    <w:lsdException w:name="Body Text First Indent 2" w:semiHidden="1" w:unhideWhenUsed="1"/>
+    <w:lsdException w:name="Note Heading" w:semiHidden="1" w:unhideWhenUsed="1"/>
+    <w:lsdException w:name="Body Text 2" w:semiHidden="1" w:unhideWhenUsed="1"/>
+    <w:lsdException w:name="Body Text 3" w:semiHidden="1" w:unhideWhenUsed="1"/>
+    <w:lsdException w:name="Body Text Indent 2" w:semiHidden="1" w:unhideWhenUsed="1"/>
+    <w:lsdException w:name="Body Text Indent 3" w:semiHidden="1" w:unhideWhenUsed="1"/>
+    <w:lsdException w:name="Block Text" w:semiHidden="1" w:unhideWhenUsed="1"/>
+    <w:lsdException w:name="Hyperlink" w:semiHidden="1" w:unhideWhenUsed="1"/>
+    <w:lsdException w:name="FollowedHyperlink" w:semiHidden="1" w:unhideWhenUsed="1"/>
+    <w:lsdException w:name="Strong" w:uiPriority="22" w:qFormat="1"/>
+    <w:lsdException w:name="Emphasis" w:uiPriority="20" w:qFormat="1"/>
+    <w:lsdException w:name="Document Map" w:semiHidden="1" w:unhideWhenUsed="1"/>
+    <w:lsdException w:name="Plain Text" w:semiHidden="1" w:unhideWhenUsed="1"/>
+    <w:lsdException w:name="E-mail Signature" w:semiHidden="1" w:unhideWhenUsed="1"/>
+    <w:lsdException w:name="HTML Top of Form" w:semiHidden="1" w:unhideWhenUsed="1"/>
+    <w:lsdException w:name="HTML Bottom of Form" w:semiHidden="1" w:unhideWhenUsed="1"/>
+    <w:lsdException w:name="Normal (Web)" w:semiHidden="1" w:unhideWhenUsed="1"/>
+    <w:lsdException w:name="HTML Acronym" w:semiHidden="1" w:unhideWhenUsed="1"/>
+    <w:lsdException w:name="HTML Address" w:semiHidden="1" w:unhideWhenUsed="1"/>
+    <w:lsdException w:name="HTML Cite" w:semiHidden="1" w:unhideWhenUsed="1"/>
+    <w:lsdException w:name="HTML Code" w:semiHidden="1" w:unhideWhenUsed="1"/>
+    <w:lsdException w:name="HTML Definition" w:semiHidden="1" w:unhideWhenUsed="1"/>
+    <w:lsdException w:name="HTML Keyboard" w:semiHidden="1" w:unhideWhenUsed="1"/>
+    <w:lsdException w:name="HTML Preformatted" w:semiHidden="1" w:unhideWhenUsed="1"/>
+    <w:lsdException w:name="HTML Sample" w:semiHidden="1" w:unhideWhenUsed="1"/>
+    <w:lsdException w:name="HTML Typewriter" w:semiHidden="1" w:unhideWhenUsed="1"/>
+    <w:lsdException w:name="HTML Variable" w:semiHidden="1" w:unhideWhenUsed="1"/>
+    <w:lsdException w:name="Normal Table" w:semiHidden="1" w:unhideWhenUsed="1"/>
+    <w:lsdException w:name="annotation subject" w:semiHidden="1" w:unhideWhenUsed="1"/>
+    <w:lsdException w:name="No List" w:semiHidden="1" w:unhideWhenUsed="1"/>
+    <w:lsdException w:name="Outline List 1" w:semiHidden="1" w:unhideWhenUsed="1"/>
+    <w:lsdException w:name="Outline List 2" w:semiHidden="1" w:unhideWhenUsed="1"/>
+    <w:lsdException w:name="Outline List 3" w:semiHidden="1" w:unhideWhenUsed="1"/>
+    <w:lsdException w:name="Table Simple 1" w:semiHidden="1" w:unhideWhenUsed="1"/>
+    <w:lsdException w:name="Table Simple 2" w:semiHidden="1" w:unhideWhenUsed="1"/>
+    <w:lsdException w:name="Table Simple 3" w:semiHidden="1" w:unhideWhenUsed="1"/>
+    <w:lsdException w:name="Table Classic 1" w:semiHidden="1" w:unhideWhenUsed="1"/>
+    <w:lsdException w:name="Table Classic 2" w:semiHidden="1" w:unhideWhenUsed="1"/>
+    <w:lsdException w:name="Table Classic 3" w:semiHidden="1" w:unhideWhenUsed="1"/>
+    <w:lsdException w:name="Table Classic 4" w:semiHidden="1" w:unhideWhenUsed="1"/>
+    <w:lsdException w:name="Table Colorful 1" w:semiHidden="1" w:unhideWhenUsed="1"/>
+    <w:lsdException w:name="Table Colorful 2" w:semiHidden="1" w:unhideWhenUsed="1"/>
+    <w:lsdException w:name="Table Colorful 3" w:semiHidden="1" w:unhideWhenUsed="1"/>
+    <w:lsdException w:name="Table Columns 1" w:semiHidden="1" w:unhideWhenUsed="1"/>
+    <w:lsdException w:name="Table Columns 2" w:semiHidden="1" w:unhideWhenUsed="1"/>
+    <w:lsdException w:name="Table Columns 3" w:semiHidden="1" w:unhideWhenUsed="1"/>
+    <w:lsdException w:name="Table Columns 4" w:semiHidden="1" w:unhideWhenUsed="1"/>
+    <w:lsdException w:name="Table Columns 5" w:semiHidden="1" w:unhideWhenUsed="1"/>
+    <w:lsdException w:name="Table Grid 1" w:semiHidden="1" w:unhideWhenUsed="1"/>
+    <w:lsdException w:name="Table Grid 2" w:semiHidden="1" w:unhideWhenUsed="1"/>
+    <w:lsdException w:name="Table Grid 3" w:semiHidden="1" w:unhideWhenUsed="1"/>
+    <w:lsdException w:name="Table Grid 4" w:semiHidden="1" w:unhideWhenUsed="1"/>
+    <w:lsdException w:name="Table Grid 5" w:semiHidden="1" w:unhideWhenUsed="1"/>
+    <w:lsdException w:name="Table Grid 6" w:semiHidden="1" w:unhideWhenUsed="1"/>
+    <w:lsdException w:name="Table Grid 7" w:semiHidden="1" w:unhideWhenUsed="1"/>
+    <w:lsdException w:name="Table Grid 8" w:semiHidden="1" w:unhideWhenUsed="1"/>
+    <w:lsdException w:name="Table List 1" w:semiHidden="1" w:unhideWhenUsed="1"/>
+    <w:lsdException w:name="Table List 2" w:semiHidden="1" w:unhideWhenUsed="1"/>
+    <w:lsdException w:name="Table List 3" w:semiHidden="1" w:unhideWhenUsed="1"/>
+    <w:lsdException w:name="Table List 4" w:semiHidden="1" w:unhideWhenUsed="1"/>
+    <w:lsdException w:name="Table List 5" w:semiHidden="1" w:unhideWhenUsed="1"/>
+    <w:lsdException w:name="Table List 6" w:semiHidden="1" w:unhideWhenUsed="1"/>
+    <w:lsdException w:name="Table List 7" w:semiHidden="1" w:unhideWhenUsed="1"/>
+    <w:lsdException w:name="Table List 8" w:semiHidden="1" w:unhideWhenUsed="1"/>
+    <w:lsdException w:name="Table 3D effects 1" w:semiHidden="1" w:unhideWhenUsed="1"/>
+    <w:lsdException w:name="Table 3D effects 2" w:semiHidden="1" w:unhideWhenUsed="1"/>
+    <w:lsdException w:name="Table 3D effects 3" w:semiHidden="1" w:unhideWhenUsed="1"/>
+    <w:lsdException w:name="Table Contemporary" w:semiHidden="1" w:unhideWhenUsed="1"/>
+    <w:lsdException w:name="Table Elegant" w:semiHidden="1" w:unhideWhenUsed="1"/>
+    <w:lsdException w:name="Table Professional" w:semiHidden="1" w:unhideWhenUsed="1"/>
+    <w:lsdException w:name="Table Subtle 1" w:semiHidden="1" w:unhideWhenUsed="1"/>
+    <w:lsdException w:name="Table Subtle 2" w:semiHidden="1" w:unhideWhenUsed="1"/>
+    <w:lsdException w:name="Table Web 1" w:semiHidden="1" w:unhideWhenUsed="1"/>
+    <w:lsdException w:name="Table Web 2" w:semiHidden="1" w:unhideWhenUsed="1"/>
+    <w:lsdException w:name="Table Web 3" w:semiHidden="1" w:unhideWhenUsed="1"/>
+    <w:lsdException w:name="Balloon Text" w:semiHidden="1" w:unhideWhenUsed="1"/>
+    <w:lsdException w:name="Table Grid" w:uiPriority="39"/>
+    <w:lsdException w:name="Table Theme" w:semiHidden="1" w:unhideWhenUsed="1"/>
+    <w:lsdException w:name="Placeholder Text" w:semiHidden="1"/>
+    <w:lsdException w:name="No Spacing" w:uiPriority="1" w:qFormat="1"/>
+    <w:lsdException w:name="Light Shading" w:uiPriority="60"/>
+    <w:lsdException w:name="Light List" w:uiPriority="61"/>
+    <w:lsdException w:name="Light Grid" w:uiPriority="62"/>
+    <w:lsdException w:name="Medium Shading 1" w:uiPriority="63"/>
+    <w:lsdException w:name="Medium Shading 2" w:uiPriority="64"/>
+    <w:lsdException w:name="Medium List 1" w:uiPriority="65"/>
+    <w:lsdException w:name="Medium List 2" w:uiPriority="66"/>
+    <w:lsdException w:name="Medium Grid 1" w:uiPriority="67"/>
+    <w:lsdException w:name="Medium Grid 2" w:uiPriority="68"/>
+    <w:lsdException w:name="Medium Grid 3" w:uiPriority="69"/>
+    <w:lsdException w:name="Dark List" w:uiPriority="70"/>
+    <w:lsdException w:name="Colorful Shading" w:uiPriority="71"/>
+    <w:lsdException w:name="Colorful List" w:uiPriority="72"/>
+    <w:lsdException w:name="Colorful Grid" w:uiPriority="73"/>
+    <w:lsdException w:name="Light Shading Accent 1" w:uiPriority="60"/>
+    <w:lsdException w:name="Light List Accent 1" w:uiPriority="61"/>
+    <w:lsdException w:name="Light Grid Accent 1" w:uiPriority="62"/>
+    <w:lsdException w:name="Medium Shading 1 Accent 1" w:uiPriority="63"/>
+    <w:lsdException w:name="Medium Shading 2 Accent 1" w:uiPriority="64"/>
+    <w:lsdException w:name="Medium List 1 Accent 1" w:uiPriority="65"/>
+    <w:lsdException w:name="Revision" w:semiHidden="1"/>
+    <w:lsdException w:name="List Paragraph" w:uiPriority="34" w:qFormat="1"/>
+    <w:lsdException w:name="Quote" w:uiPriority="29" w:qFormat="1"/>
+    <w:lsdException w:name="Intense Quote" w:uiPriority="30" w:qFormat="1"/>
+    <w:lsdException w:name="Medium List 2 Accent 1" w:uiPriority="66"/>
+    <w:lsdException w:name="Medium Grid 1 Accent 1" w:uiPriority="67"/>
+    <w:lsdException w:name="Medium Grid 2 Accent 1" w:uiPriority="68"/>
+    <w:lsdException w:name="Medium Grid 3 Accent 1" w:uiPriority="69"/>
+    <w:lsdException w:name="Dark List Accent 1" w:uiPriority="70"/>
+    <w:lsdException w:name="Colorful Shading Accent 1" w:uiPriority="71"/>
+    <w:lsdException w:name="Colorful List Accent 1" w:uiPriority="72"/>
+    <w:lsdException w:name="Colorful Grid Accent 1" w:uiPriority="73"/>
+    <w:lsdException w:name="Light Shading Accent 2" w:uiPriority="60"/>
+    <w:lsdException w:name="Light List Accent 2" w:uiPriority="61"/>
+    <w:lsdException w:name="Light Grid Accent 2" w:uiPriority="62"/>
+    <w:lsdException w:name="Medium Shading 1 Accent 2" w:uiPriority="63"/>
+    <w:lsdException w:name="Medium Shading 2 Accent 2" w:uiPriority="64"/>
+    <w:lsdException w:name="Medium List 1 Accent 2" w:uiPriority="65"/>
+    <w:lsdException w:name="Medium List 2 Accent 2" w:uiPriority="66"/>
+    <w:lsdException w:name="Medium Grid 1 Accent 2" w:uiPriority="67"/>
+    <w:lsdException w:name="Medium Grid 2 Accent 2" w:uiPriority="68"/>
+    <w:lsdException w:name="Medium Grid 3 Accent 2" w:uiPriority="69"/>
+    <w:lsdException w:name="Dark List Accent 2" w:uiPriority="70"/>
+    <w:lsdException w:name="Colorful Shading Accent 2" w:uiPriority="71"/>
+    <w:lsdException w:name="Colorful List Accent 2" w:uiPriority="72"/>
+    <w:lsdException w:name="Colorful Grid Accent 2" w:uiPriority="73"/>
+    <w:lsdException w:name="Light Shading Accent 3" w:uiPriority="60"/>
+    <w:lsdException w:name="Light List Accent 3" w:uiPriority="61"/>
+    <w:lsdException w:name="Light Grid Accent 3" w:uiPriority="62"/>
+    <w:lsdException w:name="Medium Shading 1 Accent 3" w:uiPriority="63"/>
+    <w:lsdException w:name="Medium Shading 2 Accent 3" w:uiPriority="64"/>
+    <w:lsdException w:name="Medium List 1 Accent 3" w:uiPriority="65"/>
+    <w:lsdException w:name="Medium List 2 Accent 3" w:uiPriority="66"/>
+    <w:lsdException w:name="Medium Grid 1 Accent 3" w:uiPriority="67"/>
+    <w:lsdException w:name="Medium Grid 2 Accent 3" w:uiPriority="68"/>
+    <w:lsdException w:name="Medium Grid 3 Accent 3" w:uiPriority="69"/>
+    <w:lsdException w:name="Dark List Accent 3" w:uiPriority="70"/>
+    <w:lsdException w:name="Colorful Shading Accent 3" w:uiPriority="71"/>
+    <w:lsdException w:name="Colorful List Accent 3" w:uiPriority="72"/>
+    <w:lsdException w:name="Colorful Grid Accent 3" w:uiPriority="73"/>
+    <w:lsdException w:name="Light Shading Accent 4" w:uiPriority="60"/>
+    <w:lsdException w:name="Light List Accent 4" w:uiPriority="61"/>
+    <w:lsdException w:name="Light Grid Accent 4" w:uiPriority="62"/>
+    <w:lsdException w:name="Medium Shading 1 Accent 4" w:uiPriority="63"/>
+    <w:lsdException w:name="Medium Shading 2 Accent 4" w:uiPriority="64"/>
+    <w:lsdException w:name="Medium List 1 Accent 4" w:uiPriority="65"/>
+    <w:lsdException w:name="Medium List 2 Accent 4" w:uiPriority="66"/>
+    <w:lsdException w:name="Medium Grid 1 Accent 4" w:uiPriority="67"/>
+    <w:lsdException w:name="Medium Grid 2 Accent 4" w:uiPriority="68"/>
+    <w:lsdException w:name="Medium Grid 3 Accent 4" w:uiPriority="69"/>
+    <w:lsdException w:name="Dark List Accent 4" w:uiPriority="70"/>
+    <w:lsdException w:name="Colorful Shading Accent 4" w:uiPriority="71"/>
+    <w:lsdException w:name="Colorful List Accent 4" w:uiPriority="72"/>
+    <w:lsdException w:name="Colorful Grid Accent 4" w:uiPriority="73"/>
+    <w:lsdException w:name="Light Shading Accent 5" w:uiPriority="60"/>
+    <w:lsdException w:name="Light List Accent 5" w:uiPriority="61"/>
+    <w:lsdException w:name="Light Grid Accent 5" w:uiPriority="62"/>
+    <w:lsdException w:name="Medium Shading 1 Accent 5" w:uiPriority="63"/>
+    <w:lsdException w:name="Medium Shading 2 Accent 5" w:uiPriority="64"/>
+    <w:lsdException w:name="Medium List 1 Accent 5" w:uiPriority="65"/>
+    <w:lsdException w:name="Medium List 2 Accent 5" w:uiPriority="66"/>
+    <w:lsdException w:name="Medium Grid 1 Accent 5" w:uiPriority="67"/>
+    <w:lsdException w:name="Medium Grid 2 Accent 5" w:uiPriority="68"/>
+    <w:lsdException w:name="Medium Grid 3 Accent 5" w:uiPriority="69"/>
+    <w:lsdException w:name="Dark List Accent 5" w:uiPriority="70"/>
+    <w:lsdException w:name="Colorful Shading Accent 5" w:uiPriority="71"/>
+    <w:lsdException w:name="Colorful List Accent 5" w:uiPriority="72"/>
+    <w:lsdException w:name="Colorful Grid Accent 5" w:uiPriority="73"/>
+    <w:lsdException w:name="Light Shading Accent 6" w:uiPriority="60"/>
+    <w:lsdException w:name="Light List Accent 6" w:uiPriority="61"/>
+    <w:lsdException w:name="Light Grid Accent 6" w:uiPriority="62"/>
+    <w:lsdException w:name="Medium Shading 1 Accent 6" w:uiPriority="63"/>
+    <w:lsdException w:name="Medium Shading 2 Accent 6" w:uiPriority="64"/>
+    <w:lsdException w:name="Medium List 1 Accent 6" w:uiPriority="65"/>
+    <w:lsdException w:name="Medium List 2 Accent 6" w:uiPriority="66"/>
+    <w:lsdException w:name="Medium Grid 1 Accent 6" w:uiPriority="67"/>
+    <w:lsdException w:name="Medium Grid 2 Accent 6" w:uiPriority="68"/>
+    <w:lsdException w:name="Medium Grid 3 Accent 6" w:uiPriority="69"/>
+    <w:lsdException w:name="Dark List Accent 6" w:uiPriority="70"/>
+    <w:lsdException w:name="Colorful Shading Accent 6" w:uiPriority="71"/>
+    <w:lsdException w:name="Colorful List Accent 6" w:uiPriority="72"/>
+    <w:lsdException w:name="Colorful Grid Accent 6" w:uiPriority="73"/>
+    <w:lsdException w:name="Subtle Emphasis" w:uiPriority="19" w:qFormat="1"/>
+    <w:lsdException w:name="Intense Emphasis" w:uiPriority="21" w:qFormat="1"/>
+    <w:lsdException w:name="Subtle Reference" w:uiPriority="31" w:qFormat="1"/>
+    <w:lsdException w:name="Intense Reference" w:uiPriority="32" w:qFormat="1"/>
+    <w:lsdException w:name="Book Title" w:uiPriority="33" w:qFormat="1"/>
+    <w:lsdException w:name="Bibliography" w:semiHidden="1" w:uiPriority="37" w:unhideWhenUsed="1"/>
+    <w:lsdException w:name="TOC Heading" w:semiHidden="1" w:uiPriority="39" w:unhideWhenUsed="1" w:qFormat="1"/>
+    <w:lsdException w:name="Plain Table 1" w:uiPriority="41"/>
+    <w:lsdException w:name="Plain Table 2" w:uiPriority="42"/>
+    <w:lsdException w:name="Plain Table 3" w:uiPriority="43"/>
+    <w:lsdException w:name="Plain Table 4" w:uiPriority="44"/>
+    <w:lsdException w:name="Plain Table 5" w:uiPriority="45"/>
+    <w:lsdException w:name="Grid Table Light" w:uiPriority="40"/>
+    <w:lsdException w:name="Grid Table 1 Light" w:uiPriority="46"/>
+    <w:lsdException w:name="Grid Table 2" w:uiPriority="47"/>
+    <w:lsdException w:name="Grid Table 3" w:uiPriority="48"/>
+    <w:lsdException w:name="Grid Table 4" w:uiPriority="49"/>
+    <w:lsdException w:name="Grid Table 5 Dark" w:uiPriority="50"/>
+    <w:lsdException w:name="Grid Table 6 Colorful" w:uiPriority="51"/>
+    <w:lsdException w:name="Grid Table 7 Colorful" w:uiPriority="52"/>
+    <w:lsdException w:name="Grid Table 1 Light Accent 1" w:uiPriority="46"/>
+    <w:lsdException w:name="Grid Table 2 Accent 1" w:uiPriority="47"/>
+    <w:lsdException w:name="Grid Table 3 Accent 1" w:uiPriority="48"/>
+    <w:lsdException w:name="Grid Table 4 Accent 1" w:uiPriority="49"/>
+    <w:lsdException w:name="Grid Table 5 Dark Accent 1" w:uiPriority="50"/>
+    <w:lsdException w:name="Grid Table 6 Colorful Accent 1" w:uiPriority="51"/>
+    <w:lsdException w:name="Grid Table 7 Colorful Accent 1" w:uiPriority="52"/>
+    <w:lsdException w:name="Grid Table 1 Light Accent 2" w:uiPriority="46"/>
+    <w:lsdException w:name="Grid Table 2 Accent 2" w:uiPriority="47"/>
+    <w:lsdException w:name="Grid Table 3 Accent 2" w:uiPriority="48"/>
+    <w:lsdException w:name="Grid Table 4 Accent 2" w:uiPriority="49"/>
+    <w:lsdException w:name="Grid Table 5 Dark Accent 2" w:uiPriority="50"/>
+    <w:lsdException w:name="Grid Table 6 Colorful Accent 2" w:uiPriority="51"/>
+    <w:lsdException w:name="Grid Table 7 Colorful Accent 2" w:uiPriority="52"/>
+    <w:lsdException w:name="Grid Table 1 Light Accent 3" w:uiPriority="46"/>
+    <w:lsdException w:name="Grid Table 2 Accent 3" w:uiPriority="47"/>
+    <w:lsdException w:name="Grid Table 3 Accent 3" w:uiPriority="48"/>
+    <w:lsdException w:name="Grid Table 4 Accent 3" w:uiPriority="49"/>
+    <w:lsdException w:name="Grid Table 5 Dark Accent 3" w:uiPriority="50"/>
+    <w:lsdException w:name="Grid Table 6 Colorful Accent 3" w:uiPriority="51"/>
+    <w:lsdException w:name="Grid Table 7 Colorful Accent 3" w:uiPriority="52"/>
+    <w:lsdException w:name="Grid Table 1 Light Accent 4" w:uiPriority="46"/>
+    <w:lsdException w:name="Grid Table 2 Accent 4" w:uiPriority="47"/>
+    <w:lsdException w:name="Grid Table 3 Accent 4" w:uiPriority="48"/>
+    <w:lsdException w:name="Grid Table 4 Accent 4" w:uiPriority="49"/>
+    <w:lsdException w:name="Grid Table 5 Dark Accent 4" w:uiPriority="50"/>
+    <w:lsdException w:name="Grid Table 6 Colorful Accent 4" w:uiPriority="51"/>
+    <w:lsdException w:name="Grid Table 7 Colorful Accent 4" w:uiPriority="52"/>
+    <w:lsdException w:name="Grid Table 1 Light Accent 5" w:uiPriority="46"/>
+    <w:lsdException w:name="Grid Table 2 Accent 5" w:uiPriority="47"/>
+    <w:lsdException w:name="Grid Table 3 Accent 5" w:uiPriority="48"/>
+    <w:lsdException w:name="Grid Table 4 Accent 5" w:uiPriority="49"/>
+    <w:lsdException w:name="Grid Table 5 Dark Accent 5" w:uiPriority="50"/>
+    <w:lsdException w:name="Grid Table 6 Colorful Accent 5" w:uiPriority="51"/>
+    <w:lsdException w:name="Grid Table 7 Colorful Accent 5" w:uiPriority="52"/>
+    <w:lsdException w:name="Grid Table 1 Light Accent 6" w:uiPriority="46"/>
+    <w:lsdException w:name="Grid Table 2 Accent 6" w:uiPriority="47"/>
+    <w:lsdException w:name="Grid Table 3 Accent 6" w:uiPriority="48"/>
+    <w:lsdException w:name="Grid Table 4 Accent 6" w:uiPriority="49"/>
+    <w:lsdException w:name="Grid Table 5 Dark Accent 6" w:uiPriority="50"/>
+    <w:lsdException w:name="Grid Table 6 Colorful Accent 6" w:uiPriority="51"/>
+    <w:lsdException w:name="Grid Table 7 Colorful Accent 6" w:uiPriority="52"/>
+    <w:lsdException w:name="List Table 1 Light" w:uiPriority="46"/>
+    <w:lsdException w:name="List Table 2" w:uiPriority="47"/>
+    <w:lsdException w:name="List Table 3" w:uiPriority="48"/>
+    <w:lsdException w:name="List Table 4" w:uiPriority="49"/>
+    <w:lsdException w:name="List Table 5 Dark" w:uiPriority="50"/>
+    <w:lsdException w:name="List Table 6 Colorful" w:uiPriority="51"/>
+    <w:lsdException w:name="List Table 7 Colorful" w:uiPriority="52"/>
+    <w:lsdException w:name="List Table 1 Light Accent 1" w:uiPriority="46"/>
+    <w:lsdException w:name="List Table 2 Accent 1" w:uiPriority="47"/>
+    <w:lsdException w:name="List Table 3 Accent 1" w:uiPriority="48"/>
+    <w:lsdException w:name="List Table 4 Accent 1" w:uiPriority="49"/>
+    <w:lsdException w:name="List Table 5 Dark Accent 1" w:uiPriority="50"/>
+    <w:lsdException w:name="List Table 6 Colorful Accent 1" w:uiPriority="51"/>
+    <w:lsdException w:name="List Table 7 Colorful Accent 1" w:uiPriority="52"/>
+    <w:lsdException w:name="List Table 1 Light Accent 2" w:uiPriority="46"/>
+    <w:lsdException w:name="List Table 2 Accent 2" w:uiPriority="47"/>
+    <w:lsdException w:name="List Table 3 Accent 2" w:uiPriority="48"/>
+    <w:lsdException w:name="List Table 4 Accent 2" w:uiPriority="49"/>
+    <w:lsdException w:name="List Table 5 Dark Accent 2" w:uiPriority="50"/>
+    <w:lsdException w:name="List Table 6 Colorful Accent 2" w:uiPriority="51"/>
+    <w:lsdException w:name="List Table 7 Colorful Accent 2" w:uiPriority="52"/>
+    <w:lsdException w:name="List Table 1 Light Accent 3" w:uiPriority="46"/>
+    <w:lsdException w:name="List Table 2 Accent 3" w:uiPriority="47"/>
+    <w:lsdException w:name="List Table 3 Accent 3" w:uiPriority="48"/>
+    <w:lsdException w:name="List Table 4 Accent 3" w:uiPriority="49"/>
+    <w:lsdException w:name="List Table 5 Dark Accent 3" w:uiPriority="50"/>
+    <w:lsdException w:name="List Table 6 Colorful Accent 3" w:uiPriority="51"/>
+    <w:lsdException w:name="List Table 7 Colorful Accent 3" w:uiPriority="52"/>
+    <w:lsdException w:name="List Table 1 Light Accent 4" w:uiPriority="46"/>
+    <w:lsdException w:name="List Table 2 Accent 4" w:uiPriority="47"/>
+    <w:lsdException w:name="List Table 3 Accent 4" w:uiPriority="48"/>
+    <w:lsdException w:name="List Table 4 Accent 4" w:uiPriority="49"/>
+    <w:lsdException w:name="List Table 5 Dark Accent 4" w:uiPriority="50"/>
+    <w:lsdException w:name="List Table 6 Colorful Accent 4" w:uiPriority="51"/>
+    <w:lsdException w:name="List Table 7 Colorful Accent 4" w:uiPriority="52"/>
+    <w:lsdException w:name="List Table 1 Light Accent 5" w:uiPriority="46"/>
+    <w:lsdException w:name="List Table 2 Accent 5" w:uiPriority="47"/>
+    <w:lsdException w:name="List Table 3 Accent 5" w:uiPriority="48"/>
+    <w:lsdException w:name="List Table 4 Accent 5" w:uiPriority="49"/>
+    <w:lsdException w:name="List Table 5 Dark Accent 5" w:uiPriority="50"/>
+    <w:lsdException w:name="List Table 6 Colorful Accent 5" w:uiPriority="51"/>
+    <w:lsdException w:name="List Table 7 Colorful Accent 5" w:uiPriority="52"/>
+    <w:lsdException w:name="List Table 1 Light Accent 6" w:uiPriority="46"/>
+    <w:lsdException w:name="List Table 2 Accent 6" w:uiPriority="47"/>
+    <w:lsdException w:name="List Table 3 Accent 6" w:uiPriority="48"/>
+    <w:lsdException w:name="List Table 4 Accent 6" w:uiPriority="49"/>
+    <w:lsdException w:name="List Table 5 Dark Accent 6" w:uiPriority="50"/>
+    <w:lsdException w:name="List Table 6 Colorful Accent 6" w:uiPriority="51"/>
+    <w:lsdException w:name="List Table 7 Colorful Accent 6" w:uiPriority="52"/>
+    <w:lsdException w:name="Mention" w:semiHidden="1" w:unhideWhenUsed="1"/>
+    <w:lsdException w:name="Smart Hyperlink" w:semiHidden="1" w:unhideWhenUsed="1"/>
+    <w:lsdException w:name="Hashtag" w:semiHidden="1" w:unhideWhenUsed="1"/>
+    <w:lsdException w:name="Unresolved Mention" w:semiHidden="1" w:unhideWhenUsed="1"/>
+    <w:lsdException w:name="Smart Link" w:semiHidden="1" w:unhideWhenUsed="1"/>
+  </w:latentStyles>
+  <w:style w:type="paragraph" w:default="1" w:styleId="Normal">
     <w:name w:val="Normal"/>
     <w:qFormat/>
     <w:pPr>
-      <w:widowControl/>
-      <w:suppressAutoHyphens w:val="true"/>
-      <w:kinsoku w:val="true"/>
-      <w:overflowPunct w:val="true"/>
-      <w:autoSpaceDE w:val="true"/>
-      <w:bidi w:val="0"/>
-      <w:spacing w:lineRule="auto" w:line="259" w:before="0" w:after="160"/>
-      <w:jc w:val="left"/>
+      <w:spacing w:after="160" w:line="259" w:lineRule="auto"/>
     </w:pPr>
-    <w:rPr>
-      <w:rFonts w:ascii="Calibri" w:hAnsi="Calibri" w:eastAsia="新細明體" w:cs="Tahoma"/>
-      <w:color w:val="auto"/>
-      <w:kern w:val="2"/>
-      <w:sz w:val="22"/>
-      <w:szCs w:val="22"/>
-      <w:lang w:val="en-US" w:eastAsia="zh-TW" w:bidi="ar-SA"/>
-    </w:rPr>
   </w:style>
-  <w:style w:type="character" w:styleId="DefaultParagraphFont">
+  <w:style w:type="character" w:default="1" w:styleId="DefaultParagraphFont">
     <w:name w:val="Default Paragraph Font"/>
-    <w:qFormat/>
-    <w:rPr/>
+    <w:uiPriority w:val="1"/>
+    <w:semiHidden/>
+    <w:unhideWhenUsed/>
+  </w:style>
+  <w:style w:type="table" w:default="1" w:styleId="TableNormal">
+    <w:name w:val="Normal Table"/>
+    <w:uiPriority w:val="99"/>
+    <w:semiHidden/>
+    <w:unhideWhenUsed/>
+    <w:tblPr>
+      <w:tblInd w:w="0" w:type="dxa"/>
+      <w:tblCellMar>
+        <w:top w:w="0" w:type="dxa"/>
+        <w:left w:w="108" w:type="dxa"/>
+        <w:bottom w:w="0" w:type="dxa"/>
+        <w:right w:w="108" w:type="dxa"/>
+      </w:tblCellMar>
+    </w:tblPr>
+  </w:style>
+  <w:style w:type="numbering" w:default="1" w:styleId="NoList">
+    <w:name w:val="No List"/>
+    <w:uiPriority w:val="99"/>
+    <w:semiHidden/>
+    <w:unhideWhenUsed/>
   </w:style>
   <w:style w:type="character" w:styleId="Hyperlink">
     <w:name w:val="Hyperlink"/>
     <w:basedOn w:val="DefaultParagraphFont"/>
     <w:rPr>
-      <w:color w:themeColor="hyperlink" w:val="0563C1"/>
+      <w:color w:val="0563C1" w:themeColor="hyperlink"/>
       <w:u w:val="single"/>
     </w:rPr>
   </w:style>
@@ -5137,49 +5009,47 @@
     <w:qFormat/>
     <w:rPr>
       <w:color w:val="605E5C"/>
-      <w:shd w:fill="E1DFDD" w:val="clear"/>
+      <w:shd w:val="clear" w:color="auto" w:fill="E1DFDD"/>
     </w:rPr>
   </w:style>
   <w:style w:type="character" w:styleId="FollowedHyperlink">
     <w:name w:val="FollowedHyperlink"/>
     <w:basedOn w:val="DefaultParagraphFont"/>
     <w:rPr>
-      <w:color w:themeColor="followedHyperlink" w:val="954F72"/>
+      <w:color w:val="954F72" w:themeColor="followedHyperlink"/>
       <w:u w:val="single"/>
     </w:rPr>
   </w:style>
-  <w:style w:type="character" w:styleId="HeaderChar">
+  <w:style w:type="character" w:customStyle="1" w:styleId="HeaderChar">
     <w:name w:val="Header Char"/>
     <w:basedOn w:val="DefaultParagraphFont"/>
     <w:link w:val="Header"/>
     <w:qFormat/>
-    <w:rPr/>
   </w:style>
-  <w:style w:type="character" w:styleId="FooterChar">
+  <w:style w:type="character" w:customStyle="1" w:styleId="FooterChar">
     <w:name w:val="Footer Char"/>
     <w:basedOn w:val="DefaultParagraphFont"/>
     <w:link w:val="Footer"/>
     <w:qFormat/>
-    <w:rPr/>
   </w:style>
-  <w:style w:type="character" w:styleId="Bullets">
+  <w:style w:type="character" w:customStyle="1" w:styleId="Bullets">
     <w:name w:val="Bullets"/>
     <w:qFormat/>
     <w:rPr>
-      <w:rFonts w:ascii="OpenSymbol" w:hAnsi="OpenSymbol" w:eastAsia="OpenSymbol" w:cs="OpenSymbol"/>
+      <w:rFonts w:ascii="OpenSymbol" w:eastAsia="OpenSymbol" w:hAnsi="OpenSymbol" w:cs="OpenSymbol"/>
     </w:rPr>
   </w:style>
-  <w:style w:type="paragraph" w:styleId="Heading">
+  <w:style w:type="paragraph" w:customStyle="1" w:styleId="Heading">
     <w:name w:val="Heading"/>
     <w:basedOn w:val="Normal"/>
     <w:next w:val="BodyText"/>
     <w:qFormat/>
     <w:pPr>
-      <w:keepNext w:val="true"/>
+      <w:keepNext/>
       <w:spacing w:before="240" w:after="120"/>
     </w:pPr>
     <w:rPr>
-      <w:rFonts w:ascii="Liberation Sans" w:hAnsi="Liberation Sans" w:eastAsia="Microsoft YaHei" w:cs="Lucida Sans"/>
+      <w:rFonts w:ascii="Liberation Sans" w:eastAsia="Microsoft YaHei" w:hAnsi="Liberation Sans" w:cs="Lucida Sans"/>
       <w:sz w:val="28"/>
       <w:szCs w:val="28"/>
     </w:rPr>
@@ -5188,14 +5058,12 @@
     <w:name w:val="Body Text"/>
     <w:basedOn w:val="Normal"/>
     <w:pPr>
-      <w:spacing w:lineRule="auto" w:line="276" w:before="0" w:after="140"/>
+      <w:spacing w:after="140" w:line="276" w:lineRule="auto"/>
     </w:pPr>
-    <w:rPr/>
   </w:style>
   <w:style w:type="paragraph" w:styleId="List">
     <w:name w:val="List"/>
     <w:basedOn w:val="BodyText"/>
-    <w:pPr/>
     <w:rPr>
       <w:rFonts w:cs="Lucida Sans"/>
     </w:rPr>
@@ -5216,7 +5084,7 @@
       <w:szCs w:val="24"/>
     </w:rPr>
   </w:style>
-  <w:style w:type="paragraph" w:styleId="Index">
+  <w:style w:type="paragraph" w:customStyle="1" w:styleId="Index">
     <w:name w:val="Index"/>
     <w:basedOn w:val="Normal"/>
     <w:qFormat/>
@@ -5232,18 +5100,14 @@
     <w:basedOn w:val="Normal"/>
     <w:qFormat/>
     <w:pPr>
-      <w:spacing w:before="0" w:after="160"/>
       <w:ind w:left="720"/>
       <w:contextualSpacing/>
     </w:pPr>
-    <w:rPr/>
   </w:style>
-  <w:style w:type="paragraph" w:styleId="HeaderandFooter">
+  <w:style w:type="paragraph" w:customStyle="1" w:styleId="HeaderandFooter">
     <w:name w:val="Header and Footer"/>
     <w:basedOn w:val="Normal"/>
     <w:qFormat/>
-    <w:pPr/>
-    <w:rPr/>
   </w:style>
   <w:style w:type="paragraph" w:styleId="Header">
     <w:name w:val="header"/>
@@ -5251,13 +5115,11 @@
     <w:link w:val="HeaderChar"/>
     <w:pPr>
       <w:tabs>
-        <w:tab w:val="clear" w:pos="720"/>
-        <w:tab w:val="center" w:pos="4320" w:leader="none"/>
-        <w:tab w:val="right" w:pos="8640" w:leader="none"/>
+        <w:tab w:val="center" w:pos="4320"/>
+        <w:tab w:val="right" w:pos="8640"/>
       </w:tabs>
-      <w:spacing w:lineRule="auto" w:line="240" w:before="0" w:after="0"/>
+      <w:spacing w:after="0" w:line="240" w:lineRule="auto"/>
     </w:pPr>
-    <w:rPr/>
   </w:style>
   <w:style w:type="paragraph" w:styleId="Footer">
     <w:name w:val="footer"/>
@@ -5265,82 +5127,75 @@
     <w:link w:val="FooterChar"/>
     <w:pPr>
       <w:tabs>
-        <w:tab w:val="clear" w:pos="720"/>
-        <w:tab w:val="center" w:pos="4320" w:leader="none"/>
-        <w:tab w:val="right" w:pos="8640" w:leader="none"/>
+        <w:tab w:val="center" w:pos="4320"/>
+        <w:tab w:val="right" w:pos="8640"/>
       </w:tabs>
-      <w:spacing w:lineRule="auto" w:line="240" w:before="0" w:after="0"/>
+      <w:spacing w:after="0" w:line="240" w:lineRule="auto"/>
     </w:pPr>
-    <w:rPr/>
   </w:style>
-  <w:style w:type="paragraph" w:styleId="TableContents">
+  <w:style w:type="paragraph" w:customStyle="1" w:styleId="TableContents">
     <w:name w:val="Table Contents"/>
     <w:basedOn w:val="Normal"/>
     <w:qFormat/>
     <w:pPr>
-      <w:widowControl w:val="false"/>
+      <w:widowControl w:val="0"/>
       <w:suppressLineNumbers/>
     </w:pPr>
-    <w:rPr/>
-  </w:style>
-  <w:style w:type="numbering" w:styleId="NoList">
-    <w:name w:val="No List"/>
-    <w:qFormat/>
   </w:style>
 </w:styles>
 </file>
 
 <file path=word/theme/theme1.xml><?xml version="1.0" encoding="utf-8"?>
-<a:theme xmlns:a="http://schemas.openxmlformats.org/drawingml/2006/main" xmlns:r="http://schemas.openxmlformats.org/officeDocument/2006/relationships" name="Office 佈景主題">
+<a:theme xmlns:a="http://schemas.openxmlformats.org/drawingml/2006/main" name="Office 佈景主題">
   <a:themeElements>
     <a:clrScheme name="Office">
       <a:dk1>
         <a:srgbClr val="000000"/>
       </a:dk1>
       <a:lt1>
-        <a:srgbClr val="ffffff"/>
+        <a:srgbClr val="FFFFFF"/>
       </a:lt1>
       <a:dk2>
-        <a:srgbClr val="44546a"/>
+        <a:srgbClr val="44546A"/>
       </a:dk2>
       <a:lt2>
-        <a:srgbClr val="e7e6e6"/>
+        <a:srgbClr val="E7E6E6"/>
       </a:lt2>
       <a:accent1>
-        <a:srgbClr val="4472c4"/>
+        <a:srgbClr val="4472C4"/>
       </a:accent1>
       <a:accent2>
-        <a:srgbClr val="ed7d31"/>
+        <a:srgbClr val="ED7D31"/>
       </a:accent2>
       <a:accent3>
-        <a:srgbClr val="a5a5a5"/>
+        <a:srgbClr val="A5A5A5"/>
       </a:accent3>
       <a:accent4>
-        <a:srgbClr val="ffc000"/>
+        <a:srgbClr val="FFC000"/>
       </a:accent4>
       <a:accent5>
-        <a:srgbClr val="5b9bd5"/>
+        <a:srgbClr val="5B9BD5"/>
       </a:accent5>
       <a:accent6>
-        <a:srgbClr val="70ad47"/>
+        <a:srgbClr val="70AD47"/>
       </a:accent6>
       <a:hlink>
-        <a:srgbClr val="0563c1"/>
+        <a:srgbClr val="0563C1"/>
       </a:hlink>
       <a:folHlink>
-        <a:srgbClr val="954f72"/>
+        <a:srgbClr val="954F72"/>
       </a:folHlink>
     </a:clrScheme>
     <a:fontScheme name="Office">
       <a:majorFont>
-        <a:latin typeface="Arial" pitchFamily="0" charset="1"/>
-        <a:ea typeface="DejaVu Sans" pitchFamily="0" charset="1"/>
-        <a:cs typeface="DejaVu Sans" pitchFamily="0" charset="1"/>
+        <a:latin typeface="Arial"/>
+        <a:ea typeface="DejaVu Sans"/>
+        <a:cs typeface="DejaVu Sans"/>
       </a:majorFont>
       <a:minorFont>
-        <a:latin typeface="Arial" pitchFamily="0" charset="1"/>
-        <a:ea typeface="DejaVu Sans" pitchFamily="0" charset="1"/>
-        <a:cs typeface="DejaVu Sans" pitchFamily="0" charset="1"/>
+        <a:latin typeface="Arial"/>
+        <a:ea typeface="DejaVu Sans"/>
+        <a:cs typeface="DejaVu Sans"/>
       </a:minorFont>
     </a:fontScheme>
     <a:fmtScheme>
@@ -5393,5 +5248,7 @@
       </a:bgFillStyleLst>
     </a:fmtScheme>
   </a:themeElements>
+  <a:objectDefaults/>
+  <a:extraClrSchemeLst/>
 </a:theme>
 </file>